--- a/Paper/翟珂岩53151550.docx
+++ b/Paper/翟珂岩53151550.docx
@@ -1,6 +1,6 @@
 
 <file path=word/document.xml><?xml version="1.0" encoding="utf-8"?>
-<w:document xmlns:wpc="http://schemas.microsoft.com/office/word/2010/wordprocessingCanvas" xmlns:mo="http://schemas.microsoft.com/office/mac/office/2008/main" xmlns:mc="http://schemas.openxmlformats.org/markup-compatibility/2006" xmlns:mv="urn:schemas-microsoft-com:mac:vml" xmlns:o="urn:schemas-microsoft-com:office:office" xmlns:r="http://schemas.openxmlformats.org/officeDocument/2006/relationships" xmlns:m="http://schemas.openxmlformats.org/officeDocument/2006/math" xmlns:v="urn:schemas-microsoft-com:vml" xmlns:wp14="http://schemas.microsoft.com/office/word/2010/wordprocessingDrawing" xmlns:wp="http://schemas.openxmlformats.org/drawingml/2006/wordprocessingDrawing" xmlns:w10="urn:schemas-microsoft-com:office:word" xmlns:w="http://schemas.openxmlformats.org/wordprocessingml/2006/main" xmlns:w14="http://schemas.microsoft.com/office/word/2010/wordml" xmlns:w15="http://schemas.microsoft.com/office/word/2012/wordml" xmlns:wpg="http://schemas.microsoft.com/office/word/2010/wordprocessingGroup" xmlns:wpi="http://schemas.microsoft.com/office/word/2010/wordprocessingInk" xmlns:wne="http://schemas.microsoft.com/office/word/2006/wordml" xmlns:wps="http://schemas.microsoft.com/office/word/2010/wordprocessingShape" mc:Ignorable="w14 w15 wp14 mv">
+<w:document xmlns:wpc="http://schemas.microsoft.com/office/word/2010/wordprocessingCanvas" xmlns:cx="http://schemas.microsoft.com/office/drawing/2014/chartex" xmlns:cx1="http://schemas.microsoft.com/office/drawing/2015/9/8/chartex" xmlns:cx2="http://schemas.microsoft.com/office/drawing/2015/10/21/chartex" xmlns:cx3="http://schemas.microsoft.com/office/drawing/2016/5/9/chartex" xmlns:cx4="http://schemas.microsoft.com/office/drawing/2016/5/10/chartex" xmlns:cx5="http://schemas.microsoft.com/office/drawing/2016/5/11/chartex" xmlns:cx6="http://schemas.microsoft.com/office/drawing/2016/5/12/chartex" xmlns:cx7="http://schemas.microsoft.com/office/drawing/2016/5/13/chartex" xmlns:cx8="http://schemas.microsoft.com/office/drawing/2016/5/14/chartex" xmlns:mc="http://schemas.openxmlformats.org/markup-compatibility/2006" xmlns:aink="http://schemas.microsoft.com/office/drawing/2016/ink" xmlns:am3d="http://schemas.microsoft.com/office/drawing/2017/model3d" xmlns:o="urn:schemas-microsoft-com:office:office" xmlns:r="http://schemas.openxmlformats.org/officeDocument/2006/relationships" xmlns:m="http://schemas.openxmlformats.org/officeDocument/2006/math" xmlns:v="urn:schemas-microsoft-com:vml" xmlns:wp14="http://schemas.microsoft.com/office/word/2010/wordprocessingDrawing" xmlns:wp="http://schemas.openxmlformats.org/drawingml/2006/wordprocessingDrawing" xmlns:w10="urn:schemas-microsoft-com:office:word" xmlns:w="http://schemas.openxmlformats.org/wordprocessingml/2006/main" xmlns:w14="http://schemas.microsoft.com/office/word/2010/wordml" xmlns:w15="http://schemas.microsoft.com/office/word/2012/wordml" xmlns:w16cex="http://schemas.microsoft.com/office/word/2018/wordml/cex" xmlns:w16cid="http://schemas.microsoft.com/office/word/2016/wordml/cid" xmlns:w16="http://schemas.microsoft.com/office/word/2018/wordml" xmlns:w16se="http://schemas.microsoft.com/office/word/2015/wordml/symex" xmlns:wpg="http://schemas.microsoft.com/office/word/2010/wordprocessingGroup" xmlns:wpi="http://schemas.microsoft.com/office/word/2010/wordprocessingInk" xmlns:wne="http://schemas.microsoft.com/office/word/2006/wordml" xmlns:wps="http://schemas.microsoft.com/office/word/2010/wordprocessingShape" mc:Ignorable="w14 w15 w16se w16cid w16 w16cex wp14">
   <w:body>
     <w:p>
       <w:pPr>
@@ -36,7 +36,7 @@
                     </pic:cNvPicPr>
                   </pic:nvPicPr>
                   <pic:blipFill>
-                    <a:blip r:embed="rId7">
+                    <a:blip r:embed="rId8">
                       <a:extLst>
                         <a:ext uri="{28A0092B-C50C-407E-A947-70E740481C1C}">
                           <a14:useLocalDpi xmlns:a14="http://schemas.microsoft.com/office/drawing/2010/main" val="0"/>
@@ -95,7 +95,7 @@
     <w:p>
       <w:pPr>
         <w:spacing w:line="360" w:lineRule="auto"/>
-        <w:ind w:firstLineChars="200" w:firstLine="880"/>
+        <w:ind w:firstLineChars="200" w:firstLine="883"/>
         <w:jc w:val="center"/>
         <w:rPr>
           <w:rFonts w:asciiTheme="minorEastAsia" w:hAnsiTheme="minorEastAsia"/>
@@ -209,7 +209,7 @@
     <w:p>
       <w:pPr>
         <w:spacing w:line="360" w:lineRule="auto"/>
-        <w:ind w:firstLineChars="450" w:firstLine="1260"/>
+        <w:ind w:left="840" w:firstLine="420"/>
         <w:rPr>
           <w:rFonts w:asciiTheme="minorEastAsia" w:hAnsiTheme="minorEastAsia"/>
           <w:sz w:val="28"/>
@@ -248,16 +248,16 @@
           <w:szCs w:val="28"/>
           <w:u w:val="single"/>
         </w:rPr>
-        <w:t xml:space="preserve">             </w:t>
-      </w:r>
-      <w:r>
-        <w:rPr>
-          <w:rFonts w:asciiTheme="minorEastAsia" w:hAnsiTheme="minorEastAsia"/>
+        <w:t>基于3D点云数据的四足机器人楼梯攀爬</w:t>
+      </w:r>
+      <w:r>
+        <w:rPr>
+          <w:rFonts w:asciiTheme="minorEastAsia" w:hAnsiTheme="minorEastAsia" w:hint="eastAsia"/>
           <w:sz w:val="28"/>
           <w:szCs w:val="28"/>
           <w:u w:val="single"/>
         </w:rPr>
-        <w:t xml:space="preserve">                       </w:t>
+        <w:t xml:space="preserve"> </w:t>
       </w:r>
     </w:p>
     <w:p>
@@ -286,7 +286,88 @@
           <w:szCs w:val="28"/>
           <w:u w:val="single"/>
         </w:rPr>
-        <w:t>____________________________________</w:t>
+        <w:t>___</w:t>
+      </w:r>
+      <w:r>
+        <w:rPr>
+          <w:rFonts w:asciiTheme="minorEastAsia" w:hAnsiTheme="minorEastAsia" w:hint="eastAsia"/>
+          <w:sz w:val="28"/>
+          <w:szCs w:val="28"/>
+          <w:u w:val="single"/>
+        </w:rPr>
+        <w:t>翟珂岩</w:t>
+      </w:r>
+      <w:r>
+        <w:rPr>
+          <w:rFonts w:asciiTheme="minorEastAsia" w:hAnsiTheme="minorEastAsia" w:hint="eastAsia"/>
+          <w:sz w:val="28"/>
+          <w:szCs w:val="28"/>
+          <w:u w:val="single"/>
+        </w:rPr>
+        <w:t>_</w:t>
+      </w:r>
+      <w:r>
+        <w:rPr>
+          <w:rFonts w:asciiTheme="minorEastAsia" w:hAnsiTheme="minorEastAsia" w:hint="eastAsia"/>
+          <w:sz w:val="28"/>
+          <w:szCs w:val="28"/>
+          <w:u w:val="single"/>
+        </w:rPr>
+        <w:t>_</w:t>
+      </w:r>
+      <w:r>
+        <w:rPr>
+          <w:rFonts w:asciiTheme="minorEastAsia" w:hAnsiTheme="minorEastAsia"/>
+          <w:sz w:val="28"/>
+          <w:szCs w:val="28"/>
+          <w:u w:val="single"/>
+        </w:rPr>
+        <w:t xml:space="preserve"> </w:t>
+      </w:r>
+      <w:r>
+        <w:rPr>
+          <w:rFonts w:asciiTheme="minorEastAsia" w:hAnsiTheme="minorEastAsia" w:hint="eastAsia"/>
+          <w:sz w:val="28"/>
+          <w:szCs w:val="28"/>
+          <w:u w:val="single"/>
+        </w:rPr>
+        <w:t>____</w:t>
+      </w:r>
+      <w:r>
+        <w:rPr>
+          <w:rFonts w:asciiTheme="minorEastAsia" w:hAnsiTheme="minorEastAsia"/>
+          <w:sz w:val="28"/>
+          <w:szCs w:val="28"/>
+          <w:u w:val="single"/>
+        </w:rPr>
+        <w:t xml:space="preserve">       </w:t>
+      </w:r>
+      <w:r>
+        <w:rPr>
+          <w:rFonts w:asciiTheme="minorEastAsia" w:hAnsiTheme="minorEastAsia" w:hint="eastAsia"/>
+          <w:sz w:val="28"/>
+          <w:szCs w:val="28"/>
+          <w:u w:val="single"/>
+        </w:rPr>
+        <w:t>_</w:t>
+      </w:r>
+      <w:r>
+        <w:rPr>
+          <w:rFonts w:asciiTheme="minorEastAsia" w:hAnsiTheme="minorEastAsia"/>
+          <w:sz w:val="28"/>
+          <w:szCs w:val="28"/>
+          <w:u w:val="single"/>
+        </w:rPr>
+        <w:t xml:space="preserve">  </w:t>
+      </w:r>
+      <w:r>
+        <w:rPr>
+          <w:rFonts w:asciiTheme="minorEastAsia" w:hAnsiTheme="minorEastAsia" w:hint="eastAsia"/>
+          <w:sz w:val="28"/>
+          <w:szCs w:val="28"/>
+          <w:u w:val="single"/>
+        </w:rPr>
+        <w:t>__________</w:t>
       </w:r>
     </w:p>
     <w:p>
@@ -331,7 +412,61 @@
           <w:szCs w:val="28"/>
           <w:u w:val="single"/>
         </w:rPr>
-        <w:t>____________________________________</w:t>
+        <w:t>___</w:t>
+      </w:r>
+      <w:r>
+        <w:rPr>
+          <w:rFonts w:asciiTheme="minorEastAsia" w:hAnsiTheme="minorEastAsia" w:hint="eastAsia"/>
+          <w:sz w:val="28"/>
+          <w:szCs w:val="28"/>
+          <w:u w:val="single"/>
+        </w:rPr>
+        <w:t>53151550</w:t>
+      </w:r>
+      <w:r>
+        <w:rPr>
+          <w:rFonts w:asciiTheme="minorEastAsia" w:hAnsiTheme="minorEastAsia" w:hint="eastAsia"/>
+          <w:sz w:val="28"/>
+          <w:szCs w:val="28"/>
+          <w:u w:val="single"/>
+        </w:rPr>
+        <w:t>__</w:t>
+      </w:r>
+      <w:r>
+        <w:rPr>
+          <w:rFonts w:asciiTheme="minorEastAsia" w:hAnsiTheme="minorEastAsia" w:hint="eastAsia"/>
+          <w:sz w:val="28"/>
+          <w:szCs w:val="28"/>
+          <w:u w:val="single"/>
+        </w:rPr>
+        <w:t>______</w:t>
+      </w:r>
+      <w:r>
+        <w:rPr>
+          <w:rFonts w:asciiTheme="minorEastAsia" w:hAnsiTheme="minorEastAsia"/>
+          <w:sz w:val="28"/>
+          <w:szCs w:val="28"/>
+          <w:u w:val="single"/>
+        </w:rPr>
+        <w:t xml:space="preserve"> </w:t>
+      </w:r>
+      <w:r>
+        <w:rPr>
+          <w:rFonts w:asciiTheme="minorEastAsia" w:hAnsiTheme="minorEastAsia" w:hint="eastAsia"/>
+          <w:sz w:val="28"/>
+          <w:szCs w:val="28"/>
+          <w:u w:val="single"/>
+        </w:rPr>
+        <w:t>_____</w:t>
+      </w:r>
+      <w:r>
+        <w:rPr>
+          <w:rFonts w:asciiTheme="minorEastAsia" w:hAnsiTheme="minorEastAsia" w:hint="eastAsia"/>
+          <w:sz w:val="28"/>
+          <w:szCs w:val="28"/>
+          <w:u w:val="single"/>
+        </w:rPr>
+        <w:t>___________</w:t>
       </w:r>
     </w:p>
     <w:p>
@@ -360,7 +495,61 @@
           <w:szCs w:val="28"/>
           <w:u w:val="single"/>
         </w:rPr>
-        <w:t>____________________________________</w:t>
+        <w:t>___</w:t>
+      </w:r>
+      <w:r>
+        <w:rPr>
+          <w:rFonts w:asciiTheme="minorEastAsia" w:hAnsiTheme="minorEastAsia" w:hint="eastAsia"/>
+          <w:sz w:val="28"/>
+          <w:szCs w:val="28"/>
+          <w:u w:val="single"/>
+        </w:rPr>
+        <w:t>2017</w:t>
+      </w:r>
+      <w:r>
+        <w:rPr>
+          <w:rFonts w:asciiTheme="minorEastAsia" w:hAnsiTheme="minorEastAsia" w:hint="eastAsia"/>
+          <w:sz w:val="28"/>
+          <w:szCs w:val="28"/>
+          <w:u w:val="single"/>
+        </w:rPr>
+        <w:t>___</w:t>
+      </w:r>
+      <w:r>
+        <w:rPr>
+          <w:rFonts w:asciiTheme="minorEastAsia" w:hAnsiTheme="minorEastAsia" w:hint="eastAsia"/>
+          <w:sz w:val="28"/>
+          <w:szCs w:val="28"/>
+          <w:u w:val="single"/>
+        </w:rPr>
+        <w:t>______</w:t>
+      </w:r>
+      <w:r>
+        <w:rPr>
+          <w:rFonts w:asciiTheme="minorEastAsia" w:hAnsiTheme="minorEastAsia" w:hint="eastAsia"/>
+          <w:sz w:val="28"/>
+          <w:szCs w:val="28"/>
+          <w:u w:val="single"/>
+        </w:rPr>
+        <w:t>_</w:t>
+      </w:r>
+      <w:r>
+        <w:rPr>
+          <w:rFonts w:asciiTheme="minorEastAsia" w:hAnsiTheme="minorEastAsia" w:hint="eastAsia"/>
+          <w:sz w:val="28"/>
+          <w:szCs w:val="28"/>
+          <w:u w:val="single"/>
+        </w:rPr>
+        <w:t>_____</w:t>
+      </w:r>
+      <w:r>
+        <w:rPr>
+          <w:rFonts w:asciiTheme="minorEastAsia" w:hAnsiTheme="minorEastAsia" w:hint="eastAsia"/>
+          <w:sz w:val="28"/>
+          <w:szCs w:val="28"/>
+          <w:u w:val="single"/>
+        </w:rPr>
+        <w:t>______________</w:t>
       </w:r>
       <w:r>
         <w:rPr>
@@ -429,7 +618,43 @@
           <w:szCs w:val="28"/>
           <w:u w:val="single"/>
         </w:rPr>
-        <w:t>____________________________________</w:t>
+        <w:t>___</w:t>
+      </w:r>
+      <w:r>
+        <w:rPr>
+          <w:rFonts w:asciiTheme="minorEastAsia" w:hAnsiTheme="minorEastAsia" w:hint="eastAsia"/>
+          <w:sz w:val="28"/>
+          <w:szCs w:val="28"/>
+          <w:u w:val="single"/>
+        </w:rPr>
+        <w:t>信息</w:t>
+      </w:r>
+      <w:r>
+        <w:rPr>
+          <w:rFonts w:asciiTheme="minorEastAsia" w:hAnsiTheme="minorEastAsia" w:hint="eastAsia"/>
+          <w:sz w:val="28"/>
+          <w:szCs w:val="28"/>
+          <w:u w:val="single"/>
+        </w:rPr>
+        <w:t>科学与技术</w:t>
+      </w:r>
+      <w:r>
+        <w:rPr>
+          <w:rFonts w:asciiTheme="minorEastAsia" w:hAnsiTheme="minorEastAsia" w:hint="eastAsia"/>
+          <w:sz w:val="28"/>
+          <w:szCs w:val="28"/>
+          <w:u w:val="single"/>
+        </w:rPr>
+        <w:t>学院</w:t>
+      </w:r>
+      <w:r>
+        <w:rPr>
+          <w:rFonts w:asciiTheme="minorEastAsia" w:hAnsiTheme="minorEastAsia" w:hint="eastAsia"/>
+          <w:sz w:val="28"/>
+          <w:szCs w:val="28"/>
+          <w:u w:val="single"/>
+        </w:rPr>
+        <w:t>_______________</w:t>
       </w:r>
     </w:p>
     <w:p>
@@ -458,7 +683,25 @@
           <w:szCs w:val="28"/>
           <w:u w:val="single"/>
         </w:rPr>
-        <w:t>____________________________________</w:t>
+        <w:t>___</w:t>
+      </w:r>
+      <w:r>
+        <w:rPr>
+          <w:rFonts w:asciiTheme="minorEastAsia" w:hAnsiTheme="minorEastAsia" w:hint="eastAsia"/>
+          <w:sz w:val="28"/>
+          <w:szCs w:val="28"/>
+          <w:u w:val="single"/>
+        </w:rPr>
+        <w:t>计算机科学与技术</w:t>
+      </w:r>
+      <w:r>
+        <w:rPr>
+          <w:rFonts w:asciiTheme="minorEastAsia" w:hAnsiTheme="minorEastAsia" w:hint="eastAsia"/>
+          <w:sz w:val="28"/>
+          <w:szCs w:val="28"/>
+          <w:u w:val="single"/>
+        </w:rPr>
+        <w:t>_________________</w:t>
       </w:r>
     </w:p>
     <w:p>
@@ -503,7 +746,34 @@
           <w:szCs w:val="28"/>
           <w:u w:val="single"/>
         </w:rPr>
-        <w:t>____________________________________</w:t>
+        <w:t>___</w:t>
+      </w:r>
+      <w:r>
+        <w:rPr>
+          <w:rFonts w:asciiTheme="minorEastAsia" w:hAnsiTheme="minorEastAsia" w:hint="eastAsia"/>
+          <w:sz w:val="28"/>
+          <w:szCs w:val="28"/>
+          <w:u w:val="single"/>
+        </w:rPr>
+        <w:t>Andre</w:t>
+      </w:r>
+      <w:r>
+        <w:rPr>
+          <w:rFonts w:asciiTheme="minorEastAsia" w:hAnsiTheme="minorEastAsia"/>
+          <w:sz w:val="28"/>
+          <w:szCs w:val="28"/>
+          <w:u w:val="single"/>
+        </w:rPr>
+        <w:t xml:space="preserve"> Rosendo</w:t>
+      </w:r>
+      <w:r>
+        <w:rPr>
+          <w:rFonts w:asciiTheme="minorEastAsia" w:hAnsiTheme="minorEastAsia" w:hint="eastAsia"/>
+          <w:sz w:val="28"/>
+          <w:szCs w:val="28"/>
+          <w:u w:val="single"/>
+        </w:rPr>
+        <w:t>____________________</w:t>
       </w:r>
     </w:p>
     <w:p>
@@ -607,6 +877,22 @@
       </w:pPr>
       <w:r>
         <w:rPr>
+          <w:rFonts w:asciiTheme="minorEastAsia" w:hAnsiTheme="minorEastAsia"/>
+          <w:sz w:val="24"/>
+          <w:szCs w:val="28"/>
+        </w:rPr>
+        <w:t xml:space="preserve">  </w:t>
+      </w:r>
+      <w:r>
+        <w:rPr>
+          <w:rFonts w:asciiTheme="minorEastAsia" w:hAnsiTheme="minorEastAsia"/>
+          <w:sz w:val="24"/>
+          <w:szCs w:val="28"/>
+        </w:rPr>
+        <w:t>2021</w:t>
+      </w:r>
+      <w:r>
+        <w:rPr>
           <w:rFonts w:asciiTheme="minorEastAsia" w:hAnsiTheme="minorEastAsia" w:hint="eastAsia"/>
           <w:sz w:val="24"/>
           <w:szCs w:val="28"/>
@@ -627,7 +913,31 @@
           <w:sz w:val="22"/>
           <w:szCs w:val="24"/>
         </w:rPr>
-        <w:t xml:space="preserve">   </w:t>
+        <w:t xml:space="preserve"> </w:t>
+      </w:r>
+      <w:r>
+        <w:rPr>
+          <w:rFonts w:asciiTheme="minorEastAsia" w:hAnsiTheme="minorEastAsia" w:hint="eastAsia"/>
+          <w:sz w:val="22"/>
+          <w:szCs w:val="24"/>
+        </w:rPr>
+        <w:t>0</w:t>
+      </w:r>
+      <w:r>
+        <w:rPr>
+          <w:rFonts w:asciiTheme="minorEastAsia" w:hAnsiTheme="minorEastAsia"/>
+          <w:sz w:val="22"/>
+          <w:szCs w:val="24"/>
+        </w:rPr>
+        <w:t>5</w:t>
+      </w:r>
+      <w:r>
+        <w:rPr>
+          <w:rFonts w:asciiTheme="minorEastAsia" w:hAnsiTheme="minorEastAsia" w:hint="eastAsia"/>
+          <w:sz w:val="22"/>
+          <w:szCs w:val="24"/>
+        </w:rPr>
+        <w:t xml:space="preserve"> </w:t>
       </w:r>
       <w:r>
         <w:rPr>
@@ -653,6 +963,27 @@
     <w:p>
       <w:pPr>
         <w:spacing w:line="360" w:lineRule="auto"/>
+        <w:ind w:firstLineChars="200" w:firstLine="480"/>
+        <w:jc w:val="left"/>
+        <w:rPr>
+          <w:rFonts w:asciiTheme="minorEastAsia" w:hAnsiTheme="minorEastAsia"/>
+          <w:sz w:val="24"/>
+          <w:szCs w:val="24"/>
+        </w:rPr>
+        <w:sectPr>
+          <w:headerReference w:type="default" r:id="rId9"/>
+          <w:pgSz w:w="11906" w:h="16838"/>
+          <w:pgMar w:top="1440" w:right="1826" w:bottom="1440" w:left="1800" w:header="851" w:footer="992" w:gutter="0"/>
+          <w:pgNumType w:start="0"/>
+          <w:cols w:space="425"/>
+          <w:titlePg/>
+          <w:docGrid w:type="lines" w:linePitch="312"/>
+        </w:sectPr>
+      </w:pPr>
+    </w:p>
+    <w:p>
+      <w:pPr>
+        <w:spacing w:line="360" w:lineRule="auto"/>
         <w:ind w:firstLineChars="200" w:firstLine="420"/>
         <w:jc w:val="left"/>
         <w:rPr>
@@ -666,6 +997,7 @@
           <w:rFonts w:hint="eastAsia"/>
           <w:noProof/>
         </w:rPr>
+        <w:lastRenderedPageBreak/>
         <w:drawing>
           <wp:inline distT="0" distB="0" distL="0" distR="0" wp14:anchorId="36C1C0AE" wp14:editId="4209930D">
             <wp:extent cx="1939290" cy="520065"/>
@@ -684,7 +1016,7 @@
                     </pic:cNvPicPr>
                   </pic:nvPicPr>
                   <pic:blipFill>
-                    <a:blip r:embed="rId7">
+                    <a:blip r:embed="rId8">
                       <a:extLst>
                         <a:ext uri="{28A0092B-C50C-407E-A947-70E740481C1C}">
                           <a14:useLocalDpi xmlns:a14="http://schemas.microsoft.com/office/drawing/2010/main" val="0"/>
@@ -743,7 +1075,7 @@
     <w:p>
       <w:pPr>
         <w:spacing w:line="360" w:lineRule="auto"/>
-        <w:ind w:firstLineChars="200" w:firstLine="880"/>
+        <w:ind w:firstLineChars="200" w:firstLine="883"/>
         <w:jc w:val="center"/>
         <w:rPr>
           <w:rFonts w:ascii="黑体" w:eastAsia="黑体" w:hAnsi="黑体"/>
@@ -812,7 +1144,6 @@
     <w:p>
       <w:pPr>
         <w:spacing w:line="360" w:lineRule="auto"/>
-        <w:ind w:firstLineChars="200" w:firstLine="560"/>
         <w:jc w:val="left"/>
         <w:rPr>
           <w:rFonts w:ascii="Times New Roman" w:eastAsia="宋体" w:hAnsi="Times New Roman" w:cs="Times New Roman"/>
@@ -842,7 +1173,7 @@
           <w:sz w:val="28"/>
           <w:szCs w:val="28"/>
         </w:rPr>
-        <w:t xml:space="preserve"> _____________________________________</w:t>
+        <w:t xml:space="preserve"> </w:t>
       </w:r>
       <w:r>
         <w:rPr>
@@ -850,7 +1181,91 @@
           <w:sz w:val="28"/>
           <w:szCs w:val="28"/>
         </w:rPr>
-        <w:t>_____</w:t>
+        <w:t>Stair Climbing of a Quadruped Robot with 3D point-cloud</w:t>
+      </w:r>
+      <w:r>
+        <w:rPr>
+          <w:rFonts w:ascii="Times New Roman" w:eastAsia="宋体" w:hAnsi="Times New Roman" w:cs="Times New Roman"/>
+          <w:sz w:val="28"/>
+          <w:szCs w:val="28"/>
+        </w:rPr>
+        <w:t xml:space="preserve"> </w:t>
+      </w:r>
+      <w:r>
+        <w:rPr>
+          <w:rFonts w:ascii="Times New Roman" w:eastAsia="宋体" w:hAnsi="Times New Roman" w:cs="Times New Roman"/>
+          <w:sz w:val="28"/>
+          <w:szCs w:val="28"/>
+        </w:rPr>
+        <w:t>data</w:t>
+      </w:r>
+    </w:p>
+    <w:p>
+      <w:pPr>
+        <w:spacing w:line="360" w:lineRule="auto"/>
+        <w:ind w:firstLine="420"/>
+        <w:jc w:val="left"/>
+        <w:rPr>
+          <w:rFonts w:ascii="Times New Roman" w:eastAsia="宋体" w:hAnsi="Times New Roman" w:cs="Times New Roman"/>
+          <w:sz w:val="28"/>
+          <w:szCs w:val="28"/>
+        </w:rPr>
+      </w:pPr>
+      <w:r>
+        <w:rPr>
+          <w:rFonts w:ascii="Times New Roman" w:eastAsia="宋体" w:hAnsi="Times New Roman" w:cs="Times New Roman" w:hint="eastAsia"/>
+          <w:sz w:val="28"/>
+          <w:szCs w:val="28"/>
+        </w:rPr>
+        <w:t>Student</w:t>
+      </w:r>
+      <w:r>
+        <w:rPr>
+          <w:rFonts w:ascii="Times New Roman" w:eastAsia="宋体" w:hAnsi="Times New Roman" w:cs="Times New Roman"/>
+          <w:sz w:val="28"/>
+          <w:szCs w:val="28"/>
+        </w:rPr>
+        <w:t xml:space="preserve"> Name</w:t>
+      </w:r>
+      <w:r>
+        <w:rPr>
+          <w:rFonts w:ascii="Times New Roman" w:eastAsia="宋体" w:hAnsi="Times New Roman" w:cs="Times New Roman" w:hint="eastAsia"/>
+          <w:sz w:val="28"/>
+          <w:szCs w:val="28"/>
+        </w:rPr>
+        <w:t>:</w:t>
+      </w:r>
+      <w:r>
+        <w:rPr>
+          <w:rFonts w:ascii="Times New Roman" w:eastAsia="宋体" w:hAnsi="Times New Roman" w:cs="Times New Roman"/>
+          <w:sz w:val="28"/>
+          <w:szCs w:val="28"/>
+        </w:rPr>
+        <w:t xml:space="preserve"> </w:t>
+      </w:r>
+      <w:r>
+        <w:rPr>
+          <w:rFonts w:ascii="Times New Roman" w:eastAsia="宋体" w:hAnsi="Times New Roman" w:cs="Times New Roman" w:hint="eastAsia"/>
+          <w:sz w:val="28"/>
+          <w:szCs w:val="28"/>
+        </w:rPr>
+        <w:t>__</w:t>
+      </w:r>
+      <w:r>
+        <w:rPr>
+          <w:rFonts w:ascii="Times New Roman" w:eastAsia="宋体" w:hAnsi="Times New Roman" w:cs="Times New Roman"/>
+          <w:sz w:val="28"/>
+          <w:szCs w:val="28"/>
+        </w:rPr>
+        <w:t>Keyan Zhai</w:t>
+      </w:r>
+      <w:r>
+        <w:rPr>
+          <w:rFonts w:ascii="Times New Roman" w:eastAsia="宋体" w:hAnsi="Times New Roman" w:cs="Times New Roman" w:hint="eastAsia"/>
+          <w:sz w:val="28"/>
+          <w:szCs w:val="28"/>
+        </w:rPr>
+        <w:t>_______________________</w:t>
       </w:r>
       <w:r>
         <w:rPr>
@@ -886,7 +1301,7 @@
           <w:sz w:val="28"/>
           <w:szCs w:val="28"/>
         </w:rPr>
-        <w:t xml:space="preserve"> Name</w:t>
+        <w:t xml:space="preserve"> ID : </w:t>
       </w:r>
       <w:r>
         <w:rPr>
@@ -894,7 +1309,7 @@
           <w:sz w:val="28"/>
           <w:szCs w:val="28"/>
         </w:rPr>
-        <w:t>:</w:t>
+        <w:t>__</w:t>
       </w:r>
       <w:r>
         <w:rPr>
@@ -902,7 +1317,7 @@
           <w:sz w:val="28"/>
           <w:szCs w:val="28"/>
         </w:rPr>
-        <w:t xml:space="preserve"> </w:t>
+        <w:t xml:space="preserve"> 53151550</w:t>
       </w:r>
       <w:r>
         <w:rPr>
@@ -910,7 +1325,7 @@
           <w:sz w:val="28"/>
           <w:szCs w:val="28"/>
         </w:rPr>
-        <w:t>____________________________________</w:t>
+        <w:t>___________________________</w:t>
       </w:r>
       <w:r>
         <w:rPr>
@@ -918,7 +1333,7 @@
           <w:sz w:val="28"/>
           <w:szCs w:val="28"/>
         </w:rPr>
-        <w:t>_</w:t>
+        <w:t>__</w:t>
       </w:r>
     </w:p>
     <w:p>
@@ -934,11 +1349,11 @@
       </w:pPr>
       <w:r>
         <w:rPr>
-          <w:rFonts w:ascii="Times New Roman" w:eastAsia="宋体" w:hAnsi="Times New Roman" w:cs="Times New Roman" w:hint="eastAsia"/>
+          <w:rFonts w:ascii="Times New Roman" w:eastAsia="宋体" w:hAnsi="Times New Roman" w:cs="Times New Roman"/>
           <w:sz w:val="28"/>
           <w:szCs w:val="28"/>
         </w:rPr>
-        <w:t>Student</w:t>
+        <w:t>Year</w:t>
       </w:r>
       <w:r>
         <w:rPr>
@@ -946,15 +1361,15 @@
           <w:sz w:val="28"/>
           <w:szCs w:val="28"/>
         </w:rPr>
-        <w:t xml:space="preserve"> ID : </w:t>
-      </w:r>
-      <w:r>
-        <w:rPr>
-          <w:rFonts w:ascii="Times New Roman" w:eastAsia="宋体" w:hAnsi="Times New Roman" w:cs="Times New Roman" w:hint="eastAsia"/>
+        <w:t xml:space="preserve"> of </w:t>
+      </w:r>
+      <w:r>
+        <w:rPr>
+          <w:rFonts w:ascii="Times New Roman" w:eastAsia="宋体" w:hAnsi="Times New Roman" w:cs="Times New Roman"/>
           <w:sz w:val="28"/>
           <w:szCs w:val="28"/>
         </w:rPr>
-        <w:t>___________________________________</w:t>
+        <w:t>Entrance</w:t>
       </w:r>
       <w:r>
         <w:rPr>
@@ -962,7 +1377,39 @@
           <w:sz w:val="28"/>
           <w:szCs w:val="28"/>
         </w:rPr>
-        <w:t>__</w:t>
+        <w:t xml:space="preserve">: </w:t>
+      </w:r>
+      <w:r>
+        <w:rPr>
+          <w:rFonts w:ascii="Times New Roman" w:eastAsia="宋体" w:hAnsi="Times New Roman" w:cs="Times New Roman" w:hint="eastAsia"/>
+          <w:sz w:val="28"/>
+          <w:szCs w:val="28"/>
+        </w:rPr>
+        <w:t>_</w:t>
+      </w:r>
+      <w:r>
+        <w:rPr>
+          <w:rFonts w:ascii="Times New Roman" w:eastAsia="宋体" w:hAnsi="Times New Roman" w:cs="Times New Roman"/>
+          <w:sz w:val="28"/>
+          <w:szCs w:val="28"/>
+        </w:rPr>
+        <w:t>2017</w:t>
+      </w:r>
+      <w:r>
+        <w:rPr>
+          <w:rFonts w:ascii="Times New Roman" w:eastAsia="宋体" w:hAnsi="Times New Roman" w:cs="Times New Roman" w:hint="eastAsia"/>
+          <w:sz w:val="28"/>
+          <w:szCs w:val="28"/>
+        </w:rPr>
+        <w:t>___________________________</w:t>
+      </w:r>
+      <w:r>
+        <w:rPr>
+          <w:rFonts w:ascii="Times New Roman" w:eastAsia="宋体" w:hAnsi="Times New Roman" w:cs="Times New Roman"/>
+          <w:sz w:val="28"/>
+          <w:szCs w:val="28"/>
+        </w:rPr>
+        <w:t>___</w:t>
       </w:r>
     </w:p>
     <w:p>
@@ -982,23 +1429,32 @@
           <w:sz w:val="28"/>
           <w:szCs w:val="28"/>
         </w:rPr>
-        <w:t>Year</w:t>
-      </w:r>
-      <w:r>
-        <w:rPr>
-          <w:rFonts w:ascii="Times New Roman" w:eastAsia="宋体" w:hAnsi="Times New Roman" w:cs="Times New Roman"/>
+        <w:t xml:space="preserve">School: </w:t>
+      </w:r>
+      <w:r>
+        <w:rPr>
+          <w:rFonts w:ascii="Times New Roman" w:eastAsia="宋体" w:hAnsi="Times New Roman" w:cs="Times New Roman" w:hint="eastAsia"/>
           <w:sz w:val="28"/>
           <w:szCs w:val="28"/>
         </w:rPr>
-        <w:t xml:space="preserve"> of </w:t>
-      </w:r>
-      <w:r>
-        <w:rPr>
-          <w:rFonts w:ascii="Times New Roman" w:eastAsia="宋体" w:hAnsi="Times New Roman" w:cs="Times New Roman"/>
+        <w:t>__</w:t>
+      </w:r>
+      <w:r>
+        <w:rPr>
+          <w:rFonts w:asciiTheme="minorEastAsia" w:hAnsiTheme="minorEastAsia" w:hint="eastAsia"/>
+          <w:kern w:val="0"/>
+          <w:sz w:val="24"/>
+          <w:szCs w:val="24"/>
+        </w:rPr>
+        <w:t xml:space="preserve"> </w:t>
+      </w:r>
+      <w:r>
+        <w:rPr>
+          <w:rFonts w:ascii="Times New Roman" w:eastAsia="宋体" w:hAnsi="Times New Roman" w:cs="Times New Roman" w:hint="eastAsia"/>
           <w:sz w:val="28"/>
           <w:szCs w:val="28"/>
         </w:rPr>
-        <w:t>Entrance</w:t>
+        <w:t xml:space="preserve">School of Information Science and Technology </w:t>
       </w:r>
       <w:r>
         <w:rPr>
@@ -1006,23 +1462,15 @@
           <w:sz w:val="28"/>
           <w:szCs w:val="28"/>
         </w:rPr>
-        <w:t xml:space="preserve">: </w:t>
-      </w:r>
-      <w:r>
-        <w:rPr>
-          <w:rFonts w:ascii="Times New Roman" w:eastAsia="宋体" w:hAnsi="Times New Roman" w:cs="Times New Roman" w:hint="eastAsia"/>
+        <w:t>_</w:t>
+      </w:r>
+      <w:r>
+        <w:rPr>
+          <w:rFonts w:ascii="Times New Roman" w:eastAsia="宋体" w:hAnsi="Times New Roman" w:cs="Times New Roman"/>
           <w:sz w:val="28"/>
           <w:szCs w:val="28"/>
         </w:rPr>
-        <w:t>______________________________</w:t>
-      </w:r>
-      <w:r>
-        <w:rPr>
-          <w:rFonts w:ascii="Times New Roman" w:eastAsia="宋体" w:hAnsi="Times New Roman" w:cs="Times New Roman"/>
-          <w:sz w:val="28"/>
-          <w:szCs w:val="28"/>
-        </w:rPr>
-        <w:t>___</w:t>
+        <w:t>_</w:t>
       </w:r>
     </w:p>
     <w:p>
@@ -1042,7 +1490,7 @@
           <w:sz w:val="28"/>
           <w:szCs w:val="28"/>
         </w:rPr>
-        <w:t xml:space="preserve">School: </w:t>
+        <w:t>Major</w:t>
       </w:r>
       <w:r>
         <w:rPr>
@@ -1050,14 +1498,39 @@
           <w:sz w:val="28"/>
           <w:szCs w:val="28"/>
         </w:rPr>
-        <w:t>____________________________________</w:t>
-      </w:r>
-      <w:r>
-        <w:rPr>
-          <w:rFonts w:ascii="Times New Roman" w:eastAsia="宋体" w:hAnsi="Times New Roman" w:cs="Times New Roman"/>
+        <w:t xml:space="preserve">: </w:t>
+      </w:r>
+      <w:r>
+        <w:rPr>
+          <w:rFonts w:ascii="Times New Roman" w:eastAsia="宋体" w:hAnsi="Times New Roman" w:cs="Times New Roman" w:hint="eastAsia"/>
           <w:sz w:val="28"/>
           <w:szCs w:val="28"/>
         </w:rPr>
+        <w:t>___</w:t>
+      </w:r>
+      <w:r>
+        <w:rPr>
+          <w:rFonts w:asciiTheme="minorEastAsia" w:hAnsiTheme="minorEastAsia" w:hint="eastAsia"/>
+          <w:kern w:val="0"/>
+          <w:sz w:val="24"/>
+          <w:szCs w:val="24"/>
+        </w:rPr>
+        <w:t xml:space="preserve"> </w:t>
+      </w:r>
+      <w:r>
+        <w:rPr>
+          <w:rFonts w:ascii="Times New Roman" w:eastAsia="宋体" w:hAnsi="Times New Roman" w:cs="Times New Roman" w:hint="eastAsia"/>
+          <w:sz w:val="28"/>
+          <w:szCs w:val="28"/>
+        </w:rPr>
+        <w:t xml:space="preserve">Computer Science and Technology </w:t>
+      </w:r>
+      <w:r>
+        <w:rPr>
+          <w:rFonts w:ascii="Times New Roman" w:eastAsia="宋体" w:hAnsi="Times New Roman" w:cs="Times New Roman" w:hint="eastAsia"/>
+          <w:sz w:val="28"/>
+          <w:szCs w:val="28"/>
+        </w:rPr>
         <w:t>_____</w:t>
       </w:r>
       <w:r>
@@ -1066,7 +1539,7 @@
           <w:sz w:val="28"/>
           <w:szCs w:val="28"/>
         </w:rPr>
-        <w:t>_</w:t>
+        <w:t>_______</w:t>
       </w:r>
     </w:p>
     <w:p>
@@ -1082,18 +1555,34 @@
       </w:pPr>
       <w:r>
         <w:rPr>
-          <w:rFonts w:ascii="Times New Roman" w:eastAsia="宋体" w:hAnsi="Times New Roman" w:cs="Times New Roman"/>
+          <w:rFonts w:ascii="Times New Roman" w:eastAsia="宋体" w:hAnsi="Times New Roman" w:cs="Times New Roman" w:hint="eastAsia"/>
           <w:sz w:val="28"/>
           <w:szCs w:val="28"/>
         </w:rPr>
-        <w:t>Major</w:t>
-      </w:r>
-      <w:r>
-        <w:rPr>
-          <w:rFonts w:ascii="Times New Roman" w:eastAsia="宋体" w:hAnsi="Times New Roman" w:cs="Times New Roman" w:hint="eastAsia"/>
+        <w:t>Advi</w:t>
+      </w:r>
+      <w:r>
+        <w:rPr>
+          <w:rFonts w:ascii="Times New Roman" w:eastAsia="宋体" w:hAnsi="Times New Roman" w:cs="Times New Roman"/>
           <w:sz w:val="28"/>
           <w:szCs w:val="28"/>
         </w:rPr>
+        <w:t>s</w:t>
+      </w:r>
+      <w:r>
+        <w:rPr>
+          <w:rFonts w:ascii="Times New Roman" w:eastAsia="宋体" w:hAnsi="Times New Roman" w:cs="Times New Roman" w:hint="eastAsia"/>
+          <w:sz w:val="28"/>
+          <w:szCs w:val="28"/>
+        </w:rPr>
+        <w:t>or</w:t>
+      </w:r>
+      <w:r>
+        <w:rPr>
+          <w:rFonts w:ascii="Times New Roman" w:eastAsia="宋体" w:hAnsi="Times New Roman" w:cs="Times New Roman"/>
+          <w:sz w:val="28"/>
+          <w:szCs w:val="28"/>
+        </w:rPr>
         <w:t xml:space="preserve">: </w:t>
       </w:r>
       <w:r>
@@ -1102,7 +1591,7 @@
           <w:sz w:val="28"/>
           <w:szCs w:val="28"/>
         </w:rPr>
-        <w:t>____________________________________</w:t>
+        <w:t>__</w:t>
       </w:r>
       <w:r>
         <w:rPr>
@@ -1110,7 +1599,31 @@
           <w:sz w:val="28"/>
           <w:szCs w:val="28"/>
         </w:rPr>
-        <w:t>_______</w:t>
+        <w:t>Andre Rosendo</w:t>
+      </w:r>
+      <w:r>
+        <w:rPr>
+          <w:rFonts w:ascii="Times New Roman" w:eastAsia="宋体" w:hAnsi="Times New Roman" w:cs="Times New Roman" w:hint="eastAsia"/>
+          <w:sz w:val="28"/>
+          <w:szCs w:val="28"/>
+        </w:rPr>
+        <w:t>______________________</w:t>
+      </w:r>
+      <w:r>
+        <w:rPr>
+          <w:rFonts w:ascii="Times New Roman" w:eastAsia="宋体" w:hAnsi="Times New Roman" w:cs="Times New Roman"/>
+          <w:sz w:val="28"/>
+          <w:szCs w:val="28"/>
+        </w:rPr>
+        <w:t>_____</w:t>
+      </w:r>
+      <w:r>
+        <w:rPr>
+          <w:rFonts w:ascii="Times New Roman" w:eastAsia="宋体" w:hAnsi="Times New Roman" w:cs="Times New Roman"/>
+          <w:sz w:val="28"/>
+          <w:szCs w:val="28"/>
+        </w:rPr>
+        <w:t>_</w:t>
       </w:r>
     </w:p>
     <w:p>
@@ -1124,74 +1637,6 @@
           <w:szCs w:val="28"/>
         </w:rPr>
       </w:pPr>
-      <w:r>
-        <w:rPr>
-          <w:rFonts w:ascii="Times New Roman" w:eastAsia="宋体" w:hAnsi="Times New Roman" w:cs="Times New Roman" w:hint="eastAsia"/>
-          <w:sz w:val="28"/>
-          <w:szCs w:val="28"/>
-        </w:rPr>
-        <w:t>Advi</w:t>
-      </w:r>
-      <w:r>
-        <w:rPr>
-          <w:rFonts w:ascii="Times New Roman" w:eastAsia="宋体" w:hAnsi="Times New Roman" w:cs="Times New Roman"/>
-          <w:sz w:val="28"/>
-          <w:szCs w:val="28"/>
-        </w:rPr>
-        <w:t>s</w:t>
-      </w:r>
-      <w:r>
-        <w:rPr>
-          <w:rFonts w:ascii="Times New Roman" w:eastAsia="宋体" w:hAnsi="Times New Roman" w:cs="Times New Roman" w:hint="eastAsia"/>
-          <w:sz w:val="28"/>
-          <w:szCs w:val="28"/>
-        </w:rPr>
-        <w:t>or</w:t>
-      </w:r>
-      <w:r>
-        <w:rPr>
-          <w:rFonts w:ascii="Times New Roman" w:eastAsia="宋体" w:hAnsi="Times New Roman" w:cs="Times New Roman"/>
-          <w:sz w:val="28"/>
-          <w:szCs w:val="28"/>
-        </w:rPr>
-        <w:t xml:space="preserve">: </w:t>
-      </w:r>
-      <w:r>
-        <w:rPr>
-          <w:rFonts w:ascii="Times New Roman" w:eastAsia="宋体" w:hAnsi="Times New Roman" w:cs="Times New Roman" w:hint="eastAsia"/>
-          <w:sz w:val="28"/>
-          <w:szCs w:val="28"/>
-        </w:rPr>
-        <w:t>____________________________________</w:t>
-      </w:r>
-      <w:r>
-        <w:rPr>
-          <w:rFonts w:ascii="Times New Roman" w:eastAsia="宋体" w:hAnsi="Times New Roman" w:cs="Times New Roman"/>
-          <w:sz w:val="28"/>
-          <w:szCs w:val="28"/>
-        </w:rPr>
-        <w:t>_____</w:t>
-      </w:r>
-      <w:r>
-        <w:rPr>
-          <w:rFonts w:ascii="Times New Roman" w:eastAsia="宋体" w:hAnsi="Times New Roman" w:cs="Times New Roman"/>
-          <w:sz w:val="28"/>
-          <w:szCs w:val="28"/>
-        </w:rPr>
-        <w:t>_</w:t>
-      </w:r>
-    </w:p>
-    <w:p>
-      <w:pPr>
-        <w:spacing w:line="360" w:lineRule="auto"/>
-        <w:ind w:firstLineChars="200" w:firstLine="560"/>
-        <w:jc w:val="left"/>
-        <w:rPr>
-          <w:rFonts w:ascii="Times New Roman" w:eastAsia="宋体" w:hAnsi="Times New Roman" w:cs="Times New Roman"/>
-          <w:sz w:val="28"/>
-          <w:szCs w:val="28"/>
-        </w:rPr>
-      </w:pPr>
     </w:p>
     <w:p>
       <w:pPr>
@@ -1287,7 +1732,39 @@
           <w:sz w:val="24"/>
           <w:szCs w:val="24"/>
         </w:rPr>
-        <w:t>Date:    /</w:t>
+        <w:t xml:space="preserve">Date: </w:t>
+      </w:r>
+      <w:r>
+        <w:rPr>
+          <w:rFonts w:ascii="Times New Roman" w:eastAsia="宋体" w:hAnsi="Times New Roman" w:cs="Times New Roman" w:hint="eastAsia"/>
+          <w:sz w:val="24"/>
+          <w:szCs w:val="24"/>
+        </w:rPr>
+        <w:t>2021</w:t>
+      </w:r>
+      <w:r>
+        <w:rPr>
+          <w:rFonts w:ascii="Times New Roman" w:eastAsia="宋体" w:hAnsi="Times New Roman" w:cs="Times New Roman"/>
+          <w:sz w:val="24"/>
+          <w:szCs w:val="24"/>
+        </w:rPr>
+        <w:t xml:space="preserve"> /</w:t>
+      </w:r>
+      <w:r>
+        <w:rPr>
+          <w:rFonts w:ascii="Times New Roman" w:eastAsia="宋体" w:hAnsi="Times New Roman" w:cs="Times New Roman"/>
+          <w:sz w:val="24"/>
+          <w:szCs w:val="24"/>
+        </w:rPr>
+        <w:t xml:space="preserve"> </w:t>
+      </w:r>
+      <w:r>
+        <w:rPr>
+          <w:rFonts w:ascii="Times New Roman" w:eastAsia="宋体" w:hAnsi="Times New Roman" w:cs="Times New Roman" w:hint="eastAsia"/>
+          <w:sz w:val="24"/>
+          <w:szCs w:val="24"/>
+        </w:rPr>
+        <w:t>05</w:t>
       </w:r>
     </w:p>
     <w:p>
@@ -1296,7 +1773,7 @@
         <w:ind w:firstLineChars="200" w:firstLine="440"/>
         <w:jc w:val="center"/>
         <w:rPr>
-          <w:rFonts w:asciiTheme="minorEastAsia" w:hAnsiTheme="minorEastAsia" w:hint="eastAsia"/>
+          <w:rFonts w:asciiTheme="minorEastAsia" w:hAnsiTheme="minorEastAsia"/>
           <w:sz w:val="22"/>
           <w:szCs w:val="24"/>
         </w:rPr>
@@ -1308,7 +1785,7 @@
         <w:ind w:firstLineChars="200" w:firstLine="440"/>
         <w:jc w:val="center"/>
         <w:rPr>
-          <w:rFonts w:asciiTheme="minorEastAsia" w:hAnsiTheme="minorEastAsia" w:hint="eastAsia"/>
+          <w:rFonts w:asciiTheme="minorEastAsia" w:hAnsiTheme="minorEastAsia"/>
           <w:sz w:val="22"/>
           <w:szCs w:val="24"/>
         </w:rPr>
@@ -1319,7 +1796,7 @@
         <w:spacing w:line="480" w:lineRule="auto"/>
         <w:ind w:firstLine="510"/>
         <w:rPr>
-          <w:rFonts w:ascii="Times New Roman" w:eastAsia="黑体" w:hAnsi="Times New Roman" w:cs="Times New Roman" w:hint="eastAsia"/>
+          <w:rFonts w:ascii="Times New Roman" w:eastAsia="黑体" w:hAnsi="Times New Roman" w:cs="Times New Roman"/>
           <w:b/>
           <w:sz w:val="28"/>
           <w:szCs w:val="24"/>
@@ -1331,7 +1808,7 @@
         <w:spacing w:line="480" w:lineRule="auto"/>
         <w:ind w:firstLine="510"/>
         <w:rPr>
-          <w:rFonts w:ascii="Times New Roman" w:eastAsia="黑体" w:hAnsi="Times New Roman" w:cs="Times New Roman" w:hint="eastAsia"/>
+          <w:rFonts w:ascii="Times New Roman" w:eastAsia="黑体" w:hAnsi="Times New Roman" w:cs="Times New Roman"/>
           <w:b/>
           <w:sz w:val="28"/>
           <w:szCs w:val="24"/>
@@ -1344,12 +1821,30 @@
         <w:ind w:firstLine="510"/>
         <w:jc w:val="center"/>
         <w:rPr>
+          <w:rFonts w:ascii="Times New Roman" w:eastAsia="黑体" w:hAnsi="Times New Roman" w:cs="Times New Roman"/>
+          <w:b/>
+          <w:sz w:val="36"/>
+          <w:szCs w:val="24"/>
+        </w:rPr>
+      </w:pPr>
+      <w:r>
+        <w:rPr>
           <w:rFonts w:ascii="Times New Roman" w:eastAsia="黑体" w:hAnsi="Times New Roman" w:cs="Times New Roman" w:hint="eastAsia"/>
           <w:b/>
           <w:sz w:val="36"/>
           <w:szCs w:val="24"/>
         </w:rPr>
-      </w:pPr>
+        <w:t>上海</w:t>
+      </w:r>
+      <w:r>
+        <w:rPr>
+          <w:rFonts w:ascii="Times New Roman" w:eastAsia="黑体" w:hAnsi="Times New Roman" w:cs="Times New Roman"/>
+          <w:b/>
+          <w:sz w:val="36"/>
+          <w:szCs w:val="24"/>
+        </w:rPr>
+        <w:t>科技</w:t>
+      </w:r>
       <w:r>
         <w:rPr>
           <w:rFonts w:ascii="Times New Roman" w:eastAsia="黑体" w:hAnsi="Times New Roman" w:cs="Times New Roman" w:hint="eastAsia"/>
@@ -1357,17 +1852,21 @@
           <w:sz w:val="36"/>
           <w:szCs w:val="24"/>
         </w:rPr>
-        <w:t>上海</w:t>
-      </w:r>
-      <w:r>
+        <w:t>大学</w:t>
+      </w:r>
+    </w:p>
+    <w:p>
+      <w:pPr>
+        <w:spacing w:line="360" w:lineRule="auto"/>
+        <w:ind w:firstLine="510"/>
+        <w:jc w:val="center"/>
         <w:rPr>
           <w:rFonts w:ascii="Times New Roman" w:eastAsia="黑体" w:hAnsi="Times New Roman" w:cs="Times New Roman"/>
           <w:b/>
           <w:sz w:val="36"/>
           <w:szCs w:val="24"/>
         </w:rPr>
-        <w:t>科技</w:t>
-      </w:r>
+      </w:pPr>
       <w:r>
         <w:rPr>
           <w:rFonts w:ascii="Times New Roman" w:eastAsia="黑体" w:hAnsi="Times New Roman" w:cs="Times New Roman" w:hint="eastAsia"/>
@@ -1375,21 +1874,35 @@
           <w:sz w:val="36"/>
           <w:szCs w:val="24"/>
         </w:rPr>
-        <w:t>大学</w:t>
-      </w:r>
-    </w:p>
-    <w:p>
-      <w:pPr>
-        <w:spacing w:line="360" w:lineRule="auto"/>
-        <w:ind w:firstLine="510"/>
-        <w:jc w:val="center"/>
+        <w:t>毕业论文</w:t>
+      </w:r>
+      <w:r>
+        <w:rPr>
+          <w:rFonts w:ascii="Times New Roman" w:eastAsia="黑体" w:hAnsi="Times New Roman" w:cs="Times New Roman"/>
+          <w:b/>
+          <w:sz w:val="36"/>
+          <w:szCs w:val="24"/>
+        </w:rPr>
+        <w:t>(</w:t>
+      </w:r>
+      <w:r>
         <w:rPr>
           <w:rFonts w:ascii="Times New Roman" w:eastAsia="黑体" w:hAnsi="Times New Roman" w:cs="Times New Roman" w:hint="eastAsia"/>
           <w:b/>
           <w:sz w:val="36"/>
           <w:szCs w:val="24"/>
         </w:rPr>
-      </w:pPr>
+        <w:t>设计</w:t>
+      </w:r>
+      <w:r>
+        <w:rPr>
+          <w:rFonts w:ascii="Times New Roman" w:eastAsia="黑体" w:hAnsi="Times New Roman" w:cs="Times New Roman"/>
+          <w:b/>
+          <w:sz w:val="36"/>
+          <w:szCs w:val="24"/>
+        </w:rPr>
+        <w:t>)</w:t>
+      </w:r>
       <w:r>
         <w:rPr>
           <w:rFonts w:ascii="Times New Roman" w:eastAsia="黑体" w:hAnsi="Times New Roman" w:cs="Times New Roman" w:hint="eastAsia"/>
@@ -1397,42 +1910,6 @@
           <w:sz w:val="36"/>
           <w:szCs w:val="24"/>
         </w:rPr>
-        <w:t>毕业论文</w:t>
-      </w:r>
-      <w:r>
-        <w:rPr>
-          <w:rFonts w:ascii="Times New Roman" w:eastAsia="黑体" w:hAnsi="Times New Roman" w:cs="Times New Roman"/>
-          <w:b/>
-          <w:sz w:val="36"/>
-          <w:szCs w:val="24"/>
-        </w:rPr>
-        <w:t>(</w:t>
-      </w:r>
-      <w:r>
-        <w:rPr>
-          <w:rFonts w:ascii="Times New Roman" w:eastAsia="黑体" w:hAnsi="Times New Roman" w:cs="Times New Roman" w:hint="eastAsia"/>
-          <w:b/>
-          <w:sz w:val="36"/>
-          <w:szCs w:val="24"/>
-        </w:rPr>
-        <w:t>设计</w:t>
-      </w:r>
-      <w:r>
-        <w:rPr>
-          <w:rFonts w:ascii="Times New Roman" w:eastAsia="黑体" w:hAnsi="Times New Roman" w:cs="Times New Roman"/>
-          <w:b/>
-          <w:sz w:val="36"/>
-          <w:szCs w:val="24"/>
-        </w:rPr>
-        <w:t>)</w:t>
-      </w:r>
-      <w:r>
-        <w:rPr>
-          <w:rFonts w:ascii="Times New Roman" w:eastAsia="黑体" w:hAnsi="Times New Roman" w:cs="Times New Roman" w:hint="eastAsia"/>
-          <w:b/>
-          <w:sz w:val="36"/>
-          <w:szCs w:val="24"/>
-        </w:rPr>
         <w:t>学术诚信声明</w:t>
       </w:r>
     </w:p>
@@ -1440,7 +1917,7 @@
       <w:pPr>
         <w:spacing w:line="480" w:lineRule="auto"/>
         <w:rPr>
-          <w:rFonts w:ascii="Times New Roman" w:eastAsia="宋体" w:hAnsi="Times New Roman" w:cs="Times New Roman" w:hint="eastAsia"/>
+          <w:rFonts w:ascii="Times New Roman" w:eastAsia="宋体" w:hAnsi="Times New Roman" w:cs="Times New Roman"/>
           <w:sz w:val="24"/>
           <w:szCs w:val="24"/>
         </w:rPr>
@@ -1453,7 +1930,7 @@
         <w:ind w:firstLine="630"/>
         <w:textAlignment w:val="baseline"/>
         <w:rPr>
-          <w:rFonts w:ascii="Times New Roman" w:eastAsia="宋体" w:hAnsi="Times New Roman" w:cs="Times New Roman" w:hint="eastAsia"/>
+          <w:rFonts w:ascii="Times New Roman" w:eastAsia="宋体" w:hAnsi="Times New Roman" w:cs="Times New Roman"/>
           <w:kern w:val="0"/>
           <w:sz w:val="28"/>
           <w:szCs w:val="20"/>
@@ -1473,7 +1950,7 @@
       <w:pPr>
         <w:spacing w:line="480" w:lineRule="auto"/>
         <w:rPr>
-          <w:rFonts w:ascii="Times New Roman" w:eastAsia="宋体" w:hAnsi="Times New Roman" w:cs="Times New Roman" w:hint="eastAsia"/>
+          <w:rFonts w:ascii="Times New Roman" w:eastAsia="宋体" w:hAnsi="Times New Roman" w:cs="Times New Roman"/>
           <w:sz w:val="24"/>
           <w:szCs w:val="24"/>
         </w:rPr>
@@ -1483,7 +1960,7 @@
       <w:pPr>
         <w:spacing w:line="480" w:lineRule="auto"/>
         <w:rPr>
-          <w:rFonts w:ascii="Times New Roman" w:eastAsia="宋体" w:hAnsi="Times New Roman" w:cs="Times New Roman" w:hint="eastAsia"/>
+          <w:rFonts w:ascii="Times New Roman" w:eastAsia="宋体" w:hAnsi="Times New Roman" w:cs="Times New Roman"/>
           <w:sz w:val="24"/>
           <w:szCs w:val="24"/>
         </w:rPr>
@@ -1493,7 +1970,7 @@
       <w:pPr>
         <w:spacing w:line="480" w:lineRule="auto"/>
         <w:rPr>
-          <w:rFonts w:ascii="Times New Roman" w:eastAsia="宋体" w:hAnsi="Times New Roman" w:cs="Times New Roman" w:hint="eastAsia"/>
+          <w:rFonts w:ascii="Times New Roman" w:eastAsia="宋体" w:hAnsi="Times New Roman" w:cs="Times New Roman"/>
           <w:sz w:val="24"/>
           <w:szCs w:val="24"/>
         </w:rPr>
@@ -1503,7 +1980,7 @@
       <w:pPr>
         <w:spacing w:line="480" w:lineRule="auto"/>
         <w:rPr>
-          <w:rFonts w:ascii="Times New Roman" w:eastAsia="宋体" w:hAnsi="Times New Roman" w:cs="Times New Roman" w:hint="eastAsia"/>
+          <w:rFonts w:ascii="Times New Roman" w:eastAsia="宋体" w:hAnsi="Times New Roman" w:cs="Times New Roman"/>
           <w:sz w:val="28"/>
           <w:szCs w:val="24"/>
         </w:rPr>
@@ -1539,7 +2016,7 @@
       <w:pPr>
         <w:spacing w:line="480" w:lineRule="auto"/>
         <w:rPr>
-          <w:rFonts w:ascii="Times New Roman" w:eastAsia="宋体" w:hAnsi="Times New Roman" w:cs="Times New Roman" w:hint="eastAsia"/>
+          <w:rFonts w:ascii="Times New Roman" w:eastAsia="宋体" w:hAnsi="Times New Roman" w:cs="Times New Roman"/>
           <w:sz w:val="28"/>
           <w:szCs w:val="24"/>
         </w:rPr>
@@ -1613,7 +2090,7 @@
       <w:pPr>
         <w:spacing w:line="480" w:lineRule="auto"/>
         <w:rPr>
-          <w:rFonts w:ascii="Times New Roman" w:eastAsia="宋体" w:hAnsi="Times New Roman" w:cs="Times New Roman" w:hint="eastAsia"/>
+          <w:rFonts w:ascii="Times New Roman" w:eastAsia="宋体" w:hAnsi="Times New Roman" w:cs="Times New Roman"/>
           <w:sz w:val="28"/>
           <w:szCs w:val="24"/>
         </w:rPr>
@@ -1623,7 +2100,7 @@
       <w:pPr>
         <w:spacing w:line="480" w:lineRule="auto"/>
         <w:rPr>
-          <w:rFonts w:ascii="Times New Roman" w:eastAsia="宋体" w:hAnsi="Times New Roman" w:cs="Times New Roman" w:hint="eastAsia"/>
+          <w:rFonts w:ascii="Times New Roman" w:eastAsia="宋体" w:hAnsi="Times New Roman" w:cs="Times New Roman"/>
           <w:sz w:val="28"/>
           <w:szCs w:val="24"/>
         </w:rPr>
@@ -1633,7 +2110,7 @@
       <w:pPr>
         <w:spacing w:line="480" w:lineRule="auto"/>
         <w:rPr>
-          <w:rFonts w:ascii="Times New Roman" w:eastAsia="宋体" w:hAnsi="Times New Roman" w:cs="Times New Roman" w:hint="eastAsia"/>
+          <w:rFonts w:ascii="Times New Roman" w:eastAsia="宋体" w:hAnsi="Times New Roman" w:cs="Times New Roman"/>
           <w:sz w:val="28"/>
           <w:szCs w:val="24"/>
         </w:rPr>
@@ -1643,7 +2120,7 @@
       <w:pPr>
         <w:spacing w:line="480" w:lineRule="auto"/>
         <w:rPr>
-          <w:rFonts w:ascii="Times New Roman" w:eastAsia="宋体" w:hAnsi="Times New Roman" w:cs="Times New Roman" w:hint="eastAsia"/>
+          <w:rFonts w:ascii="Times New Roman" w:eastAsia="宋体" w:hAnsi="Times New Roman" w:cs="Times New Roman"/>
           <w:sz w:val="28"/>
           <w:szCs w:val="24"/>
         </w:rPr>
@@ -1653,7 +2130,7 @@
       <w:pPr>
         <w:spacing w:line="480" w:lineRule="auto"/>
         <w:rPr>
-          <w:rFonts w:ascii="Times New Roman" w:eastAsia="宋体" w:hAnsi="Times New Roman" w:cs="Times New Roman" w:hint="eastAsia"/>
+          <w:rFonts w:ascii="Times New Roman" w:eastAsia="宋体" w:hAnsi="Times New Roman" w:cs="Times New Roman"/>
           <w:sz w:val="28"/>
           <w:szCs w:val="24"/>
         </w:rPr>
@@ -1663,7 +2140,7 @@
       <w:pPr>
         <w:spacing w:line="360" w:lineRule="auto"/>
         <w:rPr>
-          <w:rFonts w:ascii="宋体" w:eastAsia="宋体" w:hAnsi="Times New Roman" w:cs="Times New Roman" w:hint="eastAsia"/>
+          <w:rFonts w:ascii="宋体" w:eastAsia="宋体" w:hAnsi="Times New Roman" w:cs="Times New Roman"/>
           <w:sz w:val="18"/>
           <w:szCs w:val="18"/>
         </w:rPr>
@@ -1673,7 +2150,7 @@
       <w:pPr>
         <w:spacing w:line="360" w:lineRule="auto"/>
         <w:rPr>
-          <w:rFonts w:ascii="Times New Roman" w:eastAsia="黑体" w:hAnsi="Times New Roman" w:cs="Times New Roman" w:hint="eastAsia"/>
+          <w:rFonts w:ascii="Times New Roman" w:eastAsia="黑体" w:hAnsi="Times New Roman" w:cs="Times New Roman"/>
           <w:b/>
           <w:sz w:val="28"/>
           <w:szCs w:val="24"/>
@@ -1684,7 +2161,7 @@
       <w:pPr>
         <w:spacing w:line="360" w:lineRule="auto"/>
         <w:rPr>
-          <w:rFonts w:ascii="Times New Roman" w:eastAsia="黑体" w:hAnsi="Times New Roman" w:cs="Times New Roman" w:hint="eastAsia"/>
+          <w:rFonts w:ascii="Times New Roman" w:eastAsia="黑体" w:hAnsi="Times New Roman" w:cs="Times New Roman"/>
           <w:b/>
           <w:sz w:val="28"/>
           <w:szCs w:val="24"/>
@@ -1695,12 +2172,33 @@
       <w:pPr>
         <w:spacing w:line="360" w:lineRule="auto"/>
         <w:jc w:val="center"/>
+        <w:rPr>
+          <w:rFonts w:ascii="Times New Roman" w:eastAsia="黑体" w:hAnsi="Times New Roman" w:cs="Times New Roman"/>
+          <w:b/>
+          <w:sz w:val="36"/>
+          <w:szCs w:val="24"/>
+        </w:rPr>
+      </w:pPr>
+      <w:r>
         <w:rPr>
           <w:rFonts w:ascii="Times New Roman" w:eastAsia="黑体" w:hAnsi="Times New Roman" w:cs="Times New Roman" w:hint="eastAsia"/>
           <w:b/>
           <w:sz w:val="36"/>
           <w:szCs w:val="24"/>
         </w:rPr>
+        <w:t>上海科技大学</w:t>
+      </w:r>
+    </w:p>
+    <w:p>
+      <w:pPr>
+        <w:spacing w:line="360" w:lineRule="auto"/>
+        <w:jc w:val="center"/>
+        <w:rPr>
+          <w:rFonts w:ascii="Times New Roman" w:eastAsia="黑体" w:hAnsi="Times New Roman" w:cs="Times New Roman"/>
+          <w:b/>
+          <w:sz w:val="36"/>
+          <w:szCs w:val="24"/>
+        </w:rPr>
       </w:pPr>
       <w:r>
         <w:rPr>
@@ -1709,7 +2207,7 @@
           <w:sz w:val="36"/>
           <w:szCs w:val="24"/>
         </w:rPr>
-        <w:t>上海科技大学</w:t>
+        <w:t>毕业论文（设计）版权使用授权书</w:t>
       </w:r>
     </w:p>
     <w:p>
@@ -1717,28 +2215,7 @@
         <w:spacing w:line="360" w:lineRule="auto"/>
         <w:jc w:val="center"/>
         <w:rPr>
-          <w:rFonts w:ascii="Times New Roman" w:eastAsia="黑体" w:hAnsi="Times New Roman" w:cs="Times New Roman" w:hint="eastAsia"/>
-          <w:b/>
-          <w:sz w:val="36"/>
-          <w:szCs w:val="24"/>
-        </w:rPr>
-      </w:pPr>
-      <w:r>
-        <w:rPr>
-          <w:rFonts w:ascii="Times New Roman" w:eastAsia="黑体" w:hAnsi="Times New Roman" w:cs="Times New Roman" w:hint="eastAsia"/>
-          <w:b/>
-          <w:sz w:val="36"/>
-          <w:szCs w:val="24"/>
-        </w:rPr>
-        <w:t>毕业论文（设计）版权使用授权书</w:t>
-      </w:r>
-    </w:p>
-    <w:p>
-      <w:pPr>
-        <w:spacing w:line="360" w:lineRule="auto"/>
-        <w:jc w:val="center"/>
-        <w:rPr>
-          <w:rFonts w:ascii="Times New Roman" w:eastAsia="黑体" w:hAnsi="Times New Roman" w:cs="Times New Roman" w:hint="eastAsia"/>
+          <w:rFonts w:ascii="Times New Roman" w:eastAsia="黑体" w:hAnsi="Times New Roman" w:cs="Times New Roman"/>
           <w:b/>
           <w:sz w:val="32"/>
           <w:szCs w:val="24"/>
@@ -1752,7 +2229,7 @@
         <w:ind w:firstLine="630"/>
         <w:textAlignment w:val="baseline"/>
         <w:rPr>
-          <w:rFonts w:ascii="Times New Roman" w:eastAsia="宋体" w:hAnsi="Times New Roman" w:cs="Times New Roman" w:hint="eastAsia"/>
+          <w:rFonts w:ascii="Times New Roman" w:eastAsia="宋体" w:hAnsi="Times New Roman" w:cs="Times New Roman"/>
           <w:kern w:val="0"/>
           <w:sz w:val="28"/>
           <w:szCs w:val="20"/>
@@ -1772,110 +2249,155 @@
       <w:pPr>
         <w:ind w:firstLine="629"/>
         <w:rPr>
+          <w:rFonts w:ascii="宋体" w:eastAsia="宋体" w:hAnsi="Times New Roman" w:cs="Times New Roman"/>
+          <w:sz w:val="28"/>
+          <w:szCs w:val="24"/>
+        </w:rPr>
+      </w:pPr>
+      <w:r>
+        <w:rPr>
+          <w:rFonts w:ascii="Times New Roman" w:eastAsia="宋体" w:hAnsi="Times New Roman" w:cs="Times New Roman" w:hint="eastAsia"/>
+          <w:sz w:val="28"/>
+          <w:szCs w:val="24"/>
+        </w:rPr>
+        <w:t xml:space="preserve">             </w:t>
+      </w:r>
+      <w:r>
+        <w:rPr>
+          <w:rFonts w:ascii="Times New Roman" w:eastAsia="宋体" w:hAnsi="Times New Roman" w:cs="Times New Roman" w:hint="eastAsia"/>
+          <w:b/>
+          <w:sz w:val="28"/>
+          <w:szCs w:val="24"/>
+        </w:rPr>
+        <w:t xml:space="preserve"> </w:t>
+      </w:r>
+      <w:r>
+        <w:rPr>
+          <w:rFonts w:ascii="Times New Roman" w:eastAsia="宋体" w:hAnsi="Times New Roman" w:cs="Times New Roman" w:hint="eastAsia"/>
+          <w:b/>
+          <w:sz w:val="28"/>
+          <w:szCs w:val="24"/>
+        </w:rPr>
+        <w:t>保</w:t>
+      </w:r>
+      <w:r>
+        <w:rPr>
+          <w:rFonts w:ascii="Times New Roman" w:eastAsia="宋体" w:hAnsi="Times New Roman" w:cs="Times New Roman" w:hint="eastAsia"/>
+          <w:b/>
+          <w:sz w:val="28"/>
+          <w:szCs w:val="24"/>
+        </w:rPr>
+        <w:t xml:space="preserve">  </w:t>
+      </w:r>
+      <w:r>
+        <w:rPr>
+          <w:rFonts w:ascii="Times New Roman" w:eastAsia="宋体" w:hAnsi="Times New Roman" w:cs="Times New Roman" w:hint="eastAsia"/>
+          <w:b/>
+          <w:sz w:val="28"/>
+          <w:szCs w:val="24"/>
+        </w:rPr>
+        <w:t>密</w:t>
+      </w:r>
+      <w:r>
+        <w:rPr>
           <w:rFonts w:ascii="宋体" w:eastAsia="宋体" w:hAnsi="Times New Roman" w:cs="Times New Roman" w:hint="eastAsia"/>
           <w:sz w:val="28"/>
           <w:szCs w:val="24"/>
         </w:rPr>
-      </w:pPr>
-      <w:r>
-        <w:rPr>
-          <w:rFonts w:ascii="Times New Roman" w:eastAsia="宋体" w:hAnsi="Times New Roman" w:cs="Times New Roman" w:hint="eastAsia"/>
-          <w:sz w:val="28"/>
-          <w:szCs w:val="24"/>
-        </w:rPr>
-        <w:t xml:space="preserve">             </w:t>
-      </w:r>
-      <w:r>
-        <w:rPr>
-          <w:rFonts w:ascii="Times New Roman" w:eastAsia="宋体" w:hAnsi="Times New Roman" w:cs="Times New Roman" w:hint="eastAsia"/>
+        <w:t>□，在</w:t>
+      </w:r>
+      <w:r>
+        <w:rPr>
+          <w:rFonts w:ascii="宋体" w:eastAsia="宋体" w:hAnsi="Times New Roman" w:cs="Times New Roman" w:hint="eastAsia"/>
+          <w:sz w:val="28"/>
+          <w:szCs w:val="24"/>
+          <w:u w:val="single"/>
+        </w:rPr>
+        <w:t xml:space="preserve">   </w:t>
+      </w:r>
+      <w:r>
+        <w:rPr>
+          <w:rFonts w:ascii="宋体" w:eastAsia="宋体" w:hAnsi="Times New Roman" w:cs="Times New Roman" w:hint="eastAsia"/>
+          <w:sz w:val="28"/>
+          <w:szCs w:val="24"/>
+        </w:rPr>
+        <w:t>年解密后适用本授权书。</w:t>
+      </w:r>
+    </w:p>
+    <w:p>
+      <w:pPr>
+        <w:ind w:firstLine="629"/>
+        <w:rPr>
+          <w:rFonts w:ascii="宋体" w:eastAsia="宋体" w:hAnsi="Times New Roman" w:cs="Times New Roman"/>
           <w:b/>
           <w:sz w:val="28"/>
           <w:szCs w:val="24"/>
         </w:rPr>
-        <w:t xml:space="preserve"> </w:t>
-      </w:r>
-      <w:r>
-        <w:rPr>
-          <w:rFonts w:ascii="Times New Roman" w:eastAsia="宋体" w:hAnsi="Times New Roman" w:cs="Times New Roman" w:hint="eastAsia"/>
-          <w:b/>
-          <w:sz w:val="28"/>
-          <w:szCs w:val="24"/>
-        </w:rPr>
-        <w:t>保</w:t>
-      </w:r>
-      <w:r>
-        <w:rPr>
-          <w:rFonts w:ascii="Times New Roman" w:eastAsia="宋体" w:hAnsi="Times New Roman" w:cs="Times New Roman" w:hint="eastAsia"/>
-          <w:b/>
-          <w:sz w:val="28"/>
-          <w:szCs w:val="24"/>
-        </w:rPr>
-        <w:t xml:space="preserve">  </w:t>
-      </w:r>
-      <w:r>
-        <w:rPr>
-          <w:rFonts w:ascii="Times New Roman" w:eastAsia="宋体" w:hAnsi="Times New Roman" w:cs="Times New Roman" w:hint="eastAsia"/>
-          <w:b/>
-          <w:sz w:val="28"/>
-          <w:szCs w:val="24"/>
-        </w:rPr>
-        <w:t>密</w:t>
-      </w:r>
-      <w:r>
-        <w:rPr>
-          <w:rFonts w:ascii="宋体" w:eastAsia="宋体" w:hAnsi="Times New Roman" w:cs="Times New Roman" w:hint="eastAsia"/>
-          <w:sz w:val="28"/>
-          <w:szCs w:val="24"/>
-        </w:rPr>
-        <w:t>□，在</w:t>
-      </w:r>
-      <w:r>
-        <w:rPr>
-          <w:rFonts w:ascii="宋体" w:eastAsia="宋体" w:hAnsi="Times New Roman" w:cs="Times New Roman" w:hint="eastAsia"/>
-          <w:sz w:val="28"/>
-          <w:szCs w:val="24"/>
-          <w:u w:val="single"/>
-        </w:rPr>
-        <w:t xml:space="preserve">   </w:t>
-      </w:r>
-      <w:r>
-        <w:rPr>
-          <w:rFonts w:ascii="宋体" w:eastAsia="宋体" w:hAnsi="Times New Roman" w:cs="Times New Roman" w:hint="eastAsia"/>
-          <w:sz w:val="28"/>
-          <w:szCs w:val="24"/>
-        </w:rPr>
-        <w:t>年解密后适用本授权书。</w:t>
-      </w:r>
-    </w:p>
-    <w:p>
-      <w:pPr>
+      </w:pPr>
+      <w:r>
+        <w:rPr>
+          <w:rFonts w:ascii="Times New Roman" w:eastAsia="宋体" w:hAnsi="Times New Roman" w:cs="Times New Roman" w:hint="eastAsia"/>
+          <w:sz w:val="28"/>
+          <w:szCs w:val="24"/>
+        </w:rPr>
+        <w:t>本论文属于</w:t>
+      </w:r>
+    </w:p>
+    <w:p>
+      <w:pPr>
+        <w:spacing w:line="360" w:lineRule="auto"/>
         <w:ind w:firstLine="629"/>
+        <w:rPr>
+          <w:rFonts w:ascii="宋体" w:eastAsia="宋体" w:hAnsi="Times New Roman" w:cs="Times New Roman"/>
+          <w:sz w:val="28"/>
+          <w:szCs w:val="24"/>
+        </w:rPr>
+      </w:pPr>
+      <w:r>
         <w:rPr>
           <w:rFonts w:ascii="宋体" w:eastAsia="宋体" w:hAnsi="Times New Roman" w:cs="Times New Roman" w:hint="eastAsia"/>
           <w:b/>
           <w:sz w:val="28"/>
           <w:szCs w:val="24"/>
         </w:rPr>
-      </w:pPr>
-      <w:r>
-        <w:rPr>
-          <w:rFonts w:ascii="Times New Roman" w:eastAsia="宋体" w:hAnsi="Times New Roman" w:cs="Times New Roman" w:hint="eastAsia"/>
-          <w:sz w:val="28"/>
-          <w:szCs w:val="24"/>
-        </w:rPr>
-        <w:t>本论文属于</w:t>
+        <w:t xml:space="preserve">              </w:t>
+      </w:r>
+      <w:r>
+        <w:rPr>
+          <w:rFonts w:ascii="Times New Roman" w:eastAsia="宋体" w:hAnsi="Times New Roman" w:cs="Times New Roman" w:hint="eastAsia"/>
+          <w:b/>
+          <w:sz w:val="28"/>
+          <w:szCs w:val="24"/>
+        </w:rPr>
+        <w:t>不保密</w:t>
+      </w:r>
+      <w:r>
+        <w:rPr>
+          <w:rFonts w:ascii="宋体" w:eastAsia="宋体" w:hAnsi="Times New Roman" w:cs="Times New Roman" w:hint="eastAsia"/>
+          <w:sz w:val="28"/>
+          <w:szCs w:val="24"/>
+        </w:rPr>
+        <w:t>□。</w:t>
       </w:r>
     </w:p>
     <w:p>
       <w:pPr>
         <w:spacing w:line="360" w:lineRule="auto"/>
-        <w:ind w:firstLine="629"/>
+        <w:ind w:firstLine="630"/>
+        <w:rPr>
+          <w:rFonts w:ascii="宋体" w:eastAsia="宋体" w:hAnsi="Times New Roman" w:cs="Times New Roman"/>
+          <w:sz w:val="28"/>
+          <w:szCs w:val="24"/>
+        </w:rPr>
+      </w:pPr>
+      <w:r>
         <w:rPr>
           <w:rFonts w:ascii="宋体" w:eastAsia="宋体" w:hAnsi="Times New Roman" w:cs="Times New Roman" w:hint="eastAsia"/>
           <w:sz w:val="28"/>
           <w:szCs w:val="24"/>
         </w:rPr>
-      </w:pPr>
+        <w:t>（请在以上方框内打“</w:t>
+      </w:r>
       <w:r>
         <w:rPr>
           <w:rFonts w:ascii="宋体" w:eastAsia="宋体" w:hAnsi="Times New Roman" w:cs="Times New Roman" w:hint="eastAsia"/>
@@ -1883,16 +2405,7 @@
           <w:sz w:val="28"/>
           <w:szCs w:val="24"/>
         </w:rPr>
-        <w:t xml:space="preserve">              </w:t>
-      </w:r>
-      <w:r>
-        <w:rPr>
-          <w:rFonts w:ascii="Times New Roman" w:eastAsia="宋体" w:hAnsi="Times New Roman" w:cs="Times New Roman" w:hint="eastAsia"/>
-          <w:b/>
-          <w:sz w:val="28"/>
-          <w:szCs w:val="24"/>
-        </w:rPr>
-        <w:t>不保密</w:t>
+        <w:t>√</w:t>
       </w:r>
       <w:r>
         <w:rPr>
@@ -1900,50 +2413,122 @@
           <w:sz w:val="28"/>
           <w:szCs w:val="24"/>
         </w:rPr>
-        <w:t>□。</w:t>
+        <w:t>”）</w:t>
       </w:r>
     </w:p>
     <w:p>
       <w:pPr>
         <w:spacing w:line="360" w:lineRule="auto"/>
-        <w:ind w:firstLine="630"/>
+        <w:rPr>
+          <w:rFonts w:ascii="宋体" w:eastAsia="宋体" w:hAnsi="Times New Roman" w:cs="Times New Roman"/>
+          <w:sz w:val="28"/>
+          <w:szCs w:val="24"/>
+        </w:rPr>
+      </w:pPr>
+    </w:p>
+    <w:p>
+      <w:pPr>
+        <w:spacing w:line="360" w:lineRule="auto"/>
+        <w:rPr>
+          <w:rFonts w:ascii="宋体" w:eastAsia="宋体" w:hAnsi="Times New Roman" w:cs="Times New Roman"/>
+          <w:sz w:val="28"/>
+          <w:szCs w:val="24"/>
+        </w:rPr>
+      </w:pPr>
+    </w:p>
+    <w:p>
+      <w:pPr>
+        <w:spacing w:line="360" w:lineRule="auto"/>
+        <w:rPr>
+          <w:rFonts w:ascii="宋体" w:eastAsia="宋体" w:hAnsi="Times New Roman" w:cs="Times New Roman"/>
+          <w:sz w:val="28"/>
+          <w:szCs w:val="24"/>
+        </w:rPr>
+      </w:pPr>
+    </w:p>
+    <w:p>
+      <w:pPr>
+        <w:spacing w:line="360" w:lineRule="auto"/>
+        <w:rPr>
+          <w:rFonts w:ascii="宋体" w:eastAsia="宋体" w:hAnsi="Times New Roman" w:cs="Times New Roman"/>
+          <w:sz w:val="28"/>
+          <w:szCs w:val="24"/>
+        </w:rPr>
+      </w:pPr>
+      <w:r>
         <w:rPr>
           <w:rFonts w:ascii="宋体" w:eastAsia="宋体" w:hAnsi="Times New Roman" w:cs="Times New Roman" w:hint="eastAsia"/>
           <w:sz w:val="28"/>
           <w:szCs w:val="24"/>
         </w:rPr>
-      </w:pPr>
+        <w:t xml:space="preserve">作者签名：                          </w:t>
+      </w:r>
       <w:r>
         <w:rPr>
           <w:rFonts w:ascii="宋体" w:eastAsia="宋体" w:hAnsi="Times New Roman" w:cs="Times New Roman" w:hint="eastAsia"/>
           <w:sz w:val="28"/>
           <w:szCs w:val="24"/>
         </w:rPr>
-        <w:t>（请在以上方框内打“</w:t>
+        <w:t xml:space="preserve"> </w:t>
       </w:r>
       <w:r>
         <w:rPr>
           <w:rFonts w:ascii="宋体" w:eastAsia="宋体" w:hAnsi="Times New Roman" w:cs="Times New Roman" w:hint="eastAsia"/>
-          <w:b/>
-          <w:sz w:val="28"/>
-          <w:szCs w:val="24"/>
-        </w:rPr>
-        <w:t>√</w:t>
-      </w:r>
+          <w:sz w:val="28"/>
+          <w:szCs w:val="24"/>
+        </w:rPr>
+        <w:t xml:space="preserve"> 指导教师签名：</w:t>
+      </w:r>
+    </w:p>
+    <w:p>
+      <w:pPr>
+        <w:spacing w:line="360" w:lineRule="auto"/>
+        <w:rPr>
+          <w:rFonts w:ascii="宋体" w:eastAsia="宋体" w:hAnsi="Times New Roman" w:cs="Times New Roman"/>
+          <w:sz w:val="28"/>
+          <w:szCs w:val="24"/>
+        </w:rPr>
+      </w:pPr>
+    </w:p>
+    <w:p>
+      <w:pPr>
+        <w:spacing w:line="360" w:lineRule="auto"/>
+        <w:rPr>
+          <w:rFonts w:ascii="宋体" w:eastAsia="宋体" w:hAnsi="Times New Roman" w:cs="Times New Roman"/>
+          <w:sz w:val="28"/>
+          <w:szCs w:val="24"/>
+        </w:rPr>
+      </w:pPr>
       <w:r>
         <w:rPr>
           <w:rFonts w:ascii="宋体" w:eastAsia="宋体" w:hAnsi="Times New Roman" w:cs="Times New Roman" w:hint="eastAsia"/>
           <w:sz w:val="28"/>
           <w:szCs w:val="24"/>
         </w:rPr>
-        <w:t>”）</w:t>
+        <w:t>日期：    年   月   日</w:t>
+      </w:r>
+      <w:r>
+        <w:rPr>
+          <w:rFonts w:ascii="宋体" w:eastAsia="宋体" w:hAnsi="Times New Roman" w:cs="Times New Roman" w:hint="eastAsia"/>
+          <w:sz w:val="28"/>
+          <w:szCs w:val="24"/>
+        </w:rPr>
+        <w:t xml:space="preserve">        </w:t>
+      </w:r>
+      <w:r>
+        <w:rPr>
+          <w:rFonts w:ascii="宋体" w:eastAsia="宋体" w:hAnsi="Times New Roman" w:cs="Times New Roman" w:hint="eastAsia"/>
+          <w:sz w:val="28"/>
+          <w:szCs w:val="24"/>
+        </w:rPr>
+        <w:t xml:space="preserve">     日期：    年   月   日</w:t>
       </w:r>
     </w:p>
     <w:p>
       <w:pPr>
         <w:spacing w:line="360" w:lineRule="auto"/>
         <w:rPr>
-          <w:rFonts w:ascii="宋体" w:eastAsia="宋体" w:hAnsi="Times New Roman" w:cs="Times New Roman" w:hint="eastAsia"/>
+          <w:rFonts w:ascii="宋体" w:eastAsia="宋体" w:hAnsi="Times New Roman" w:cs="Times New Roman"/>
           <w:sz w:val="28"/>
           <w:szCs w:val="24"/>
         </w:rPr>
@@ -1953,115 +2538,7 @@
       <w:pPr>
         <w:spacing w:line="360" w:lineRule="auto"/>
         <w:rPr>
-          <w:rFonts w:ascii="宋体" w:eastAsia="宋体" w:hAnsi="Times New Roman" w:cs="Times New Roman" w:hint="eastAsia"/>
-          <w:sz w:val="28"/>
-          <w:szCs w:val="24"/>
-        </w:rPr>
-      </w:pPr>
-    </w:p>
-    <w:p>
-      <w:pPr>
-        <w:spacing w:line="360" w:lineRule="auto"/>
-        <w:rPr>
-          <w:rFonts w:ascii="宋体" w:eastAsia="宋体" w:hAnsi="Times New Roman" w:cs="Times New Roman" w:hint="eastAsia"/>
-          <w:sz w:val="28"/>
-          <w:szCs w:val="24"/>
-        </w:rPr>
-      </w:pPr>
-    </w:p>
-    <w:p>
-      <w:pPr>
-        <w:spacing w:line="360" w:lineRule="auto"/>
-        <w:rPr>
-          <w:rFonts w:ascii="宋体" w:eastAsia="宋体" w:hAnsi="Times New Roman" w:cs="Times New Roman" w:hint="eastAsia"/>
-          <w:sz w:val="28"/>
-          <w:szCs w:val="24"/>
-        </w:rPr>
-      </w:pPr>
-      <w:r>
-        <w:rPr>
-          <w:rFonts w:ascii="宋体" w:eastAsia="宋体" w:hAnsi="Times New Roman" w:cs="Times New Roman" w:hint="eastAsia"/>
-          <w:sz w:val="28"/>
-          <w:szCs w:val="24"/>
-        </w:rPr>
-        <w:t xml:space="preserve">作者签名：                          </w:t>
-      </w:r>
-      <w:r>
-        <w:rPr>
-          <w:rFonts w:ascii="宋体" w:eastAsia="宋体" w:hAnsi="Times New Roman" w:cs="Times New Roman" w:hint="eastAsia"/>
-          <w:sz w:val="28"/>
-          <w:szCs w:val="24"/>
-        </w:rPr>
-        <w:t xml:space="preserve"> </w:t>
-      </w:r>
-      <w:r>
-        <w:rPr>
-          <w:rFonts w:ascii="宋体" w:eastAsia="宋体" w:hAnsi="Times New Roman" w:cs="Times New Roman" w:hint="eastAsia"/>
-          <w:sz w:val="28"/>
-          <w:szCs w:val="24"/>
-        </w:rPr>
-        <w:t xml:space="preserve"> 指导教师签名：</w:t>
-      </w:r>
-    </w:p>
-    <w:p>
-      <w:pPr>
-        <w:spacing w:line="360" w:lineRule="auto"/>
-        <w:rPr>
-          <w:rFonts w:ascii="宋体" w:eastAsia="宋体" w:hAnsi="Times New Roman" w:cs="Times New Roman" w:hint="eastAsia"/>
-          <w:sz w:val="28"/>
-          <w:szCs w:val="24"/>
-        </w:rPr>
-      </w:pPr>
-    </w:p>
-    <w:p>
-      <w:pPr>
-        <w:spacing w:line="360" w:lineRule="auto"/>
-        <w:rPr>
-          <w:rFonts w:ascii="宋体" w:eastAsia="宋体" w:hAnsi="Times New Roman" w:cs="Times New Roman" w:hint="eastAsia"/>
-          <w:sz w:val="28"/>
-          <w:szCs w:val="24"/>
-        </w:rPr>
-      </w:pPr>
-      <w:r>
-        <w:rPr>
-          <w:rFonts w:ascii="宋体" w:eastAsia="宋体" w:hAnsi="Times New Roman" w:cs="Times New Roman" w:hint="eastAsia"/>
-          <w:sz w:val="28"/>
-          <w:szCs w:val="24"/>
-        </w:rPr>
-        <w:t>日期：    年   月   日</w:t>
-      </w:r>
-      <w:r>
-        <w:rPr>
-          <w:rFonts w:ascii="宋体" w:eastAsia="宋体" w:hAnsi="Times New Roman" w:cs="Times New Roman" w:hint="eastAsia"/>
-          <w:sz w:val="28"/>
-          <w:szCs w:val="24"/>
-        </w:rPr>
-        <w:t xml:space="preserve">        </w:t>
-      </w:r>
-      <w:r>
-        <w:rPr>
-          <w:rFonts w:ascii="宋体" w:eastAsia="宋体" w:hAnsi="Times New Roman" w:cs="Times New Roman" w:hint="eastAsia"/>
-          <w:sz w:val="28"/>
-          <w:szCs w:val="24"/>
-        </w:rPr>
-        <w:t xml:space="preserve">     日期：    年   月   日</w:t>
-      </w:r>
-    </w:p>
-    <w:p>
-      <w:pPr>
-        <w:spacing w:line="360" w:lineRule="auto"/>
-        <w:rPr>
-          <w:rFonts w:ascii="宋体" w:eastAsia="宋体" w:hAnsi="Times New Roman" w:cs="Times New Roman" w:hint="eastAsia"/>
-          <w:sz w:val="28"/>
-          <w:szCs w:val="24"/>
-        </w:rPr>
-      </w:pPr>
-    </w:p>
-    <w:p>
-      <w:pPr>
-        <w:spacing w:line="360" w:lineRule="auto"/>
-        <w:rPr>
-          <w:rFonts w:ascii="宋体" w:eastAsia="宋体" w:hAnsi="Times New Roman" w:cs="Times New Roman" w:hint="eastAsia"/>
+          <w:rFonts w:ascii="宋体" w:eastAsia="宋体" w:hAnsi="Times New Roman" w:cs="Times New Roman"/>
           <w:sz w:val="28"/>
           <w:szCs w:val="24"/>
         </w:rPr>
@@ -2092,7 +2569,7 @@
         <mc:AlternateContent>
           <mc:Choice Requires="wps">
             <w:drawing>
-              <wp:anchor distT="0" distB="0" distL="114300" distR="114300" simplePos="0" relativeHeight="251666432" behindDoc="0" locked="0" layoutInCell="1" allowOverlap="1" wp14:anchorId="25CD69E3" wp14:editId="5463FF42">
+              <wp:anchor distT="0" distB="0" distL="114300" distR="114300" simplePos="0" relativeHeight="251627008" behindDoc="0" locked="0" layoutInCell="1" allowOverlap="1" wp14:anchorId="25CD69E3" wp14:editId="5463FF42">
                 <wp:simplePos x="0" y="0"/>
                 <wp:positionH relativeFrom="column">
                   <wp:posOffset>5143500</wp:posOffset>
@@ -2153,7 +2630,7 @@
                         <w:txbxContent>
                           <w:p>
                             <w:pPr>
-                              <w:pStyle w:val="BodyText3"/>
+                              <w:pStyle w:val="3"/>
                               <w:rPr>
                                 <w:sz w:val="18"/>
                               </w:rPr>
@@ -2185,7 +2662,7 @@
           </mc:Choice>
           <mc:Fallback>
             <w:pict>
-              <v:shapetype w14:anchorId="25CD69E3" id="_x0000_t62" coordsize="21600,21600" o:spt="62" adj="1350,25920" path="m3600,0qx0,3600l0@8@12@24,0@9,,18000qy3600,21600l@6,21600@15@27@7,21600,18000,21600qx21600,18000l21600@9@18@30,21600@8,21600,3600qy18000,0l@7,0@21@33@6,0xe">
+              <v:shapetype w14:anchorId="25CD69E3" id="_x0000_t62" coordsize="21600,21600" o:spt="62" adj="1350,25920" path="m3600,qx,3600l0@8@12@24,0@9,,18000qy3600,21600l@6,21600@15@27@7,21600,18000,21600qx21600,18000l21600@9@18@30,21600@8,21600,3600qy18000,l@7,0@21@33@6,xe">
                 <v:stroke joinstyle="miter"/>
                 <v:formulas>
                   <v:f eqn="sum 10800 0 #0"/>
@@ -2230,13 +2707,12 @@
                   <v:h position="#0,#1"/>
                 </v:handles>
               </v:shapetype>
-              <v:shape id="圆角矩形标注 351" o:spid="_x0000_s1026" type="#_x0000_t62" style="position:absolute;left:0;text-align:left;margin-left:405pt;margin-top:4.35pt;width:1in;height:62.4pt;rotation:180;z-index:251666432;visibility:visible;mso-wrap-style:square;mso-width-percent:0;mso-height-percent:0;mso-wrap-distance-left:9pt;mso-wrap-distance-top:0;mso-wrap-distance-right:9pt;mso-wrap-distance-bottom:0;mso-position-horizontal:absolute;mso-position-horizontal-relative:text;mso-position-vertical:absolute;mso-position-vertical-relative:text;mso-width-percent:0;mso-height-percent:0;mso-width-relative:page;mso-height-relative:page;v-text-anchor:top" o:gfxdata="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" adj="33345,24386" strokecolor="red">
-                <v:shadow color="gray" opacity="1" mv:blur="0" offset="2pt,2pt"/>
+              <v:shape id="圆角矩形标注 351" o:spid="_x0000_s1026" type="#_x0000_t62" style="position:absolute;left:0;text-align:left;margin-left:405pt;margin-top:4.35pt;width:1in;height:62.4pt;rotation:180;z-index:251627008;visibility:visible;mso-wrap-style:square;mso-width-percent:0;mso-height-percent:0;mso-wrap-distance-left:9pt;mso-wrap-distance-top:0;mso-wrap-distance-right:9pt;mso-wrap-distance-bottom:0;mso-position-horizontal:absolute;mso-position-horizontal-relative:text;mso-position-vertical:absolute;mso-position-vertical-relative:text;mso-width-percent:0;mso-height-percent:0;mso-width-relative:page;mso-height-relative:page;v-text-anchor:top" o:gfxdata="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" adj="33345,24386" strokecolor="red">
                 <v:textbox>
                   <w:txbxContent>
                     <w:p>
                       <w:pPr>
-                        <w:pStyle w:val="BodyText3"/>
+                        <w:pStyle w:val="3"/>
                         <w:rPr>
                           <w:sz w:val="18"/>
                         </w:rPr>
@@ -2307,7 +2783,7 @@
         <mc:AlternateContent>
           <mc:Choice Requires="wps">
             <w:drawing>
-              <wp:anchor distT="0" distB="0" distL="114300" distR="114300" simplePos="0" relativeHeight="251664384" behindDoc="0" locked="0" layoutInCell="1" allowOverlap="1" wp14:anchorId="1B445FFE" wp14:editId="29236506">
+              <wp:anchor distT="0" distB="0" distL="114300" distR="114300" simplePos="0" relativeHeight="251624960" behindDoc="0" locked="0" layoutInCell="1" allowOverlap="1" wp14:anchorId="1B445FFE" wp14:editId="29236506">
                 <wp:simplePos x="0" y="0"/>
                 <wp:positionH relativeFrom="column">
                   <wp:posOffset>3886200</wp:posOffset>
@@ -2401,8 +2877,7 @@
           </mc:Choice>
           <mc:Fallback>
             <w:pict>
-              <v:shape w14:anchorId="1B445FFE" id="圆角矩形标注 350" o:spid="_x0000_s1027" type="#_x0000_t62" style="position:absolute;left:0;text-align:left;margin-left:306pt;margin-top:15.6pt;width:135pt;height:42.7pt;rotation:180;z-index:251664384;visibility:visible;mso-wrap-style:square;mso-width-percent:0;mso-height-percent:0;mso-wrap-distance-left:9pt;mso-wrap-distance-top:0;mso-wrap-distance-right:9pt;mso-wrap-distance-bottom:0;mso-position-horizontal:absolute;mso-position-horizontal-relative:text;mso-position-vertical:absolute;mso-position-vertical-relative:text;mso-width-percent:0;mso-height-percent:0;mso-width-relative:page;mso-height-relative:page;v-text-anchor:top" o:gfxdata="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" adj="32640,33285" strokecolor="red">
-                <v:shadow color="gray" opacity="1" mv:blur="0" offset="2pt,2pt"/>
+              <v:shape w14:anchorId="1B445FFE" id="圆角矩形标注 350" o:spid="_x0000_s1027" type="#_x0000_t62" style="position:absolute;left:0;text-align:left;margin-left:306pt;margin-top:15.6pt;width:135pt;height:42.7pt;rotation:180;z-index:251624960;visibility:visible;mso-wrap-style:square;mso-width-percent:0;mso-height-percent:0;mso-wrap-distance-left:9pt;mso-wrap-distance-top:0;mso-wrap-distance-right:9pt;mso-wrap-distance-bottom:0;mso-position-horizontal:absolute;mso-position-horizontal-relative:text;mso-position-vertical:absolute;mso-position-vertical-relative:text;mso-width-percent:0;mso-height-percent:0;mso-width-relative:page;mso-height-relative:page;v-text-anchor:top" o:gfxdata="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" adj="32640,33285" strokecolor="red">
                 <v:textbox>
                   <w:txbxContent>
                     <w:p>
@@ -2438,7 +2913,7 @@
         <mc:AlternateContent>
           <mc:Choice Requires="wps">
             <w:drawing>
-              <wp:anchor distT="0" distB="0" distL="114300" distR="114300" simplePos="0" relativeHeight="251659264" behindDoc="0" locked="0" layoutInCell="1" allowOverlap="1" wp14:anchorId="4DE7512C" wp14:editId="3E21F574">
+              <wp:anchor distT="0" distB="0" distL="114300" distR="114300" simplePos="0" relativeHeight="251619840" behindDoc="0" locked="0" layoutInCell="1" allowOverlap="1" wp14:anchorId="4DE7512C" wp14:editId="3E21F574">
                 <wp:simplePos x="0" y="0"/>
                 <wp:positionH relativeFrom="column">
                   <wp:posOffset>1028700</wp:posOffset>
@@ -2533,8 +3008,7 @@
           </mc:Choice>
           <mc:Fallback>
             <w:pict>
-              <v:shape w14:anchorId="4DE7512C" id="圆角矩形标注 349" o:spid="_x0000_s1028" type="#_x0000_t62" style="position:absolute;left:0;text-align:left;margin-left:81pt;margin-top:7.8pt;width:81pt;height:27.1pt;rotation:180;z-index:251659264;visibility:visible;mso-wrap-style:square;mso-width-percent:0;mso-height-percent:0;mso-wrap-distance-left:9pt;mso-wrap-distance-top:0;mso-wrap-distance-right:9pt;mso-wrap-distance-bottom:0;mso-position-horizontal:absolute;mso-position-horizontal-relative:text;mso-position-vertical:absolute;mso-position-vertical-relative:text;mso-width-percent:0;mso-height-percent:0;mso-width-relative:page;mso-height-relative:page;v-text-anchor:top" o:gfxdata="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" adj="-7600,-6616" strokecolor="red">
-                <v:shadow color="gray" opacity="1" mv:blur="0" offset="2pt,2pt"/>
+              <v:shape w14:anchorId="4DE7512C" id="圆角矩形标注 349" o:spid="_x0000_s1028" type="#_x0000_t62" style="position:absolute;left:0;text-align:left;margin-left:81pt;margin-top:7.8pt;width:81pt;height:27.1pt;rotation:180;z-index:251619840;visibility:visible;mso-wrap-style:square;mso-width-percent:0;mso-height-percent:0;mso-wrap-distance-left:9pt;mso-wrap-distance-top:0;mso-wrap-distance-right:9pt;mso-wrap-distance-bottom:0;mso-position-horizontal:absolute;mso-position-horizontal-relative:text;mso-position-vertical:absolute;mso-position-vertical-relative:text;mso-width-percent:0;mso-height-percent:0;mso-width-relative:page;mso-height-relative:page;v-text-anchor:top" o:gfxdata="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" adj="-7600,-6616" strokecolor="red">
                 <v:textbox>
                   <w:txbxContent>
                     <w:p>
@@ -2586,7 +3060,7 @@
         <mc:AlternateContent>
           <mc:Choice Requires="wps">
             <w:drawing>
-              <wp:anchor distT="0" distB="0" distL="114300" distR="114300" simplePos="0" relativeHeight="251660288" behindDoc="0" locked="0" layoutInCell="1" allowOverlap="1" wp14:anchorId="37D22F45" wp14:editId="156C3286">
+              <wp:anchor distT="0" distB="0" distL="114300" distR="114300" simplePos="0" relativeHeight="251620864" behindDoc="0" locked="0" layoutInCell="1" allowOverlap="1" wp14:anchorId="37D22F45" wp14:editId="156C3286">
                 <wp:simplePos x="0" y="0"/>
                 <wp:positionH relativeFrom="column">
                   <wp:posOffset>-800100</wp:posOffset>
@@ -2695,8 +3169,7 @@
           </mc:Choice>
           <mc:Fallback>
             <w:pict>
-              <v:shape w14:anchorId="37D22F45" id="圆角矩形标注 348" o:spid="_x0000_s1029" type="#_x0000_t62" style="position:absolute;left:0;text-align:left;margin-left:-63pt;margin-top:12.15pt;width:54pt;height:148.2pt;rotation:180;z-index:251660288;visibility:visible;mso-wrap-style:square;mso-width-percent:0;mso-height-percent:0;mso-wrap-distance-left:9pt;mso-wrap-distance-top:0;mso-wrap-distance-right:9pt;mso-wrap-distance-bottom:0;mso-position-horizontal:absolute;mso-position-horizontal-relative:text;mso-position-vertical:absolute;mso-position-vertical-relative:text;mso-width-percent:0;mso-height-percent:0;mso-width-relative:page;mso-height-relative:page;v-text-anchor:top" o:gfxdata="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" adj="-8640,13445" strokecolor="red">
-                <v:shadow color="gray" opacity="1" mv:blur="0" offset="2pt,2pt"/>
+              <v:shape w14:anchorId="37D22F45" id="圆角矩形标注 348" o:spid="_x0000_s1029" type="#_x0000_t62" style="position:absolute;left:0;text-align:left;margin-left:-63pt;margin-top:12.15pt;width:54pt;height:148.2pt;rotation:180;z-index:251620864;visibility:visible;mso-wrap-style:square;mso-width-percent:0;mso-height-percent:0;mso-wrap-distance-left:9pt;mso-wrap-distance-top:0;mso-wrap-distance-right:9pt;mso-wrap-distance-bottom:0;mso-position-horizontal:absolute;mso-position-horizontal-relative:text;mso-position-vertical:absolute;mso-position-vertical-relative:text;mso-width-percent:0;mso-height-percent:0;mso-width-relative:page;mso-height-relative:page;v-text-anchor:top" o:gfxdata="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" adj="-8640,13445" strokecolor="red">
                 <v:textbox>
                   <w:txbxContent>
                     <w:p>
@@ -2748,7 +3221,7 @@
         <mc:AlternateContent>
           <mc:Choice Requires="wps">
             <w:drawing>
-              <wp:anchor distT="0" distB="0" distL="114300" distR="114300" simplePos="0" relativeHeight="251665408" behindDoc="0" locked="0" layoutInCell="1" allowOverlap="1" wp14:anchorId="72DB0AF4" wp14:editId="58402F65">
+              <wp:anchor distT="0" distB="0" distL="114300" distR="114300" simplePos="0" relativeHeight="251625984" behindDoc="0" locked="0" layoutInCell="1" allowOverlap="1" wp14:anchorId="72DB0AF4" wp14:editId="58402F65">
                 <wp:simplePos x="0" y="0"/>
                 <wp:positionH relativeFrom="column">
                   <wp:posOffset>1028700</wp:posOffset>
@@ -2843,8 +3316,7 @@
           </mc:Choice>
           <mc:Fallback>
             <w:pict>
-              <v:shape w14:anchorId="72DB0AF4" id="圆角矩形标注 347" o:spid="_x0000_s1030" type="#_x0000_t62" style="position:absolute;left:0;text-align:left;margin-left:81pt;margin-top:23.4pt;width:81pt;height:23.4pt;rotation:180;z-index:251665408;visibility:visible;mso-wrap-style:square;mso-width-percent:0;mso-height-percent:0;mso-wrap-distance-left:9pt;mso-wrap-distance-top:0;mso-wrap-distance-right:9pt;mso-wrap-distance-bottom:0;mso-position-horizontal:absolute;mso-position-horizontal-relative:text;mso-position-vertical:absolute;mso-position-vertical-relative:text;mso-width-percent:0;mso-height-percent:0;mso-width-relative:page;mso-height-relative:page;v-text-anchor:top" o:gfxdata="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" adj="-11987,784" strokecolor="red">
-                <v:shadow color="gray" opacity="1" mv:blur="0" offset="2pt,2pt"/>
+              <v:shape w14:anchorId="72DB0AF4" id="圆角矩形标注 347" o:spid="_x0000_s1030" type="#_x0000_t62" style="position:absolute;left:0;text-align:left;margin-left:81pt;margin-top:23.4pt;width:81pt;height:23.4pt;rotation:180;z-index:251625984;visibility:visible;mso-wrap-style:square;mso-width-percent:0;mso-height-percent:0;mso-wrap-distance-left:9pt;mso-wrap-distance-top:0;mso-wrap-distance-right:9pt;mso-wrap-distance-bottom:0;mso-position-horizontal:absolute;mso-position-horizontal-relative:text;mso-position-vertical:absolute;mso-position-vertical-relative:text;mso-width-percent:0;mso-height-percent:0;mso-width-relative:page;mso-height-relative:page;v-text-anchor:top" o:gfxdata="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" adj="-11987,784" strokecolor="red">
                 <v:textbox>
                   <w:txbxContent>
                     <w:p>
@@ -3352,7 +3824,7 @@
         <mc:AlternateContent>
           <mc:Choice Requires="wps">
             <w:drawing>
-              <wp:anchor distT="0" distB="0" distL="114300" distR="114300" simplePos="0" relativeHeight="251663360" behindDoc="0" locked="0" layoutInCell="1" allowOverlap="1" wp14:anchorId="3167202A" wp14:editId="5C49C95E">
+              <wp:anchor distT="0" distB="0" distL="114300" distR="114300" simplePos="0" relativeHeight="251623936" behindDoc="0" locked="0" layoutInCell="1" allowOverlap="1" wp14:anchorId="3167202A" wp14:editId="5C49C95E">
                 <wp:simplePos x="0" y="0"/>
                 <wp:positionH relativeFrom="column">
                   <wp:posOffset>1257300</wp:posOffset>
@@ -3447,8 +3919,7 @@
           </mc:Choice>
           <mc:Fallback>
             <w:pict>
-              <v:shape w14:anchorId="3167202A" id="圆角矩形标注 346" o:spid="_x0000_s1031" type="#_x0000_t62" style="position:absolute;left:0;text-align:left;margin-left:99pt;margin-top:3.2pt;width:81pt;height:23.9pt;rotation:180;z-index:251663360;visibility:visible;mso-wrap-style:square;mso-width-percent:0;mso-height-percent:0;mso-wrap-distance-left:9pt;mso-wrap-distance-top:0;mso-wrap-distance-right:9pt;mso-wrap-distance-bottom:0;mso-position-horizontal:absolute;mso-position-horizontal-relative:text;mso-position-vertical:absolute;mso-position-vertical-relative:text;mso-width-percent:0;mso-height-percent:0;mso-width-relative:page;mso-height-relative:page;v-text-anchor:top" o:gfxdata="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" adj="39200,8585" strokecolor="red">
-                <v:shadow color="gray" opacity="1" mv:blur="0" offset="2pt,2pt"/>
+              <v:shape w14:anchorId="3167202A" id="圆角矩形标注 346" o:spid="_x0000_s1031" type="#_x0000_t62" style="position:absolute;left:0;text-align:left;margin-left:99pt;margin-top:3.2pt;width:81pt;height:23.9pt;rotation:180;z-index:251623936;visibility:visible;mso-wrap-style:square;mso-width-percent:0;mso-height-percent:0;mso-wrap-distance-left:9pt;mso-wrap-distance-top:0;mso-wrap-distance-right:9pt;mso-wrap-distance-bottom:0;mso-position-horizontal:absolute;mso-position-horizontal-relative:text;mso-position-vertical:absolute;mso-position-vertical-relative:text;mso-width-percent:0;mso-height-percent:0;mso-width-relative:page;mso-height-relative:page;v-text-anchor:top" o:gfxdata="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" adj="39200,8585" strokecolor="red">
                 <v:textbox>
                   <w:txbxContent>
                     <w:p>
@@ -3544,7 +4015,7 @@
         <mc:AlternateContent>
           <mc:Choice Requires="wps">
             <w:drawing>
-              <wp:anchor distT="0" distB="0" distL="114300" distR="114300" simplePos="0" relativeHeight="251661312" behindDoc="0" locked="0" layoutInCell="1" allowOverlap="1" wp14:anchorId="15BEFA63" wp14:editId="5A985645">
+              <wp:anchor distT="0" distB="0" distL="114300" distR="114300" simplePos="0" relativeHeight="251621888" behindDoc="0" locked="0" layoutInCell="1" allowOverlap="1" wp14:anchorId="15BEFA63" wp14:editId="5A985645">
                 <wp:simplePos x="0" y="0"/>
                 <wp:positionH relativeFrom="column">
                   <wp:posOffset>514350</wp:posOffset>
@@ -3639,8 +4110,7 @@
           </mc:Choice>
           <mc:Fallback>
             <w:pict>
-              <v:shape w14:anchorId="15BEFA63" id="圆角矩形标注 345" o:spid="_x0000_s1032" type="#_x0000_t62" style="position:absolute;left:0;text-align:left;margin-left:40.5pt;margin-top:23.4pt;width:87pt;height:23.4pt;rotation:180;z-index:251661312;visibility:visible;mso-wrap-style:square;mso-width-percent:0;mso-height-percent:0;mso-wrap-distance-left:9pt;mso-wrap-distance-top:0;mso-wrap-distance-right:9pt;mso-wrap-distance-bottom:0;mso-position-horizontal:absolute;mso-position-horizontal-relative:text;mso-position-vertical:absolute;mso-position-vertical-relative:text;mso-width-percent:0;mso-height-percent:0;mso-width-relative:page;mso-height-relative:page;v-text-anchor:top" o:gfxdata="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" adj="26441,45692" strokecolor="red">
-                <v:shadow color="gray" opacity="1" mv:blur="0" offset="2pt,2pt"/>
+              <v:shape w14:anchorId="15BEFA63" id="圆角矩形标注 345" o:spid="_x0000_s1032" type="#_x0000_t62" style="position:absolute;left:0;text-align:left;margin-left:40.5pt;margin-top:23.4pt;width:87pt;height:23.4pt;rotation:180;z-index:251621888;visibility:visible;mso-wrap-style:square;mso-width-percent:0;mso-height-percent:0;mso-wrap-distance-left:9pt;mso-wrap-distance-top:0;mso-wrap-distance-right:9pt;mso-wrap-distance-bottom:0;mso-position-horizontal:absolute;mso-position-horizontal-relative:text;mso-position-vertical:absolute;mso-position-vertical-relative:text;mso-width-percent:0;mso-height-percent:0;mso-width-relative:page;mso-height-relative:page;v-text-anchor:top" o:gfxdata="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" adj="26441,45692" strokecolor="red">
                 <v:textbox>
                   <w:txbxContent>
                     <w:p>
@@ -3677,7 +4147,7 @@
         <mc:AlternateContent>
           <mc:Choice Requires="wps">
             <w:drawing>
-              <wp:anchor distT="0" distB="0" distL="114300" distR="114300" simplePos="0" relativeHeight="251662336" behindDoc="0" locked="0" layoutInCell="1" allowOverlap="1" wp14:anchorId="213278A6" wp14:editId="284B3B24">
+              <wp:anchor distT="0" distB="0" distL="114300" distR="114300" simplePos="0" relativeHeight="251622912" behindDoc="0" locked="0" layoutInCell="1" allowOverlap="1" wp14:anchorId="213278A6" wp14:editId="284B3B24">
                 <wp:simplePos x="0" y="0"/>
                 <wp:positionH relativeFrom="column">
                   <wp:posOffset>3086100</wp:posOffset>
@@ -3770,8 +4240,7 @@
           </mc:Choice>
           <mc:Fallback>
             <w:pict>
-              <v:shape w14:anchorId="213278A6" id="圆角矩形标注 344" o:spid="_x0000_s1033" type="#_x0000_t62" style="position:absolute;left:0;text-align:left;margin-left:243pt;margin-top:54.6pt;width:108pt;height:62.4pt;rotation:180;z-index:251662336;visibility:visible;mso-wrap-style:square;mso-width-percent:0;mso-height-percent:0;mso-wrap-distance-left:9pt;mso-wrap-distance-top:0;mso-wrap-distance-right:9pt;mso-wrap-distance-bottom:0;mso-position-horizontal:absolute;mso-position-horizontal-relative:text;mso-position-vertical:absolute;mso-position-vertical-relative:text;mso-width-percent:0;mso-height-percent:0;mso-width-relative:page;mso-height-relative:page;v-text-anchor:top" o:gfxdata="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" adj="20760,40084" strokecolor="red">
-                <v:shadow color="gray" opacity="1" mv:blur="0" offset="2pt,2pt"/>
+              <v:shape w14:anchorId="213278A6" id="圆角矩形标注 344" o:spid="_x0000_s1033" type="#_x0000_t62" style="position:absolute;left:0;text-align:left;margin-left:243pt;margin-top:54.6pt;width:108pt;height:62.4pt;rotation:180;z-index:251622912;visibility:visible;mso-wrap-style:square;mso-width-percent:0;mso-height-percent:0;mso-wrap-distance-left:9pt;mso-wrap-distance-top:0;mso-wrap-distance-right:9pt;mso-wrap-distance-bottom:0;mso-position-horizontal:absolute;mso-position-horizontal-relative:text;mso-position-vertical:absolute;mso-position-vertical-relative:text;mso-width-percent:0;mso-height-percent:0;mso-width-relative:page;mso-height-relative:page;v-text-anchor:top" o:gfxdata="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" adj="20760,40084" strokecolor="red">
                 <v:textbox>
                   <w:txbxContent>
                     <w:p>
@@ -3985,7 +4454,7 @@
         <mc:AlternateContent>
           <mc:Choice Requires="wps">
             <w:drawing>
-              <wp:anchor distT="0" distB="0" distL="114300" distR="114300" simplePos="0" relativeHeight="251668480" behindDoc="0" locked="0" layoutInCell="1" allowOverlap="1" wp14:anchorId="6928AED0" wp14:editId="58C7607D">
+              <wp:anchor distT="0" distB="0" distL="114300" distR="114300" simplePos="0" relativeHeight="251629056" behindDoc="0" locked="0" layoutInCell="1" allowOverlap="1" wp14:anchorId="6928AED0" wp14:editId="58C7607D">
                 <wp:simplePos x="0" y="0"/>
                 <wp:positionH relativeFrom="column">
                   <wp:posOffset>228600</wp:posOffset>
@@ -4091,8 +4560,7 @@
           </mc:Choice>
           <mc:Fallback>
             <w:pict>
-              <v:shape w14:anchorId="6928AED0" id="圆角矩形标注 343" o:spid="_x0000_s1034" type="#_x0000_t62" style="position:absolute;left:0;text-align:left;margin-left:18pt;margin-top:7.8pt;width:99pt;height:39pt;rotation:180;z-index:251668480;visibility:visible;mso-wrap-style:square;mso-width-percent:0;mso-height-percent:0;mso-wrap-distance-left:9pt;mso-wrap-distance-top:0;mso-wrap-distance-right:9pt;mso-wrap-distance-bottom:0;mso-position-horizontal:absolute;mso-position-horizontal-relative:text;mso-position-vertical:absolute;mso-position-vertical-relative:text;mso-width-percent:0;mso-height-percent:0;mso-width-relative:page;mso-height-relative:page;v-text-anchor:top" o:gfxdata="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" adj="-10953,-84" strokecolor="red">
-                <v:shadow color="gray" opacity="1" mv:blur="0" offset="2pt,2pt"/>
+              <v:shape w14:anchorId="6928AED0" id="圆角矩形标注 343" o:spid="_x0000_s1034" type="#_x0000_t62" style="position:absolute;left:0;text-align:left;margin-left:18pt;margin-top:7.8pt;width:99pt;height:39pt;rotation:180;z-index:251629056;visibility:visible;mso-wrap-style:square;mso-width-percent:0;mso-height-percent:0;mso-wrap-distance-left:9pt;mso-wrap-distance-top:0;mso-wrap-distance-right:9pt;mso-wrap-distance-bottom:0;mso-position-horizontal:absolute;mso-position-horizontal-relative:text;mso-position-vertical:absolute;mso-position-vertical-relative:text;mso-width-percent:0;mso-height-percent:0;mso-width-relative:page;mso-height-relative:page;v-text-anchor:top" o:gfxdata="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" adj="-10953,-84" strokecolor="red">
                 <v:textbox>
                   <w:txbxContent>
                     <w:p>
@@ -4141,7 +4609,7 @@
         <mc:AlternateContent>
           <mc:Choice Requires="wps">
             <w:drawing>
-              <wp:anchor distT="0" distB="0" distL="114300" distR="114300" simplePos="0" relativeHeight="251667456" behindDoc="0" locked="0" layoutInCell="1" allowOverlap="1" wp14:anchorId="73CD9012" wp14:editId="301CFBA0">
+              <wp:anchor distT="0" distB="0" distL="114300" distR="114300" simplePos="0" relativeHeight="251628032" behindDoc="0" locked="0" layoutInCell="1" allowOverlap="1" wp14:anchorId="73CD9012" wp14:editId="301CFBA0">
                 <wp:simplePos x="0" y="0"/>
                 <wp:positionH relativeFrom="column">
                   <wp:posOffset>3429000</wp:posOffset>
@@ -4279,8 +4747,7 @@
           </mc:Choice>
           <mc:Fallback>
             <w:pict>
-              <v:shape w14:anchorId="73CD9012" id="圆角矩形标注 342" o:spid="_x0000_s1035" type="#_x0000_t62" style="position:absolute;left:0;text-align:left;margin-left:270pt;margin-top:7.8pt;width:153pt;height:54.6pt;rotation:180;z-index:251667456;visibility:visible;mso-wrap-style:square;mso-width-percent:0;mso-height-percent:0;mso-wrap-distance-left:9pt;mso-wrap-distance-top:0;mso-wrap-distance-right:9pt;mso-wrap-distance-bottom:0;mso-position-horizontal:absolute;mso-position-horizontal-relative:text;mso-position-vertical:absolute;mso-position-vertical-relative:text;mso-width-percent:0;mso-height-percent:0;mso-width-relative:page;mso-height-relative:page;v-text-anchor:top" o:gfxdata="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" adj="31976,27652" strokecolor="red">
-                <v:shadow color="gray" opacity="1" mv:blur="0" offset="2pt,2pt"/>
+              <v:shape w14:anchorId="73CD9012" id="圆角矩形标注 342" o:spid="_x0000_s1035" type="#_x0000_t62" style="position:absolute;left:0;text-align:left;margin-left:270pt;margin-top:7.8pt;width:153pt;height:54.6pt;rotation:180;z-index:251628032;visibility:visible;mso-wrap-style:square;mso-width-percent:0;mso-height-percent:0;mso-wrap-distance-left:9pt;mso-wrap-distance-top:0;mso-wrap-distance-right:9pt;mso-wrap-distance-bottom:0;mso-position-horizontal:absolute;mso-position-horizontal-relative:text;mso-position-vertical:absolute;mso-position-vertical-relative:text;mso-width-percent:0;mso-height-percent:0;mso-width-relative:page;mso-height-relative:page;v-text-anchor:top" o:gfxdata="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" adj="31976,27652" strokecolor="red">
                 <v:textbox>
                   <w:txbxContent>
                     <w:p>
@@ -4406,7 +4873,7 @@
         <mc:AlternateContent>
           <mc:Choice Requires="wps">
             <w:drawing>
-              <wp:anchor distT="0" distB="0" distL="114300" distR="114300" simplePos="0" relativeHeight="251670528" behindDoc="0" locked="0" layoutInCell="1" allowOverlap="1" wp14:anchorId="62EDF0FB" wp14:editId="5D42AE70">
+              <wp:anchor distT="0" distB="0" distL="114300" distR="114300" simplePos="0" relativeHeight="251631104" behindDoc="0" locked="0" layoutInCell="1" allowOverlap="1" wp14:anchorId="62EDF0FB" wp14:editId="5D42AE70">
                 <wp:simplePos x="0" y="0"/>
                 <wp:positionH relativeFrom="column">
                   <wp:posOffset>457200</wp:posOffset>
@@ -4500,8 +4967,7 @@
           </mc:Choice>
           <mc:Fallback>
             <w:pict>
-              <v:shape w14:anchorId="62EDF0FB" id="圆角矩形标注 341" o:spid="_x0000_s1036" type="#_x0000_t62" style="position:absolute;left:0;text-align:left;margin-left:36pt;margin-top:0;width:81pt;height:23.4pt;rotation:180;z-index:251670528;visibility:visible;mso-wrap-style:square;mso-width-percent:0;mso-height-percent:0;mso-wrap-distance-left:9pt;mso-wrap-distance-top:0;mso-wrap-distance-right:9pt;mso-wrap-distance-bottom:0;mso-position-horizontal:absolute;mso-position-horizontal-relative:text;mso-position-vertical:absolute;mso-position-vertical-relative:text;mso-width-percent:0;mso-height-percent:0;mso-width-relative:page;mso-height-relative:page;v-text-anchor:top" o:gfxdata="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" adj="-16787,4984" strokecolor="red">
-                <v:shadow color="gray" opacity="1" mv:blur="0" offset="2pt,2pt"/>
+              <v:shape w14:anchorId="62EDF0FB" id="圆角矩形标注 341" o:spid="_x0000_s1036" type="#_x0000_t62" style="position:absolute;left:0;text-align:left;margin-left:36pt;margin-top:0;width:81pt;height:23.4pt;rotation:180;z-index:251631104;visibility:visible;mso-wrap-style:square;mso-width-percent:0;mso-height-percent:0;mso-wrap-distance-left:9pt;mso-wrap-distance-top:0;mso-wrap-distance-right:9pt;mso-wrap-distance-bottom:0;mso-position-horizontal:absolute;mso-position-horizontal-relative:text;mso-position-vertical:absolute;mso-position-vertical-relative:text;mso-width-percent:0;mso-height-percent:0;mso-width-relative:page;mso-height-relative:page;v-text-anchor:top" o:gfxdata="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" adj="-16787,4984" strokecolor="red">
                 <v:textbox>
                   <w:txbxContent>
                     <w:p>
@@ -4545,7 +5011,7 @@
         <mc:AlternateContent>
           <mc:Choice Requires="wps">
             <w:drawing>
-              <wp:anchor distT="0" distB="0" distL="114300" distR="114300" simplePos="0" relativeHeight="251669504" behindDoc="0" locked="0" layoutInCell="1" allowOverlap="1" wp14:anchorId="622AF60C" wp14:editId="252E11C3">
+              <wp:anchor distT="0" distB="0" distL="114300" distR="114300" simplePos="0" relativeHeight="251630080" behindDoc="0" locked="0" layoutInCell="1" allowOverlap="1" wp14:anchorId="622AF60C" wp14:editId="252E11C3">
                 <wp:simplePos x="0" y="0"/>
                 <wp:positionH relativeFrom="column">
                   <wp:posOffset>-914400</wp:posOffset>
@@ -4677,8 +5143,7 @@
           </mc:Choice>
           <mc:Fallback>
             <w:pict>
-              <v:shape w14:anchorId="622AF60C" id="圆角矩形标注 340" o:spid="_x0000_s1037" type="#_x0000_t62" style="position:absolute;left:0;text-align:left;margin-left:-1in;margin-top:34.9pt;width:1in;height:94.25pt;rotation:180;z-index:251669504;visibility:visible;mso-wrap-style:square;mso-width-percent:0;mso-height-percent:0;mso-wrap-distance-left:9pt;mso-wrap-distance-top:0;mso-wrap-distance-right:9pt;mso-wrap-distance-bottom:0;mso-position-horizontal:absolute;mso-position-horizontal-relative:text;mso-position-vertical:absolute;mso-position-vertical-relative:text;mso-width-percent:0;mso-height-percent:0;mso-width-relative:page;mso-height-relative:page;v-text-anchor:top" o:gfxdata="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" adj="-2265,26709" strokecolor="red">
-                <v:shadow color="gray" opacity="1" mv:blur="0" offset="2pt,2pt"/>
+              <v:shape w14:anchorId="622AF60C" id="圆角矩形标注 340" o:spid="_x0000_s1037" type="#_x0000_t62" style="position:absolute;left:0;text-align:left;margin-left:-1in;margin-top:34.9pt;width:1in;height:94.25pt;rotation:180;z-index:251630080;visibility:visible;mso-wrap-style:square;mso-width-percent:0;mso-height-percent:0;mso-wrap-distance-left:9pt;mso-wrap-distance-top:0;mso-wrap-distance-right:9pt;mso-wrap-distance-bottom:0;mso-position-horizontal:absolute;mso-position-horizontal-relative:text;mso-position-vertical:absolute;mso-position-vertical-relative:text;mso-width-percent:0;mso-height-percent:0;mso-width-relative:page;mso-height-relative:page;v-text-anchor:top" o:gfxdata="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" adj="-2265,26709" strokecolor="red">
                 <v:textbox>
                   <w:txbxContent>
                     <w:p>
@@ -5070,7 +5535,7 @@
     <w:p>
       <w:pPr>
         <w:spacing w:line="360" w:lineRule="auto"/>
-        <w:ind w:left="1298" w:rightChars="12" w:right="25" w:hangingChars="541" w:hanging="1298"/>
+        <w:ind w:left="1303" w:rightChars="12" w:right="25" w:hangingChars="541" w:hanging="1303"/>
         <w:rPr>
           <w:rFonts w:ascii="Times New Roman" w:eastAsia="宋体" w:hAnsi="Times New Roman" w:cs="Times New Roman"/>
           <w:szCs w:val="28"/>
@@ -5180,7 +5645,7 @@
         <mc:AlternateContent>
           <mc:Choice Requires="wps">
             <w:drawing>
-              <wp:anchor distT="0" distB="0" distL="114300" distR="114300" simplePos="0" relativeHeight="251674624" behindDoc="0" locked="0" layoutInCell="1" allowOverlap="1" wp14:anchorId="736C32CA" wp14:editId="18E55E21">
+              <wp:anchor distT="0" distB="0" distL="114300" distR="114300" simplePos="0" relativeHeight="251635200" behindDoc="0" locked="0" layoutInCell="1" allowOverlap="1" wp14:anchorId="736C32CA" wp14:editId="18E55E21">
                 <wp:simplePos x="0" y="0"/>
                 <wp:positionH relativeFrom="column">
                   <wp:posOffset>3314700</wp:posOffset>
@@ -5286,8 +5751,7 @@
           </mc:Choice>
           <mc:Fallback>
             <w:pict>
-              <v:shape w14:anchorId="736C32CA" id="圆角矩形标注 339" o:spid="_x0000_s1038" type="#_x0000_t62" style="position:absolute;left:0;text-align:left;margin-left:261pt;margin-top:17.35pt;width:2in;height:62.4pt;rotation:180;z-index:251674624;visibility:visible;mso-wrap-style:square;mso-width-percent:0;mso-height-percent:0;mso-wrap-distance-left:9pt;mso-wrap-distance-top:0;mso-wrap-distance-right:9pt;mso-wrap-distance-bottom:0;mso-position-horizontal:absolute;mso-position-horizontal-relative:text;mso-position-vertical:absolute;mso-position-vertical-relative:text;mso-width-percent:0;mso-height-percent:0;mso-width-relative:page;mso-height-relative:page;v-text-anchor:top" o:gfxdata="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" adj="27562,29076" strokecolor="red">
-                <v:shadow color="gray" opacity="1" mv:blur="0" offset="2pt,2pt"/>
+              <v:shape w14:anchorId="736C32CA" id="圆角矩形标注 339" o:spid="_x0000_s1038" type="#_x0000_t62" style="position:absolute;left:0;text-align:left;margin-left:261pt;margin-top:17.35pt;width:2in;height:62.4pt;rotation:180;z-index:251635200;visibility:visible;mso-wrap-style:square;mso-width-percent:0;mso-height-percent:0;mso-wrap-distance-left:9pt;mso-wrap-distance-top:0;mso-wrap-distance-right:9pt;mso-wrap-distance-bottom:0;mso-position-horizontal:absolute;mso-position-horizontal-relative:text;mso-position-vertical:absolute;mso-position-vertical-relative:text;mso-width-percent:0;mso-height-percent:0;mso-width-relative:page;mso-height-relative:page;v-text-anchor:top" o:gfxdata="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" adj="27562,29076" strokecolor="red">
                 <v:textbox>
                   <w:txbxContent>
                     <w:p>
@@ -5335,7 +5799,7 @@
         <mc:AlternateContent>
           <mc:Choice Requires="wps">
             <w:drawing>
-              <wp:anchor distT="0" distB="0" distL="114300" distR="114300" simplePos="0" relativeHeight="251673600" behindDoc="0" locked="0" layoutInCell="1" allowOverlap="1" wp14:anchorId="3258DD73" wp14:editId="163446DE">
+              <wp:anchor distT="0" distB="0" distL="114300" distR="114300" simplePos="0" relativeHeight="251634176" behindDoc="0" locked="0" layoutInCell="1" allowOverlap="1" wp14:anchorId="3258DD73" wp14:editId="163446DE">
                 <wp:simplePos x="0" y="0"/>
                 <wp:positionH relativeFrom="column">
                   <wp:posOffset>-342900</wp:posOffset>
@@ -5477,8 +5941,7 @@
           </mc:Choice>
           <mc:Fallback>
             <w:pict>
-              <v:shape w14:anchorId="3258DD73" id="圆角矩形标注 338" o:spid="_x0000_s1039" type="#_x0000_t62" style="position:absolute;left:0;text-align:left;margin-left:-27pt;margin-top:39pt;width:162pt;height:39pt;rotation:180;z-index:251673600;visibility:visible;mso-wrap-style:square;mso-width-percent:0;mso-height-percent:0;mso-wrap-distance-left:9pt;mso-wrap-distance-top:0;mso-wrap-distance-right:9pt;mso-wrap-distance-bottom:0;mso-position-horizontal:absolute;mso-position-horizontal-relative:text;mso-position-vertical:absolute;mso-position-vertical-relative:text;mso-width-percent:0;mso-height-percent:0;mso-width-relative:page;mso-height-relative:page;v-text-anchor:top" o:gfxdata="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" adj="15406,46855" strokecolor="red">
-                <v:shadow color="gray" opacity="1" mv:blur="0" offset="2pt,2pt"/>
+              <v:shape w14:anchorId="3258DD73" id="圆角矩形标注 338" o:spid="_x0000_s1039" type="#_x0000_t62" style="position:absolute;left:0;text-align:left;margin-left:-27pt;margin-top:39pt;width:162pt;height:39pt;rotation:180;z-index:251634176;visibility:visible;mso-wrap-style:square;mso-width-percent:0;mso-height-percent:0;mso-wrap-distance-left:9pt;mso-wrap-distance-top:0;mso-wrap-distance-right:9pt;mso-wrap-distance-bottom:0;mso-position-horizontal:absolute;mso-position-horizontal-relative:text;mso-position-vertical:absolute;mso-position-vertical-relative:text;mso-width-percent:0;mso-height-percent:0;mso-width-relative:page;mso-height-relative:page;v-text-anchor:top" o:gfxdata="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" adj="15406,46855" strokecolor="red">
                 <v:textbox>
                   <w:txbxContent>
                     <w:p>
@@ -5591,7 +6054,7 @@
         <mc:AlternateContent>
           <mc:Choice Requires="wps">
             <w:drawing>
-              <wp:anchor distT="0" distB="0" distL="114300" distR="114300" simplePos="0" relativeHeight="251671552" behindDoc="0" locked="0" layoutInCell="1" allowOverlap="1" wp14:anchorId="6E8F6E10" wp14:editId="0F7E5D97">
+              <wp:anchor distT="0" distB="0" distL="114300" distR="114300" simplePos="0" relativeHeight="251632128" behindDoc="0" locked="0" layoutInCell="1" allowOverlap="1" wp14:anchorId="6E8F6E10" wp14:editId="0F7E5D97">
                 <wp:simplePos x="0" y="0"/>
                 <wp:positionH relativeFrom="column">
                   <wp:posOffset>3705225</wp:posOffset>
@@ -5689,8 +6152,7 @@
           </mc:Choice>
           <mc:Fallback>
             <w:pict>
-              <v:shape w14:anchorId="6E8F6E10" id="圆角矩形标注 337" o:spid="_x0000_s1040" type="#_x0000_t62" style="position:absolute;left:0;text-align:left;margin-left:291.75pt;margin-top:-11.2pt;width:90pt;height:39pt;rotation:180;z-index:251671552;visibility:visible;mso-wrap-style:square;mso-width-percent:0;mso-height-percent:0;mso-wrap-distance-left:9pt;mso-wrap-distance-top:0;mso-wrap-distance-right:9pt;mso-wrap-distance-bottom:0;mso-position-horizontal:absolute;mso-position-horizontal-relative:text;mso-position-vertical:absolute;mso-position-vertical-relative:text;mso-width-percent:0;mso-height-percent:0;mso-width-relative:page;mso-height-relative:page;v-text-anchor:top" o:gfxdata="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" adj="35819,8972" strokecolor="red">
-                <v:shadow color="gray" opacity="1" mv:blur="0" offset="2pt,2pt"/>
+              <v:shape w14:anchorId="6E8F6E10" id="圆角矩形标注 337" o:spid="_x0000_s1040" type="#_x0000_t62" style="position:absolute;left:0;text-align:left;margin-left:291.75pt;margin-top:-11.25pt;width:90pt;height:39pt;rotation:180;z-index:251632128;visibility:visible;mso-wrap-style:square;mso-width-percent:0;mso-height-percent:0;mso-wrap-distance-left:9pt;mso-wrap-distance-top:0;mso-wrap-distance-right:9pt;mso-wrap-distance-bottom:0;mso-position-horizontal:absolute;mso-position-horizontal-relative:text;mso-position-vertical:absolute;mso-position-vertical-relative:text;mso-width-percent:0;mso-height-percent:0;mso-width-relative:page;mso-height-relative:page;v-text-anchor:top" o:gfxdata="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" adj="35819,8972" strokecolor="red">
                 <v:textbox>
                   <w:txbxContent>
                     <w:p>
@@ -5730,7 +6192,7 @@
         <mc:AlternateContent>
           <mc:Choice Requires="wps">
             <w:drawing>
-              <wp:anchor distT="0" distB="0" distL="114300" distR="114300" simplePos="0" relativeHeight="251672576" behindDoc="0" locked="0" layoutInCell="1" allowOverlap="1" wp14:anchorId="7DD93468" wp14:editId="10BC6FB9">
+              <wp:anchor distT="0" distB="0" distL="114300" distR="114300" simplePos="0" relativeHeight="251633152" behindDoc="0" locked="0" layoutInCell="1" allowOverlap="1" wp14:anchorId="7DD93468" wp14:editId="10BC6FB9">
                 <wp:simplePos x="0" y="0"/>
                 <wp:positionH relativeFrom="column">
                   <wp:posOffset>-342900</wp:posOffset>
@@ -5842,8 +6304,7 @@
           </mc:Choice>
           <mc:Fallback>
             <w:pict>
-              <v:shape w14:anchorId="7DD93468" id="圆角矩形标注 336" o:spid="_x0000_s1041" type="#_x0000_t62" style="position:absolute;left:0;text-align:left;margin-left:-27pt;margin-top:4.35pt;width:99pt;height:23.4pt;rotation:180;z-index:251672576;visibility:visible;mso-wrap-style:square;mso-width-percent:0;mso-height-percent:0;mso-wrap-distance-left:9pt;mso-wrap-distance-top:0;mso-wrap-distance-right:9pt;mso-wrap-distance-bottom:0;mso-position-horizontal:absolute;mso-position-horizontal-relative:text;mso-position-vertical:absolute;mso-position-vertical-relative:text;mso-width-percent:0;mso-height-percent:0;mso-width-relative:page;mso-height-relative:page;v-text-anchor:top" o:gfxdata="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" adj="4418,-17493" strokecolor="red">
-                <v:shadow color="gray" opacity="1" mv:blur="0" offset="2pt,2pt"/>
+              <v:shape w14:anchorId="7DD93468" id="圆角矩形标注 336" o:spid="_x0000_s1041" type="#_x0000_t62" style="position:absolute;left:0;text-align:left;margin-left:-27pt;margin-top:4.35pt;width:99pt;height:23.4pt;rotation:180;z-index:251633152;visibility:visible;mso-wrap-style:square;mso-width-percent:0;mso-height-percent:0;mso-wrap-distance-left:9pt;mso-wrap-distance-top:0;mso-wrap-distance-right:9pt;mso-wrap-distance-bottom:0;mso-position-horizontal:absolute;mso-position-horizontal-relative:text;mso-position-vertical:absolute;mso-position-vertical-relative:text;mso-width-percent:0;mso-height-percent:0;mso-width-relative:page;mso-height-relative:page;v-text-anchor:top" o:gfxdata="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" adj="4418,-17493" strokecolor="red">
                 <v:textbox>
                   <w:txbxContent>
                     <w:p>
@@ -6356,11 +6817,11 @@
           <w:szCs w:val="24"/>
         </w:rPr>
         <w:sectPr>
-          <w:headerReference w:type="default" r:id="rId8"/>
           <w:pgSz w:w="11906" w:h="16838"/>
           <w:pgMar w:top="1440" w:right="1826" w:bottom="1440" w:left="1800" w:header="851" w:footer="992" w:gutter="0"/>
           <w:pgNumType w:start="0"/>
           <w:cols w:space="425"/>
+          <w:titlePg/>
           <w:docGrid w:type="lines" w:linePitch="312"/>
         </w:sectPr>
       </w:pPr>
@@ -6388,7 +6849,7 @@
         <mc:AlternateContent>
           <mc:Choice Requires="wps">
             <w:drawing>
-              <wp:anchor distT="0" distB="0" distL="114300" distR="114300" simplePos="0" relativeHeight="251675648" behindDoc="0" locked="0" layoutInCell="1" allowOverlap="1" wp14:anchorId="2816BC17" wp14:editId="0B3A7475">
+              <wp:anchor distT="0" distB="0" distL="114300" distR="114300" simplePos="0" relativeHeight="251636224" behindDoc="0" locked="0" layoutInCell="1" allowOverlap="1" wp14:anchorId="2816BC17" wp14:editId="0B3A7475">
                 <wp:simplePos x="0" y="0"/>
                 <wp:positionH relativeFrom="column">
                   <wp:posOffset>4000500</wp:posOffset>
@@ -6491,8 +6952,7 @@
           </mc:Choice>
           <mc:Fallback>
             <w:pict>
-              <v:shape w14:anchorId="2816BC17" id="圆角矩形标注 466" o:spid="_x0000_s1042" type="#_x0000_t62" style="position:absolute;left:0;text-align:left;margin-left:315pt;margin-top:12.15pt;width:153pt;height:39pt;rotation:180;z-index:251675648;visibility:visible;mso-wrap-style:square;mso-width-percent:0;mso-height-percent:0;mso-wrap-distance-left:9pt;mso-wrap-distance-top:0;mso-wrap-distance-right:9pt;mso-wrap-distance-bottom:0;mso-position-horizontal:absolute;mso-position-horizontal-relative:text;mso-position-vertical:absolute;mso-position-vertical-relative:text;mso-width-percent:0;mso-height-percent:0;mso-width-relative:page;mso-height-relative:page;v-text-anchor:top" o:gfxdata="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" adj="29576,2021" strokecolor="red">
-                <v:shadow color="gray" opacity="1" mv:blur="0" offset="2pt,2pt"/>
+              <v:shape w14:anchorId="2816BC17" id="圆角矩形标注 466" o:spid="_x0000_s1042" type="#_x0000_t62" style="position:absolute;left:0;text-align:left;margin-left:315pt;margin-top:12.15pt;width:153pt;height:39pt;rotation:180;z-index:251636224;visibility:visible;mso-wrap-style:square;mso-width-percent:0;mso-height-percent:0;mso-wrap-distance-left:9pt;mso-wrap-distance-top:0;mso-wrap-distance-right:9pt;mso-wrap-distance-bottom:0;mso-position-horizontal:absolute;mso-position-horizontal-relative:text;mso-position-vertical:absolute;mso-position-vertical-relative:text;mso-width-percent:0;mso-height-percent:0;mso-width-relative:page;mso-height-relative:page;v-text-anchor:top" o:gfxdata="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" adj="29576,2021" strokecolor="red">
                 <v:textbox>
                   <w:txbxContent>
                     <w:p>
@@ -6552,7 +7012,7 @@
         <mc:AlternateContent>
           <mc:Choice Requires="wps">
             <w:drawing>
-              <wp:anchor distT="0" distB="0" distL="114300" distR="114300" simplePos="0" relativeHeight="251677696" behindDoc="0" locked="0" layoutInCell="1" allowOverlap="1" wp14:anchorId="5C926586" wp14:editId="774DA848">
+              <wp:anchor distT="0" distB="0" distL="114300" distR="114300" simplePos="0" relativeHeight="251638272" behindDoc="0" locked="0" layoutInCell="1" allowOverlap="1" wp14:anchorId="5C926586" wp14:editId="774DA848">
                 <wp:simplePos x="0" y="0"/>
                 <wp:positionH relativeFrom="column">
                   <wp:posOffset>-800100</wp:posOffset>
@@ -6734,8 +7194,7 @@
           </mc:Choice>
           <mc:Fallback>
             <w:pict>
-              <v:shape w14:anchorId="5C926586" id="圆角矩形标注 465" o:spid="_x0000_s1043" type="#_x0000_t62" style="position:absolute;left:0;text-align:left;margin-left:-63pt;margin-top:12.15pt;width:207pt;height:39pt;rotation:180;z-index:251677696;visibility:visible;mso-wrap-style:square;mso-width-percent:0;mso-height-percent:0;mso-wrap-distance-left:9pt;mso-wrap-distance-top:0;mso-wrap-distance-right:9pt;mso-wrap-distance-bottom:0;mso-position-horizontal:absolute;mso-position-horizontal-relative:text;mso-position-vertical:absolute;mso-position-vertical-relative:text;mso-width-percent:0;mso-height-percent:0;mso-width-relative:page;mso-height-relative:page;v-text-anchor:top" o:gfxdata="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" adj="12855,-11437" strokecolor="red">
-                <v:shadow color="gray" opacity="1" mv:blur="0" offset="2pt,2pt"/>
+              <v:shape w14:anchorId="5C926586" id="圆角矩形标注 465" o:spid="_x0000_s1043" type="#_x0000_t62" style="position:absolute;left:0;text-align:left;margin-left:-63pt;margin-top:12.15pt;width:207pt;height:39pt;rotation:180;z-index:251638272;visibility:visible;mso-wrap-style:square;mso-width-percent:0;mso-height-percent:0;mso-wrap-distance-left:9pt;mso-wrap-distance-top:0;mso-wrap-distance-right:9pt;mso-wrap-distance-bottom:0;mso-position-horizontal:absolute;mso-position-horizontal-relative:text;mso-position-vertical:absolute;mso-position-vertical-relative:text;mso-width-percent:0;mso-height-percent:0;mso-width-relative:page;mso-height-relative:page;v-text-anchor:top" o:gfxdata="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" adj="12855,-11437" strokecolor="red">
                 <v:textbox>
                   <w:txbxContent>
                     <w:p>
@@ -6877,7 +7336,7 @@
         <w:autoSpaceDE w:val="0"/>
         <w:autoSpaceDN w:val="0"/>
         <w:adjustRightInd w:val="0"/>
-        <w:ind w:firstLineChars="200" w:firstLine="640"/>
+        <w:ind w:firstLineChars="200" w:firstLine="643"/>
         <w:jc w:val="left"/>
         <w:rPr>
           <w:rFonts w:ascii="宋体" w:eastAsia="宋体" w:hAnsi="Times New Roman" w:cs="Times New Roman"/>
@@ -6896,7 +7355,7 @@
         <mc:AlternateContent>
           <mc:Choice Requires="wps">
             <w:drawing>
-              <wp:anchor distT="0" distB="0" distL="114300" distR="114300" simplePos="0" relativeHeight="251678720" behindDoc="0" locked="0" layoutInCell="1" allowOverlap="1" wp14:anchorId="793DD3DB" wp14:editId="53F56295">
+              <wp:anchor distT="0" distB="0" distL="114300" distR="114300" simplePos="0" relativeHeight="251639296" behindDoc="0" locked="0" layoutInCell="1" allowOverlap="1" wp14:anchorId="793DD3DB" wp14:editId="53F56295">
                 <wp:simplePos x="0" y="0"/>
                 <wp:positionH relativeFrom="column">
                   <wp:posOffset>5257800</wp:posOffset>
@@ -6990,8 +7449,7 @@
           </mc:Choice>
           <mc:Fallback>
             <w:pict>
-              <v:shape w14:anchorId="793DD3DB" id="圆角矩形标注 464" o:spid="_x0000_s1044" type="#_x0000_t62" style="position:absolute;left:0;text-align:left;margin-left:414pt;margin-top:58.95pt;width:54pt;height:93.6pt;rotation:180;z-index:251678720;visibility:visible;mso-wrap-style:square;mso-width-percent:0;mso-height-percent:0;mso-wrap-distance-left:9pt;mso-wrap-distance-top:0;mso-wrap-distance-right:9pt;mso-wrap-distance-bottom:0;mso-position-horizontal:absolute;mso-position-horizontal-relative:text;mso-position-vertical:absolute;mso-position-vertical-relative:text;mso-width-percent:0;mso-height-percent:0;mso-width-relative:page;mso-height-relative:page;v-text-anchor:top" o:gfxdata="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" adj="127360,8446" strokecolor="red">
-                <v:shadow color="gray" opacity="1" mv:blur="0" offset="2pt,2pt"/>
+              <v:shape w14:anchorId="793DD3DB" id="圆角矩形标注 464" o:spid="_x0000_s1044" type="#_x0000_t62" style="position:absolute;left:0;text-align:left;margin-left:414pt;margin-top:58.95pt;width:54pt;height:93.6pt;rotation:180;z-index:251639296;visibility:visible;mso-wrap-style:square;mso-width-percent:0;mso-height-percent:0;mso-wrap-distance-left:9pt;mso-wrap-distance-top:0;mso-wrap-distance-right:9pt;mso-wrap-distance-bottom:0;mso-position-horizontal:absolute;mso-position-horizontal-relative:text;mso-position-vertical:absolute;mso-position-vertical-relative:text;mso-width-percent:0;mso-height-percent:0;mso-width-relative:page;mso-height-relative:page;v-text-anchor:top" o:gfxdata="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" adj="127360,8446" strokecolor="red">
                 <v:textbox>
                   <w:txbxContent>
                     <w:p>
@@ -7082,6 +7540,7 @@
         </w:rPr>
         <w:t>年生效的一项超低排放汽车法规规定汽车的</w:t>
       </w:r>
+      <w:proofErr w:type="spellStart"/>
       <w:r>
         <w:rPr>
           <w:rFonts w:ascii="Times New Roman" w:eastAsia="宋体" w:hAnsi="Times New Roman" w:cs="Times New Roman" w:hint="eastAsia"/>
@@ -7107,6 +7566,7 @@
         </w:rPr>
         <w:t>+HC</w:t>
       </w:r>
+      <w:proofErr w:type="spellEnd"/>
       <w:r>
         <w:rPr>
           <w:rFonts w:ascii="宋体" w:eastAsia="宋体" w:hAnsi="Times New Roman" w:cs="Times New Roman" w:hint="eastAsia"/>
@@ -7129,8 +7589,18 @@
           <w:kern w:val="0"/>
           <w:szCs w:val="21"/>
         </w:rPr>
-        <w:t>2.5g/bph-hr</w:t>
-      </w:r>
+        <w:t>2.5g/</w:t>
+      </w:r>
+      <w:proofErr w:type="spellStart"/>
+      <w:r>
+        <w:rPr>
+          <w:rFonts w:ascii="Times New Roman" w:eastAsia="宋体" w:hAnsi="Times New Roman" w:cs="Times New Roman" w:hint="eastAsia"/>
+          <w:kern w:val="0"/>
+          <w:szCs w:val="21"/>
+        </w:rPr>
+        <w:t>bph-hr</w:t>
+      </w:r>
+      <w:proofErr w:type="spellEnd"/>
       <w:r>
         <w:rPr>
           <w:rFonts w:ascii="宋体" w:eastAsia="宋体" w:hAnsi="Times New Roman" w:cs="Times New Roman" w:hint="eastAsia"/>
@@ -7169,8 +7639,18 @@
           <w:kern w:val="0"/>
           <w:szCs w:val="21"/>
         </w:rPr>
-        <w:t>0.05g/bph-hr</w:t>
-      </w:r>
+        <w:t>0.05g/</w:t>
+      </w:r>
+      <w:proofErr w:type="spellStart"/>
+      <w:r>
+        <w:rPr>
+          <w:rFonts w:ascii="Times New Roman" w:eastAsia="宋体" w:hAnsi="Times New Roman" w:cs="Times New Roman" w:hint="eastAsia"/>
+          <w:kern w:val="0"/>
+          <w:szCs w:val="21"/>
+        </w:rPr>
+        <w:t>bph-hr</w:t>
+      </w:r>
+      <w:proofErr w:type="spellEnd"/>
       <w:r>
         <w:rPr>
           <w:rFonts w:ascii="宋体" w:eastAsia="宋体" w:hAnsi="Times New Roman" w:cs="Times New Roman" w:hint="eastAsia"/>
@@ -7215,7 +7695,7 @@
         <mc:AlternateContent>
           <mc:Choice Requires="wps">
             <w:drawing>
-              <wp:anchor distT="0" distB="0" distL="114300" distR="114300" simplePos="0" relativeHeight="251676672" behindDoc="0" locked="0" layoutInCell="1" allowOverlap="1" wp14:anchorId="07D3C8DF" wp14:editId="62CDC536">
+              <wp:anchor distT="0" distB="0" distL="114300" distR="114300" simplePos="0" relativeHeight="251637248" behindDoc="0" locked="0" layoutInCell="1" allowOverlap="1" wp14:anchorId="07D3C8DF" wp14:editId="62CDC536">
                 <wp:simplePos x="0" y="0"/>
                 <wp:positionH relativeFrom="column">
                   <wp:posOffset>-800100</wp:posOffset>
@@ -7327,8 +7807,7 @@
           </mc:Choice>
           <mc:Fallback>
             <w:pict>
-              <v:shape w14:anchorId="07D3C8DF" id="圆角矩形标注 463" o:spid="_x0000_s1045" type="#_x0000_t62" style="position:absolute;left:0;text-align:left;margin-left:-63pt;margin-top:12.75pt;width:63pt;height:124.2pt;rotation:180;z-index:251676672;visibility:visible;mso-wrap-style:square;mso-width-percent:0;mso-height-percent:0;mso-wrap-distance-left:9pt;mso-wrap-distance-top:0;mso-wrap-distance-right:9pt;mso-wrap-distance-bottom:0;mso-position-horizontal:absolute;mso-position-horizontal-relative:text;mso-position-vertical:absolute;mso-position-vertical-relative:text;mso-width-percent:0;mso-height-percent:0;mso-width-relative:page;mso-height-relative:page;v-text-anchor:top" o:gfxdata="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" adj="-7458,2690" strokecolor="red">
-                <v:shadow color="gray" opacity="1" mv:blur="0" offset="2pt,2pt"/>
+              <v:shape w14:anchorId="07D3C8DF" id="圆角矩形标注 463" o:spid="_x0000_s1045" type="#_x0000_t62" style="position:absolute;left:0;text-align:left;margin-left:-63pt;margin-top:12.75pt;width:63pt;height:124.2pt;rotation:180;z-index:251637248;visibility:visible;mso-wrap-style:square;mso-width-percent:0;mso-height-percent:0;mso-wrap-distance-left:9pt;mso-wrap-distance-top:0;mso-wrap-distance-right:9pt;mso-wrap-distance-bottom:0;mso-position-horizontal:absolute;mso-position-horizontal-relative:text;mso-position-vertical:absolute;mso-position-vertical-relative:text;mso-width-percent:0;mso-height-percent:0;mso-width-relative:page;mso-height-relative:page;v-text-anchor:top" o:gfxdata="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" adj="-7458,2690" strokecolor="red">
                 <v:textbox>
                   <w:txbxContent>
                     <w:p>
@@ -7698,7 +8177,7 @@
         <mc:AlternateContent>
           <mc:Choice Requires="wps">
             <w:drawing>
-              <wp:anchor distT="0" distB="0" distL="114300" distR="114300" simplePos="0" relativeHeight="251679744" behindDoc="0" locked="0" layoutInCell="1" allowOverlap="1" wp14:anchorId="0B139D49" wp14:editId="0A85A5E1">
+              <wp:anchor distT="0" distB="0" distL="114300" distR="114300" simplePos="0" relativeHeight="251640320" behindDoc="0" locked="0" layoutInCell="1" allowOverlap="1" wp14:anchorId="0B139D49" wp14:editId="0A85A5E1">
                 <wp:simplePos x="0" y="0"/>
                 <wp:positionH relativeFrom="column">
                   <wp:posOffset>-800100</wp:posOffset>
@@ -7837,8 +8316,7 @@
           </mc:Choice>
           <mc:Fallback>
             <w:pict>
-              <v:shape w14:anchorId="0B139D49" id="圆角矩形标注 462" o:spid="_x0000_s1046" type="#_x0000_t62" style="position:absolute;left:0;text-align:left;margin-left:-63pt;margin-top:3.7pt;width:63pt;height:125.45pt;rotation:180;z-index:251679744;visibility:visible;mso-wrap-style:square;mso-width-percent:0;mso-height-percent:0;mso-wrap-distance-left:9pt;mso-wrap-distance-top:0;mso-wrap-distance-right:9pt;mso-wrap-distance-bottom:0;mso-position-horizontal:absolute;mso-position-horizontal-relative:text;mso-position-vertical:absolute;mso-position-vertical-relative:text;mso-width-percent:0;mso-height-percent:0;mso-width-relative:page;mso-height-relative:page;v-text-anchor:top" o:gfxdata="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" adj="-5572,10089" strokecolor="red">
-                <v:shadow color="gray" opacity="1" mv:blur="0" offset="2pt,2pt"/>
+              <v:shape w14:anchorId="0B139D49" id="圆角矩形标注 462" o:spid="_x0000_s1046" type="#_x0000_t62" style="position:absolute;left:0;text-align:left;margin-left:-63pt;margin-top:3.7pt;width:63pt;height:125.45pt;rotation:180;z-index:251640320;visibility:visible;mso-wrap-style:square;mso-width-percent:0;mso-height-percent:0;mso-wrap-distance-left:9pt;mso-wrap-distance-top:0;mso-wrap-distance-right:9pt;mso-wrap-distance-bottom:0;mso-position-horizontal:absolute;mso-position-horizontal-relative:text;mso-position-vertical:absolute;mso-position-vertical-relative:text;mso-width-percent:0;mso-height-percent:0;mso-width-relative:page;mso-height-relative:page;v-text-anchor:top" o:gfxdata="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" adj="-5572,10089" strokecolor="red">
                 <v:textbox>
                   <w:txbxContent>
                     <w:p>
@@ -8107,7 +8585,7 @@
         <mc:AlternateContent>
           <mc:Choice Requires="wps">
             <w:drawing>
-              <wp:anchor distT="0" distB="0" distL="114300" distR="114300" simplePos="0" relativeHeight="251680768" behindDoc="0" locked="0" layoutInCell="1" allowOverlap="1" wp14:anchorId="44397098" wp14:editId="6AA15879">
+              <wp:anchor distT="0" distB="0" distL="114300" distR="114300" simplePos="0" relativeHeight="251641344" behindDoc="0" locked="0" layoutInCell="1" allowOverlap="1" wp14:anchorId="44397098" wp14:editId="6AA15879">
                 <wp:simplePos x="0" y="0"/>
                 <wp:positionH relativeFrom="column">
                   <wp:posOffset>-800100</wp:posOffset>
@@ -8293,8 +8771,7 @@
           </mc:Choice>
           <mc:Fallback>
             <w:pict>
-              <v:shape w14:anchorId="44397098" id="圆角矩形标注 461" o:spid="_x0000_s1047" type="#_x0000_t62" style="position:absolute;left:0;text-align:left;margin-left:-63pt;margin-top:12.2pt;width:63pt;height:109.2pt;rotation:180;z-index:251680768;visibility:visible;mso-wrap-style:square;mso-width-percent:0;mso-height-percent:0;mso-wrap-distance-left:9pt;mso-wrap-distance-top:0;mso-wrap-distance-right:9pt;mso-wrap-distance-bottom:0;mso-position-horizontal:absolute;mso-position-horizontal-relative:text;mso-position-vertical:absolute;mso-position-vertical-relative:text;mso-width-percent:0;mso-height-percent:0;mso-width-relative:page;mso-height-relative:page;v-text-anchor:top" o:gfxdata="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" adj="-6823,24062" strokecolor="red">
-                <v:shadow color="gray" opacity="1" mv:blur="0" offset="2pt,2pt"/>
+              <v:shape w14:anchorId="44397098" id="圆角矩形标注 461" o:spid="_x0000_s1047" type="#_x0000_t62" style="position:absolute;left:0;text-align:left;margin-left:-63pt;margin-top:12.2pt;width:63pt;height:109.2pt;rotation:180;z-index:251641344;visibility:visible;mso-wrap-style:square;mso-width-percent:0;mso-height-percent:0;mso-wrap-distance-left:9pt;mso-wrap-distance-top:0;mso-wrap-distance-right:9pt;mso-wrap-distance-bottom:0;mso-position-horizontal:absolute;mso-position-horizontal-relative:text;mso-position-vertical:absolute;mso-position-vertical-relative:text;mso-width-percent:0;mso-height-percent:0;mso-width-relative:page;mso-height-relative:page;v-text-anchor:top" o:gfxdata="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" adj="-6823,24062" strokecolor="red">
                 <v:textbox>
                   <w:txbxContent>
                     <w:p>
@@ -8521,7 +8998,7 @@
         <mc:AlternateContent>
           <mc:Choice Requires="wps">
             <w:drawing>
-              <wp:anchor distT="0" distB="0" distL="114300" distR="114300" simplePos="0" relativeHeight="251681792" behindDoc="0" locked="0" layoutInCell="1" allowOverlap="1" wp14:anchorId="4ACC1151" wp14:editId="11C137D4">
+              <wp:anchor distT="0" distB="0" distL="114300" distR="114300" simplePos="0" relativeHeight="251642368" behindDoc="0" locked="0" layoutInCell="1" allowOverlap="1" wp14:anchorId="4ACC1151" wp14:editId="11C137D4">
                 <wp:simplePos x="0" y="0"/>
                 <wp:positionH relativeFrom="column">
                   <wp:posOffset>3657600</wp:posOffset>
@@ -8605,7 +9082,7 @@
           </mc:Choice>
           <mc:Fallback>
             <w:pict>
-              <v:shape w14:anchorId="4ACC1151" id="圆角矩形标注 460" o:spid="_x0000_s1048" type="#_x0000_t62" style="position:absolute;left:0;text-align:left;margin-left:4in;margin-top:27.8pt;width:118.25pt;height:22.3pt;flip:y;z-index:251681792;visibility:visible;mso-wrap-style:square;mso-width-percent:0;mso-height-percent:0;mso-wrap-distance-left:9pt;mso-wrap-distance-top:0;mso-wrap-distance-right:9pt;mso-wrap-distance-bottom:0;mso-position-horizontal:absolute;mso-position-horizontal-relative:text;mso-position-vertical:absolute;mso-position-vertical-relative:text;mso-width-percent:0;mso-height-percent:0;mso-width-relative:page;mso-height-relative:page;v-text-anchor:top" o:gfxdata="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" adj="-11928,-76569" strokecolor="red">
+              <v:shape w14:anchorId="4ACC1151" id="圆角矩形标注 460" o:spid="_x0000_s1048" type="#_x0000_t62" style="position:absolute;left:0;text-align:left;margin-left:4in;margin-top:27.8pt;width:118.25pt;height:22.3pt;flip:y;z-index:251642368;visibility:visible;mso-wrap-style:square;mso-width-percent:0;mso-height-percent:0;mso-wrap-distance-left:9pt;mso-wrap-distance-top:0;mso-wrap-distance-right:9pt;mso-wrap-distance-bottom:0;mso-position-horizontal:absolute;mso-position-horizontal-relative:text;mso-position-vertical:absolute;mso-position-vertical-relative:text;mso-width-percent:0;mso-height-percent:0;mso-width-relative:page;mso-height-relative:page;v-text-anchor:top" o:gfxdata="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" adj="-11928,-76569" strokecolor="red">
                 <v:textbox inset="0,0,0,0">
                   <w:txbxContent>
                     <w:p>
@@ -8675,7 +9152,7 @@
         <mc:AlternateContent>
           <mc:Choice Requires="wps">
             <w:drawing>
-              <wp:anchor distT="0" distB="0" distL="114300" distR="114300" simplePos="0" relativeHeight="251709440" behindDoc="0" locked="0" layoutInCell="1" allowOverlap="1" wp14:anchorId="3C878CF8" wp14:editId="3737CE7A">
+              <wp:anchor distT="0" distB="0" distL="114300" distR="114300" simplePos="0" relativeHeight="251668992" behindDoc="0" locked="0" layoutInCell="1" allowOverlap="1" wp14:anchorId="3C878CF8" wp14:editId="3737CE7A">
                 <wp:simplePos x="0" y="0"/>
                 <wp:positionH relativeFrom="column">
                   <wp:posOffset>-800100</wp:posOffset>
@@ -8787,8 +9264,7 @@
           </mc:Choice>
           <mc:Fallback>
             <w:pict>
-              <v:shape w14:anchorId="3C878CF8" id="圆角矩形标注 459" o:spid="_x0000_s1049" type="#_x0000_t62" style="position:absolute;left:0;text-align:left;margin-left:-63pt;margin-top:27.75pt;width:63pt;height:109.2pt;rotation:180;z-index:251709440;visibility:visible;mso-wrap-style:square;mso-width-percent:0;mso-height-percent:0;mso-wrap-distance-left:9pt;mso-wrap-distance-top:0;mso-wrap-distance-right:9pt;mso-wrap-distance-bottom:0;mso-position-horizontal:absolute;mso-position-horizontal-relative:text;mso-position-vertical:absolute;mso-position-vertical-relative:text;mso-width-percent:0;mso-height-percent:0;mso-width-relative:page;mso-height-relative:page;v-text-anchor:top" o:gfxdata="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" adj="-7715,10701" strokecolor="red">
-                <v:shadow color="gray" opacity="1" mv:blur="0" offset="2pt,2pt"/>
+              <v:shape w14:anchorId="3C878CF8" id="圆角矩形标注 459" o:spid="_x0000_s1049" type="#_x0000_t62" style="position:absolute;left:0;text-align:left;margin-left:-63pt;margin-top:27.75pt;width:63pt;height:109.2pt;rotation:180;z-index:251668992;visibility:visible;mso-wrap-style:square;mso-width-percent:0;mso-height-percent:0;mso-wrap-distance-left:9pt;mso-wrap-distance-top:0;mso-wrap-distance-right:9pt;mso-wrap-distance-bottom:0;mso-position-horizontal:absolute;mso-position-horizontal-relative:text;mso-position-vertical:absolute;mso-position-vertical-relative:text;mso-width-percent:0;mso-height-percent:0;mso-width-relative:page;mso-height-relative:page;v-text-anchor:top" o:gfxdata="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" adj="-7715,10701" strokecolor="red">
                 <v:textbox>
                   <w:txbxContent>
                     <w:p>
@@ -8921,7 +9397,7 @@
         <mc:AlternateContent>
           <mc:Choice Requires="wps">
             <w:drawing>
-              <wp:anchor distT="0" distB="0" distL="114300" distR="114300" simplePos="0" relativeHeight="251682816" behindDoc="0" locked="0" layoutInCell="1" allowOverlap="1" wp14:anchorId="72F8E3A0" wp14:editId="51417200">
+              <wp:anchor distT="0" distB="0" distL="114300" distR="114300" simplePos="0" relativeHeight="251643392" behindDoc="0" locked="0" layoutInCell="1" allowOverlap="1" wp14:anchorId="72F8E3A0" wp14:editId="51417200">
                 <wp:simplePos x="0" y="0"/>
                 <wp:positionH relativeFrom="column">
                   <wp:posOffset>3771900</wp:posOffset>
@@ -9060,8 +9536,7 @@
           </mc:Choice>
           <mc:Fallback>
             <w:pict>
-              <v:shape w14:anchorId="72F8E3A0" id="圆角矩形标注 458" o:spid="_x0000_s1050" type="#_x0000_t62" style="position:absolute;left:0;text-align:left;margin-left:297pt;margin-top:4.35pt;width:153pt;height:39pt;rotation:180;z-index:251682816;visibility:visible;mso-wrap-style:square;mso-width-percent:0;mso-height-percent:0;mso-wrap-distance-left:9pt;mso-wrap-distance-top:0;mso-wrap-distance-right:9pt;mso-wrap-distance-bottom:0;mso-position-horizontal:absolute;mso-position-horizontal-relative:text;mso-position-vertical:absolute;mso-position-vertical-relative:text;mso-width-percent:0;mso-height-percent:0;mso-width-relative:page;mso-height-relative:page;v-text-anchor:top" o:gfxdata="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" adj="47329,19766" strokecolor="red">
-                <v:shadow color="gray" opacity="1" mv:blur="0" offset="2pt,2pt"/>
+              <v:shape w14:anchorId="72F8E3A0" id="圆角矩形标注 458" o:spid="_x0000_s1050" type="#_x0000_t62" style="position:absolute;left:0;text-align:left;margin-left:297pt;margin-top:4.35pt;width:153pt;height:39pt;rotation:180;z-index:251643392;visibility:visible;mso-wrap-style:square;mso-width-percent:0;mso-height-percent:0;mso-wrap-distance-left:9pt;mso-wrap-distance-top:0;mso-wrap-distance-right:9pt;mso-wrap-distance-bottom:0;mso-position-horizontal:absolute;mso-position-horizontal-relative:text;mso-position-vertical:absolute;mso-position-vertical-relative:text;mso-width-percent:0;mso-height-percent:0;mso-width-relative:page;mso-height-relative:page;v-text-anchor:top" o:gfxdata="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" adj="47329,19766" strokecolor="red">
                 <v:textbox>
                   <w:txbxContent>
                     <w:p>
@@ -9184,7 +9659,7 @@
         <mc:AlternateContent>
           <mc:Choice Requires="wps">
             <w:drawing>
-              <wp:anchor distT="0" distB="0" distL="114300" distR="114300" simplePos="0" relativeHeight="251683840" behindDoc="0" locked="0" layoutInCell="1" allowOverlap="1" wp14:anchorId="56BF5406" wp14:editId="050744D9">
+              <wp:anchor distT="0" distB="0" distL="114300" distR="114300" simplePos="0" relativeHeight="251644416" behindDoc="0" locked="0" layoutInCell="1" allowOverlap="1" wp14:anchorId="56BF5406" wp14:editId="050744D9">
                 <wp:simplePos x="0" y="0"/>
                 <wp:positionH relativeFrom="column">
                   <wp:posOffset>800100</wp:posOffset>
@@ -9348,8 +9823,7 @@
           </mc:Choice>
           <mc:Fallback>
             <w:pict>
-              <v:shape w14:anchorId="56BF5406" id="圆角矩形标注 457" o:spid="_x0000_s1051" type="#_x0000_t62" style="position:absolute;left:0;text-align:left;margin-left:63pt;margin-top:12.15pt;width:234pt;height:39pt;rotation:180;z-index:251683840;visibility:visible;mso-wrap-style:square;mso-width-percent:0;mso-height-percent:0;mso-wrap-distance-left:9pt;mso-wrap-distance-top:0;mso-wrap-distance-right:9pt;mso-wrap-distance-bottom:0;mso-position-horizontal:absolute;mso-position-horizontal-relative:text;mso-position-vertical:absolute;mso-position-vertical-relative:text;mso-width-percent:0;mso-height-percent:0;mso-width-relative:page;mso-height-relative:page;v-text-anchor:top" o:gfxdata="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" adj="22366,38132" strokecolor="red">
-                <v:shadow color="gray" opacity="1" mv:blur="0" offset="2pt,2pt"/>
+              <v:shape w14:anchorId="56BF5406" id="圆角矩形标注 457" o:spid="_x0000_s1051" type="#_x0000_t62" style="position:absolute;left:0;text-align:left;margin-left:63pt;margin-top:12.15pt;width:234pt;height:39pt;rotation:180;z-index:251644416;visibility:visible;mso-wrap-style:square;mso-width-percent:0;mso-height-percent:0;mso-wrap-distance-left:9pt;mso-wrap-distance-top:0;mso-wrap-distance-right:9pt;mso-wrap-distance-bottom:0;mso-position-horizontal:absolute;mso-position-horizontal-relative:text;mso-position-vertical:absolute;mso-position-vertical-relative:text;mso-width-percent:0;mso-height-percent:0;mso-width-relative:page;mso-height-relative:page;v-text-anchor:top" o:gfxdata="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" adj="22366,38132" strokecolor="red">
                 <v:textbox>
                   <w:txbxContent>
                     <w:p>
@@ -9491,7 +9965,7 @@
         <mc:AlternateContent>
           <mc:Choice Requires="wps">
             <w:drawing>
-              <wp:anchor distT="0" distB="0" distL="114300" distR="114300" simplePos="0" relativeHeight="251696128" behindDoc="0" locked="0" layoutInCell="1" allowOverlap="1" wp14:anchorId="02E8E412" wp14:editId="3B823299">
+              <wp:anchor distT="0" distB="0" distL="114300" distR="114300" simplePos="0" relativeHeight="251655680" behindDoc="0" locked="0" layoutInCell="1" allowOverlap="1" wp14:anchorId="02E8E412" wp14:editId="3B823299">
                 <wp:simplePos x="0" y="0"/>
                 <wp:positionH relativeFrom="column">
                   <wp:posOffset>-800100</wp:posOffset>
@@ -9667,7 +10141,7 @@
           </mc:Choice>
           <mc:Fallback>
             <w:pict>
-              <v:shape w14:anchorId="02E8E412" id="圆角矩形标注 456" o:spid="_x0000_s1052" type="#_x0000_t62" style="position:absolute;left:0;text-align:left;margin-left:-63pt;margin-top:4.35pt;width:198pt;height:124.8pt;z-index:251696128;visibility:visible;mso-wrap-style:square;mso-width-percent:0;mso-height-percent:0;mso-wrap-distance-left:9pt;mso-wrap-distance-top:0;mso-wrap-distance-right:9pt;mso-wrap-distance-bottom:0;mso-position-horizontal:absolute;mso-position-horizontal-relative:text;mso-position-vertical:absolute;mso-position-vertical-relative:text;mso-width-percent:0;mso-height-percent:0;mso-width-relative:page;mso-height-relative:page;v-text-anchor:top" o:gfxdata="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" adj="25980,14011" strokecolor="red">
+              <v:shape w14:anchorId="02E8E412" id="圆角矩形标注 456" o:spid="_x0000_s1052" type="#_x0000_t62" style="position:absolute;left:0;text-align:left;margin-left:-63pt;margin-top:4.35pt;width:198pt;height:124.8pt;z-index:251655680;visibility:visible;mso-wrap-style:square;mso-width-percent:0;mso-height-percent:0;mso-wrap-distance-left:9pt;mso-wrap-distance-top:0;mso-wrap-distance-right:9pt;mso-wrap-distance-bottom:0;mso-position-horizontal:absolute;mso-position-horizontal-relative:text;mso-position-vertical:absolute;mso-position-vertical-relative:text;mso-width-percent:0;mso-height-percent:0;mso-width-relative:page;mso-height-relative:page;v-text-anchor:top" o:gfxdata="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" adj="25980,14011" strokecolor="red">
                 <v:textbox>
                   <w:txbxContent>
                     <w:p>
@@ -9863,10 +10337,10 @@
             <v:path o:extrusionok="f" gradientshapeok="t" o:connecttype="rect"/>
             <o:lock v:ext="edit" aspectratio="t"/>
           </v:shapetype>
-          <v:shape id="_x0000_s1027" type="#_x0000_t75" style="position:absolute;left:0;text-align:left;margin-left:180pt;margin-top:0;width:84pt;height:45.75pt;z-index:251687936">
-            <v:imagedata r:id="rId9" o:title=""/>
+          <v:shape id="_x0000_s1027" type="#_x0000_t75" style="position:absolute;left:0;text-align:left;margin-left:180pt;margin-top:0;width:84pt;height:45.75pt;z-index:251695616">
+            <v:imagedata r:id="rId10" o:title=""/>
           </v:shape>
-          <o:OLEObject Type="Embed" ProgID="Equation.3" ShapeID="_x0000_s1027" DrawAspect="Content" ObjectID="_1676292829" r:id="rId10"/>
+          <o:OLEObject Type="Embed" ProgID="Equation.3" ShapeID="_x0000_s1027" DrawAspect="Content" ObjectID="_1677243812" r:id="rId11"/>
         </w:object>
       </w:r>
     </w:p>
@@ -9968,7 +10442,7 @@
         <mc:AlternateContent>
           <mc:Choice Requires="wps">
             <w:drawing>
-              <wp:anchor distT="0" distB="0" distL="114300" distR="114300" simplePos="0" relativeHeight="251684864" behindDoc="0" locked="0" layoutInCell="1" allowOverlap="1" wp14:anchorId="0CDBE9EF" wp14:editId="6BAA31D7">
+              <wp:anchor distT="0" distB="0" distL="114300" distR="114300" simplePos="0" relativeHeight="251645440" behindDoc="0" locked="0" layoutInCell="1" allowOverlap="1" wp14:anchorId="0CDBE9EF" wp14:editId="6BAA31D7">
                 <wp:simplePos x="0" y="0"/>
                 <wp:positionH relativeFrom="column">
                   <wp:posOffset>-800100</wp:posOffset>
@@ -10221,8 +10695,7 @@
           </mc:Choice>
           <mc:Fallback>
             <w:pict>
-              <v:shape w14:anchorId="0CDBE9EF" id="圆角矩形标注 455" o:spid="_x0000_s1053" type="#_x0000_t62" style="position:absolute;left:0;text-align:left;margin-left:-63pt;margin-top:3.7pt;width:189pt;height:89.5pt;rotation:180;z-index:251684864;visibility:visible;mso-wrap-style:square;mso-width-percent:0;mso-height-percent:0;mso-wrap-distance-left:9pt;mso-wrap-distance-top:0;mso-wrap-distance-right:9pt;mso-wrap-distance-bottom:0;mso-position-horizontal:absolute;mso-position-horizontal-relative:text;mso-position-vertical:absolute;mso-position-vertical-relative:text;mso-width-percent:0;mso-height-percent:0;mso-width-relative:page;mso-height-relative:page;v-text-anchor:top" o:gfxdata="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" adj="-3115,14033" strokecolor="red">
-                <v:shadow color="gray" opacity="1" mv:blur="0" offset="2pt,2pt"/>
+              <v:shape w14:anchorId="0CDBE9EF" id="圆角矩形标注 455" o:spid="_x0000_s1053" type="#_x0000_t62" style="position:absolute;left:0;text-align:left;margin-left:-63pt;margin-top:3.7pt;width:189pt;height:89.5pt;rotation:180;z-index:251645440;visibility:visible;mso-wrap-style:square;mso-width-percent:0;mso-height-percent:0;mso-wrap-distance-left:9pt;mso-wrap-distance-top:0;mso-wrap-distance-right:9pt;mso-wrap-distance-bottom:0;mso-position-horizontal:absolute;mso-position-horizontal-relative:text;mso-position-vertical:absolute;mso-position-vertical-relative:text;mso-width-percent:0;mso-height-percent:0;mso-width-relative:page;mso-height-relative:page;v-text-anchor:top" o:gfxdata="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" adj="-3115,14033" strokecolor="red">
                 <v:textbox>
                   <w:txbxContent>
                     <w:p>
@@ -10415,7 +10888,7 @@
           <w:szCs w:val="24"/>
         </w:rPr>
         <w:drawing>
-          <wp:anchor distT="0" distB="0" distL="114300" distR="114300" simplePos="0" relativeHeight="251697152" behindDoc="0" locked="0" layoutInCell="1" allowOverlap="1" wp14:anchorId="7B46F1E6" wp14:editId="6BBAFADD">
+          <wp:anchor distT="0" distB="0" distL="114300" distR="114300" simplePos="0" relativeHeight="251656704" behindDoc="0" locked="0" layoutInCell="1" allowOverlap="1" wp14:anchorId="7B46F1E6" wp14:editId="6BBAFADD">
             <wp:simplePos x="0" y="0"/>
             <wp:positionH relativeFrom="column">
               <wp:posOffset>2057400</wp:posOffset>
@@ -10440,7 +10913,7 @@
                     </pic:cNvPicPr>
                   </pic:nvPicPr>
                   <pic:blipFill>
-                    <a:blip r:embed="rId11" r:link="rId12">
+                    <a:blip r:embed="rId12" r:link="rId13">
                       <a:extLst>
                         <a:ext uri="{28A0092B-C50C-407E-A947-70E740481C1C}">
                           <a14:useLocalDpi xmlns:a14="http://schemas.microsoft.com/office/drawing/2010/main" val="0"/>
@@ -10541,7 +11014,7 @@
               </wp:inline>
             </w:drawing>
           </mc:Choice>
-          <mc:Fallback>
+          <mc:Fallback xmlns:mv="urn:schemas-microsoft-com:mac:vml" xmlns:mo="http://schemas.microsoft.com/office/mac/office/2008/main">
             <w:pict>
               <v:rect w14:anchorId="13B097B6" id="矩形 431" o:spid="_x0000_s1026" style="width:180pt;height:103.5pt;visibility:visible;mso-wrap-style:square;mso-left-percent:-10001;mso-top-percent:-10001;mso-position-horizontal:absolute;mso-position-horizontal-relative:char;mso-position-vertical:absolute;mso-position-vertical-relative:line;mso-left-percent:-10001;mso-top-percent:-10001;v-text-anchor:top" o:gfxdata="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" filled="f" stroked="f">
                 <o:lock v:ext="edit" aspectratio="t"/>
@@ -10577,7 +11050,7 @@
         <mc:AlternateContent>
           <mc:Choice Requires="wps">
             <w:drawing>
-              <wp:anchor distT="0" distB="0" distL="114300" distR="114300" simplePos="0" relativeHeight="251685888" behindDoc="0" locked="0" layoutInCell="1" allowOverlap="1" wp14:anchorId="4B61D276" wp14:editId="02D3CC6B">
+              <wp:anchor distT="0" distB="0" distL="114300" distR="114300" simplePos="0" relativeHeight="251646464" behindDoc="0" locked="0" layoutInCell="1" allowOverlap="1" wp14:anchorId="4B61D276" wp14:editId="02D3CC6B">
                 <wp:simplePos x="0" y="0"/>
                 <wp:positionH relativeFrom="column">
                   <wp:posOffset>-800100</wp:posOffset>
@@ -10689,8 +11162,7 @@
           </mc:Choice>
           <mc:Fallback>
             <w:pict>
-              <v:shape w14:anchorId="4B61D276" id="圆角矩形标注 453" o:spid="_x0000_s1054" type="#_x0000_t62" style="position:absolute;left:0;text-align:left;margin-left:-63pt;margin-top:4.35pt;width:207pt;height:78pt;rotation:180;z-index:251685888;visibility:visible;mso-wrap-style:square;mso-width-percent:0;mso-height-percent:0;mso-wrap-distance-left:9pt;mso-wrap-distance-top:0;mso-wrap-distance-right:9pt;mso-wrap-distance-bottom:0;mso-position-horizontal:absolute;mso-position-horizontal-relative:text;mso-position-vertical:absolute;mso-position-vertical-relative:text;mso-width-percent:0;mso-height-percent:0;mso-width-relative:page;mso-height-relative:page;v-text-anchor:top" o:gfxdata="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" adj="791,-5857" strokecolor="red">
-                <v:shadow color="gray" opacity="1" mv:blur="0" offset="2pt,2pt"/>
+              <v:shape w14:anchorId="4B61D276" id="圆角矩形标注 453" o:spid="_x0000_s1054" type="#_x0000_t62" style="position:absolute;left:0;text-align:left;margin-left:-63pt;margin-top:4.35pt;width:207pt;height:78pt;rotation:180;z-index:251646464;visibility:visible;mso-wrap-style:square;mso-width-percent:0;mso-height-percent:0;mso-wrap-distance-left:9pt;mso-wrap-distance-top:0;mso-wrap-distance-right:9pt;mso-wrap-distance-bottom:0;mso-position-horizontal:absolute;mso-position-horizontal-relative:text;mso-position-vertical:absolute;mso-position-vertical-relative:text;mso-width-percent:0;mso-height-percent:0;mso-width-relative:page;mso-height-relative:page;v-text-anchor:top" o:gfxdata="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" adj="791,-5857" strokecolor="red">
                 <v:textbox>
                   <w:txbxContent>
                     <w:p>
@@ -10743,7 +11215,7 @@
         <mc:AlternateContent>
           <mc:Choice Requires="wps">
             <w:drawing>
-              <wp:anchor distT="0" distB="0" distL="114300" distR="114300" simplePos="0" relativeHeight="251686912" behindDoc="0" locked="0" layoutInCell="1" allowOverlap="1" wp14:anchorId="1255C64B" wp14:editId="7FA4DF2C">
+              <wp:anchor distT="0" distB="0" distL="114300" distR="114300" simplePos="0" relativeHeight="251647488" behindDoc="0" locked="0" layoutInCell="1" allowOverlap="1" wp14:anchorId="1255C64B" wp14:editId="7FA4DF2C">
                 <wp:simplePos x="0" y="0"/>
                 <wp:positionH relativeFrom="column">
                   <wp:posOffset>3771900</wp:posOffset>
@@ -10873,8 +11345,7 @@
           </mc:Choice>
           <mc:Fallback>
             <w:pict>
-              <v:shape w14:anchorId="1255C64B" id="圆角矩形标注 452" o:spid="_x0000_s1055" type="#_x0000_t62" style="position:absolute;left:0;text-align:left;margin-left:297pt;margin-top:12.15pt;width:171pt;height:62.4pt;rotation:180;z-index:251686912;visibility:visible;mso-wrap-style:square;mso-width-percent:0;mso-height-percent:0;mso-wrap-distance-left:9pt;mso-wrap-distance-top:0;mso-wrap-distance-right:9pt;mso-wrap-distance-bottom:0;mso-position-horizontal:absolute;mso-position-horizontal-relative:text;mso-position-vertical:absolute;mso-position-vertical-relative:text;mso-width-percent:0;mso-height-percent:0;mso-width-relative:page;mso-height-relative:page;v-text-anchor:top" o:gfxdata="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" adj="28136,-3064" strokecolor="red">
-                <v:shadow color="gray" opacity="1" mv:blur="0" offset="2pt,2pt"/>
+              <v:shape w14:anchorId="1255C64B" id="圆角矩形标注 452" o:spid="_x0000_s1055" type="#_x0000_t62" style="position:absolute;left:0;text-align:left;margin-left:297pt;margin-top:12.15pt;width:171pt;height:62.4pt;rotation:180;z-index:251647488;visibility:visible;mso-wrap-style:square;mso-width-percent:0;mso-height-percent:0;mso-wrap-distance-left:9pt;mso-wrap-distance-top:0;mso-wrap-distance-right:9pt;mso-wrap-distance-bottom:0;mso-position-horizontal:absolute;mso-position-horizontal-relative:text;mso-position-vertical:absolute;mso-position-vertical-relative:text;mso-width-percent:0;mso-height-percent:0;mso-width-relative:page;mso-height-relative:page;v-text-anchor:top" o:gfxdata="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" adj="28136,-3064" strokecolor="red">
                 <v:textbox>
                   <w:txbxContent>
                     <w:p>
@@ -11368,7 +11839,7 @@
         <mc:AlternateContent>
           <mc:Choice Requires="wps">
             <w:drawing>
-              <wp:anchor distT="0" distB="0" distL="114300" distR="114300" simplePos="0" relativeHeight="251710464" behindDoc="0" locked="0" layoutInCell="1" allowOverlap="1" wp14:anchorId="7312871A" wp14:editId="28D5F4D8">
+              <wp:anchor distT="0" distB="0" distL="114300" distR="114300" simplePos="0" relativeHeight="251670016" behindDoc="0" locked="0" layoutInCell="1" allowOverlap="1" wp14:anchorId="7312871A" wp14:editId="28D5F4D8">
                 <wp:simplePos x="0" y="0"/>
                 <wp:positionH relativeFrom="column">
                   <wp:posOffset>-771525</wp:posOffset>
@@ -11462,8 +11933,7 @@
           </mc:Choice>
           <mc:Fallback>
             <w:pict>
-              <v:shape w14:anchorId="7312871A" id="圆角矩形标注 451" o:spid="_x0000_s1056" type="#_x0000_t62" style="position:absolute;left:0;text-align:left;margin-left:-60.75pt;margin-top:-18.85pt;width:60pt;height:45.15pt;rotation:180;z-index:251710464;visibility:visible;mso-wrap-style:square;mso-width-percent:0;mso-height-percent:0;mso-wrap-distance-left:9pt;mso-wrap-distance-top:0;mso-wrap-distance-right:9pt;mso-wrap-distance-bottom:0;mso-position-horizontal:absolute;mso-position-horizontal-relative:text;mso-position-vertical:absolute;mso-position-vertical-relative:text;mso-width-percent:0;mso-height-percent:0;mso-width-relative:page;mso-height-relative:page;v-text-anchor:top" o:gfxdata="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" adj="-14977,15811" strokecolor="red">
-                <v:shadow color="gray" opacity="1" mv:blur="0" offset="2pt,2pt"/>
+              <v:shape w14:anchorId="7312871A" id="圆角矩形标注 451" o:spid="_x0000_s1056" type="#_x0000_t62" style="position:absolute;left:0;text-align:left;margin-left:-60.75pt;margin-top:-18.9pt;width:60pt;height:45.15pt;rotation:180;z-index:251670016;visibility:visible;mso-wrap-style:square;mso-width-percent:0;mso-height-percent:0;mso-wrap-distance-left:9pt;mso-wrap-distance-top:0;mso-wrap-distance-right:9pt;mso-wrap-distance-bottom:0;mso-position-horizontal:absolute;mso-position-horizontal-relative:text;mso-position-vertical:absolute;mso-position-vertical-relative:text;mso-width-percent:0;mso-height-percent:0;mso-width-relative:page;mso-height-relative:page;v-text-anchor:top" o:gfxdata="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" adj="-14977,15811" strokecolor="red">
                 <v:textbox>
                   <w:txbxContent>
                     <w:p>
@@ -11539,7 +12009,7 @@
               <mc:AlternateContent>
                 <mc:Choice Requires="wps">
                   <w:drawing>
-                    <wp:anchor distT="0" distB="0" distL="114300" distR="114300" simplePos="0" relativeHeight="251688960" behindDoc="0" locked="0" layoutInCell="1" allowOverlap="1" wp14:anchorId="331EDACF" wp14:editId="41BD16F5">
+                    <wp:anchor distT="0" distB="0" distL="114300" distR="114300" simplePos="0" relativeHeight="251648512" behindDoc="0" locked="0" layoutInCell="1" allowOverlap="1" wp14:anchorId="331EDACF" wp14:editId="41BD16F5">
                       <wp:simplePos x="0" y="0"/>
                       <wp:positionH relativeFrom="column">
                         <wp:posOffset>3543300</wp:posOffset>
@@ -11634,8 +12104,7 @@
                 </mc:Choice>
                 <mc:Fallback>
                   <w:pict>
-                    <v:shape w14:anchorId="331EDACF" id="圆角矩形标注 450" o:spid="_x0000_s1057" type="#_x0000_t62" style="position:absolute;left:0;text-align:left;margin-left:279pt;margin-top:-58.5pt;width:203.55pt;height:39pt;rotation:180;z-index:251688960;visibility:visible;mso-wrap-style:square;mso-width-percent:0;mso-height-percent:0;mso-wrap-distance-left:9pt;mso-wrap-distance-top:0;mso-wrap-distance-right:9pt;mso-wrap-distance-bottom:0;mso-position-horizontal:absolute;mso-position-horizontal-relative:text;mso-position-vertical:absolute;mso-position-vertical-relative:text;mso-width-percent:0;mso-height-percent:0;mso-width-relative:page;mso-height-relative:page;v-text-anchor:top" o:gfxdata="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" adj="8404,-2991" strokecolor="red">
-                      <v:shadow color="gray" opacity="1" mv:blur="0" offset="2pt,2pt"/>
+                    <v:shape w14:anchorId="331EDACF" id="圆角矩形标注 450" o:spid="_x0000_s1057" type="#_x0000_t62" style="position:absolute;left:0;text-align:left;margin-left:279pt;margin-top:-58.55pt;width:203.55pt;height:39pt;rotation:180;z-index:251648512;visibility:visible;mso-wrap-style:square;mso-width-percent:0;mso-height-percent:0;mso-wrap-distance-left:9pt;mso-wrap-distance-top:0;mso-wrap-distance-right:9pt;mso-wrap-distance-bottom:0;mso-position-horizontal:absolute;mso-position-horizontal-relative:text;mso-position-vertical:absolute;mso-position-vertical-relative:text;mso-width-percent:0;mso-height-percent:0;mso-width-relative:page;mso-height-relative:page;v-text-anchor:top" o:gfxdata="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" adj="8404,-2991" strokecolor="red">
                       <v:textbox>
                         <w:txbxContent>
                           <w:p>
@@ -12109,7 +12578,7 @@
         <mc:AlternateContent>
           <mc:Choice Requires="wps">
             <w:drawing>
-              <wp:anchor distT="0" distB="0" distL="114300" distR="114300" simplePos="0" relativeHeight="251689984" behindDoc="0" locked="0" layoutInCell="1" allowOverlap="1" wp14:anchorId="0E269417" wp14:editId="790BFD16">
+              <wp:anchor distT="0" distB="0" distL="114300" distR="114300" simplePos="0" relativeHeight="251649536" behindDoc="0" locked="0" layoutInCell="1" allowOverlap="1" wp14:anchorId="0E269417" wp14:editId="790BFD16">
                 <wp:simplePos x="0" y="0"/>
                 <wp:positionH relativeFrom="column">
                   <wp:posOffset>-685800</wp:posOffset>
@@ -12170,7 +12639,7 @@
                         <w:txbxContent>
                           <w:p>
                             <w:pPr>
-                              <w:pStyle w:val="BodyText3"/>
+                              <w:pStyle w:val="3"/>
                               <w:rPr>
                                 <w:sz w:val="18"/>
                               </w:rPr>
@@ -12208,13 +12677,12 @@
           </mc:Choice>
           <mc:Fallback>
             <w:pict>
-              <v:shape w14:anchorId="0E269417" id="圆角矩形标注 449" o:spid="_x0000_s1058" type="#_x0000_t62" style="position:absolute;left:0;text-align:left;margin-left:-54pt;margin-top:7.15pt;width:135pt;height:82.1pt;rotation:180;z-index:251689984;visibility:visible;mso-wrap-style:square;mso-width-percent:0;mso-height-percent:0;mso-wrap-distance-left:9pt;mso-wrap-distance-top:0;mso-wrap-distance-right:9pt;mso-wrap-distance-bottom:0;mso-position-horizontal:absolute;mso-position-horizontal-relative:text;mso-position-vertical:absolute;mso-position-vertical-relative:text;mso-width-percent:0;mso-height-percent:0;mso-width-relative:page;mso-height-relative:page;v-text-anchor:top" o:gfxdata="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" adj="1920,-5933" strokecolor="red">
-                <v:shadow color="gray" opacity="1" mv:blur="0" offset="2pt,2pt"/>
+              <v:shape w14:anchorId="0E269417" id="圆角矩形标注 449" o:spid="_x0000_s1058" type="#_x0000_t62" style="position:absolute;left:0;text-align:left;margin-left:-54pt;margin-top:7.15pt;width:135pt;height:82.1pt;rotation:180;z-index:251649536;visibility:visible;mso-wrap-style:square;mso-width-percent:0;mso-height-percent:0;mso-wrap-distance-left:9pt;mso-wrap-distance-top:0;mso-wrap-distance-right:9pt;mso-wrap-distance-bottom:0;mso-position-horizontal:absolute;mso-position-horizontal-relative:text;mso-position-vertical:absolute;mso-position-vertical-relative:text;mso-width-percent:0;mso-height-percent:0;mso-width-relative:page;mso-height-relative:page;v-text-anchor:top" o:gfxdata="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" adj="1920,-5933" strokecolor="red">
                 <v:textbox>
                   <w:txbxContent>
                     <w:p>
                       <w:pPr>
-                        <w:pStyle w:val="BodyText3"/>
+                        <w:pStyle w:val="3"/>
                         <w:rPr>
                           <w:sz w:val="18"/>
                         </w:rPr>
@@ -12287,7 +12755,7 @@
                     </pic:cNvPicPr>
                   </pic:nvPicPr>
                   <pic:blipFill>
-                    <a:blip r:embed="rId13">
+                    <a:blip r:embed="rId14">
                       <a:extLst>
                         <a:ext uri="{28A0092B-C50C-407E-A947-70E740481C1C}">
                           <a14:useLocalDpi xmlns:a14="http://schemas.microsoft.com/office/drawing/2010/main" val="0"/>
@@ -12341,7 +12809,7 @@
         <mc:AlternateContent>
           <mc:Choice Requires="wps">
             <w:drawing>
-              <wp:anchor distT="0" distB="0" distL="114300" distR="114300" simplePos="0" relativeHeight="251691008" behindDoc="0" locked="0" layoutInCell="1" allowOverlap="1" wp14:anchorId="084598BF" wp14:editId="71018876">
+              <wp:anchor distT="0" distB="0" distL="114300" distR="114300" simplePos="0" relativeHeight="251650560" behindDoc="0" locked="0" layoutInCell="1" allowOverlap="1" wp14:anchorId="084598BF" wp14:editId="71018876">
                 <wp:simplePos x="0" y="0"/>
                 <wp:positionH relativeFrom="column">
                   <wp:posOffset>1600200</wp:posOffset>
@@ -12442,8 +12910,7 @@
           </mc:Choice>
           <mc:Fallback>
             <w:pict>
-              <v:shape w14:anchorId="084598BF" id="圆角矩形标注 448" o:spid="_x0000_s1059" type="#_x0000_t62" style="position:absolute;left:0;text-align:left;margin-left:126pt;margin-top:57.4pt;width:153pt;height:46.8pt;rotation:180;z-index:251691008;visibility:visible;mso-wrap-style:square;mso-width-percent:0;mso-height-percent:0;mso-wrap-distance-left:9pt;mso-wrap-distance-top:0;mso-wrap-distance-right:9pt;mso-wrap-distance-bottom:0;mso-position-horizontal:absolute;mso-position-horizontal-relative:text;mso-position-vertical:absolute;mso-position-vertical-relative:text;mso-width-percent:0;mso-height-percent:0;mso-width-relative:page;mso-height-relative:page;v-text-anchor:top" o:gfxdata="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" adj="11654,39207" strokecolor="red">
-                <v:shadow color="gray" opacity="1" mv:blur="0" offset="2pt,2pt"/>
+              <v:shape w14:anchorId="084598BF" id="圆角矩形标注 448" o:spid="_x0000_s1059" type="#_x0000_t62" style="position:absolute;left:0;text-align:left;margin-left:126pt;margin-top:57.4pt;width:153pt;height:46.8pt;rotation:180;z-index:251650560;visibility:visible;mso-wrap-style:square;mso-width-percent:0;mso-height-percent:0;mso-wrap-distance-left:9pt;mso-wrap-distance-top:0;mso-wrap-distance-right:9pt;mso-wrap-distance-bottom:0;mso-position-horizontal:absolute;mso-position-horizontal-relative:text;mso-position-vertical:absolute;mso-position-vertical-relative:text;mso-width-percent:0;mso-height-percent:0;mso-width-relative:page;mso-height-relative:page;v-text-anchor:top" o:gfxdata="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" adj="11654,39207" strokecolor="red">
                 <v:textbox>
                   <w:txbxContent>
                     <w:p>
@@ -12633,7 +13100,7 @@
         <mc:AlternateContent>
           <mc:Choice Requires="wps">
             <w:drawing>
-              <wp:anchor distT="0" distB="0" distL="114300" distR="114300" simplePos="0" relativeHeight="251711488" behindDoc="0" locked="0" layoutInCell="1" allowOverlap="1" wp14:anchorId="62DD1618" wp14:editId="56A5810A">
+              <wp:anchor distT="0" distB="0" distL="114300" distR="114300" simplePos="0" relativeHeight="251671040" behindDoc="0" locked="0" layoutInCell="1" allowOverlap="1" wp14:anchorId="62DD1618" wp14:editId="56A5810A">
                 <wp:simplePos x="0" y="0"/>
                 <wp:positionH relativeFrom="column">
                   <wp:posOffset>-323850</wp:posOffset>
@@ -12727,8 +13194,7 @@
           </mc:Choice>
           <mc:Fallback>
             <w:pict>
-              <v:shape w14:anchorId="62DD1618" id="圆角矩形标注 447" o:spid="_x0000_s1060" type="#_x0000_t62" style="position:absolute;left:0;text-align:left;margin-left:-25.5pt;margin-top:.4pt;width:90pt;height:23.4pt;rotation:180;z-index:251711488;visibility:visible;mso-wrap-style:square;mso-width-percent:0;mso-height-percent:0;mso-wrap-distance-left:9pt;mso-wrap-distance-top:0;mso-wrap-distance-right:9pt;mso-wrap-distance-bottom:0;mso-position-horizontal:absolute;mso-position-horizontal-relative:text;mso-position-vertical:absolute;mso-position-vertical-relative:text;mso-width-percent:0;mso-height-percent:0;mso-width-relative:page;mso-height-relative:page;v-text-anchor:top" o:gfxdata="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" adj="-13537,2215" strokecolor="red">
-                <v:shadow color="gray" opacity="1" mv:blur="0" offset="2pt,2pt"/>
+              <v:shape w14:anchorId="62DD1618" id="圆角矩形标注 447" o:spid="_x0000_s1060" type="#_x0000_t62" style="position:absolute;left:0;text-align:left;margin-left:-25.5pt;margin-top:.4pt;width:90pt;height:23.4pt;rotation:180;z-index:251671040;visibility:visible;mso-wrap-style:square;mso-width-percent:0;mso-height-percent:0;mso-wrap-distance-left:9pt;mso-wrap-distance-top:0;mso-wrap-distance-right:9pt;mso-wrap-distance-bottom:0;mso-position-horizontal:absolute;mso-position-horizontal-relative:text;mso-position-vertical:absolute;mso-position-vertical-relative:text;mso-width-percent:0;mso-height-percent:0;mso-width-relative:page;mso-height-relative:page;v-text-anchor:top" o:gfxdata="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" adj="-13537,2215" strokecolor="red">
                 <v:textbox>
                   <w:txbxContent>
                     <w:p>
@@ -12789,7 +13255,7 @@
         <mc:AlternateContent>
           <mc:Choice Requires="wps">
             <w:drawing>
-              <wp:anchor distT="0" distB="0" distL="114300" distR="114300" simplePos="0" relativeHeight="251692032" behindDoc="0" locked="0" layoutInCell="1" allowOverlap="1" wp14:anchorId="2654532C" wp14:editId="0C07801A">
+              <wp:anchor distT="0" distB="0" distL="114300" distR="114300" simplePos="0" relativeHeight="251651584" behindDoc="0" locked="0" layoutInCell="1" allowOverlap="1" wp14:anchorId="2654532C" wp14:editId="0C07801A">
                 <wp:simplePos x="0" y="0"/>
                 <wp:positionH relativeFrom="column">
                   <wp:posOffset>4343400</wp:posOffset>
@@ -12883,8 +13349,7 @@
           </mc:Choice>
           <mc:Fallback>
             <w:pict>
-              <v:shape w14:anchorId="2654532C" id="圆角矩形标注 446" o:spid="_x0000_s1061" type="#_x0000_t62" style="position:absolute;left:0;text-align:left;margin-left:342pt;margin-top:3.7pt;width:90pt;height:62.4pt;rotation:180;z-index:251692032;visibility:visible;mso-wrap-style:square;mso-width-percent:0;mso-height-percent:0;mso-wrap-distance-left:9pt;mso-wrap-distance-top:0;mso-wrap-distance-right:9pt;mso-wrap-distance-bottom:0;mso-position-horizontal:absolute;mso-position-horizontal-relative:text;mso-position-vertical:absolute;mso-position-vertical-relative:text;mso-width-percent:0;mso-height-percent:0;mso-width-relative:page;mso-height-relative:page;v-text-anchor:top" o:gfxdata="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" adj="41784,17290" strokecolor="red">
-                <v:shadow color="gray" opacity="1" mv:blur="0" offset="2pt,2pt"/>
+              <v:shape w14:anchorId="2654532C" id="圆角矩形标注 446" o:spid="_x0000_s1061" type="#_x0000_t62" style="position:absolute;left:0;text-align:left;margin-left:342pt;margin-top:3.7pt;width:90pt;height:62.4pt;rotation:180;z-index:251651584;visibility:visible;mso-wrap-style:square;mso-width-percent:0;mso-height-percent:0;mso-wrap-distance-left:9pt;mso-wrap-distance-top:0;mso-wrap-distance-right:9pt;mso-wrap-distance-bottom:0;mso-position-horizontal:absolute;mso-position-horizontal-relative:text;mso-position-vertical:absolute;mso-position-vertical-relative:text;mso-width-percent:0;mso-height-percent:0;mso-width-relative:page;mso-height-relative:page;v-text-anchor:top" o:gfxdata="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" adj="41784,17290" strokecolor="red">
                 <v:textbox>
                   <w:txbxContent>
                     <w:p>
@@ -12974,7 +13439,7 @@
         <mc:AlternateContent>
           <mc:Choice Requires="wps">
             <w:drawing>
-              <wp:anchor distT="0" distB="0" distL="114300" distR="114300" simplePos="0" relativeHeight="251693056" behindDoc="0" locked="0" layoutInCell="1" allowOverlap="1" wp14:anchorId="16CA1301" wp14:editId="6147D19F">
+              <wp:anchor distT="0" distB="0" distL="114300" distR="114300" simplePos="0" relativeHeight="251652608" behindDoc="0" locked="0" layoutInCell="1" allowOverlap="1" wp14:anchorId="16CA1301" wp14:editId="6147D19F">
                 <wp:simplePos x="0" y="0"/>
                 <wp:positionH relativeFrom="column">
                   <wp:posOffset>-114300</wp:posOffset>
@@ -13121,8 +13586,7 @@
           </mc:Choice>
           <mc:Fallback>
             <w:pict>
-              <v:shape w14:anchorId="16CA1301" id="圆角矩形标注 445" o:spid="_x0000_s1062" type="#_x0000_t62" style="position:absolute;left:0;text-align:left;margin-left:-9pt;margin-top:58.3pt;width:234pt;height:46.8pt;rotation:180;z-index:251693056;visibility:visible;mso-wrap-style:square;mso-width-percent:0;mso-height-percent:0;mso-wrap-distance-left:9pt;mso-wrap-distance-top:0;mso-wrap-distance-right:9pt;mso-wrap-distance-bottom:0;mso-position-horizontal:absolute;mso-position-horizontal-relative:text;mso-position-vertical:absolute;mso-position-vertical-relative:text;mso-width-percent:0;mso-height-percent:0;mso-width-relative:page;mso-height-relative:page;v-text-anchor:top" o:gfxdata="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" adj="15443,46176" strokecolor="red">
-                <v:shadow color="gray" opacity="1" mv:blur="0" offset="2pt,2pt"/>
+              <v:shape w14:anchorId="16CA1301" id="圆角矩形标注 445" o:spid="_x0000_s1062" type="#_x0000_t62" style="position:absolute;left:0;text-align:left;margin-left:-9pt;margin-top:58.3pt;width:234pt;height:46.8pt;rotation:180;z-index:251652608;visibility:visible;mso-wrap-style:square;mso-width-percent:0;mso-height-percent:0;mso-wrap-distance-left:9pt;mso-wrap-distance-top:0;mso-wrap-distance-right:9pt;mso-wrap-distance-bottom:0;mso-position-horizontal:absolute;mso-position-horizontal-relative:text;mso-position-vertical:absolute;mso-position-vertical-relative:text;mso-width-percent:0;mso-height-percent:0;mso-width-relative:page;mso-height-relative:page;v-text-anchor:top" o:gfxdata="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" adj="15443,46176" strokecolor="red">
                 <v:textbox>
                   <w:txbxContent>
                     <w:p>
@@ -13238,7 +13702,7 @@
         <mc:AlternateContent>
           <mc:Choice Requires="wps">
             <w:drawing>
-              <wp:anchor distT="0" distB="0" distL="114300" distR="114300" simplePos="0" relativeHeight="251700224" behindDoc="0" locked="0" layoutInCell="1" allowOverlap="1" wp14:anchorId="1B41ACD0" wp14:editId="418F5831">
+              <wp:anchor distT="0" distB="0" distL="114300" distR="114300" simplePos="0" relativeHeight="251659776" behindDoc="0" locked="0" layoutInCell="1" allowOverlap="1" wp14:anchorId="1B41ACD0" wp14:editId="418F5831">
                 <wp:simplePos x="0" y="0"/>
                 <wp:positionH relativeFrom="column">
                   <wp:posOffset>3429000</wp:posOffset>
@@ -13332,8 +13796,7 @@
           </mc:Choice>
           <mc:Fallback>
             <w:pict>
-              <v:shape w14:anchorId="1B41ACD0" id="圆角矩形标注 444" o:spid="_x0000_s1063" type="#_x0000_t62" style="position:absolute;left:0;text-align:left;margin-left:270pt;margin-top:-11.2pt;width:90pt;height:39pt;rotation:180;z-index:251700224;visibility:visible;mso-wrap-style:square;mso-width-percent:0;mso-height-percent:0;mso-wrap-distance-left:9pt;mso-wrap-distance-top:0;mso-wrap-distance-right:9pt;mso-wrap-distance-bottom:0;mso-position-horizontal:absolute;mso-position-horizontal-relative:text;mso-position-vertical:absolute;mso-position-vertical-relative:text;mso-width-percent:0;mso-height-percent:0;mso-width-relative:page;mso-height-relative:page;v-text-anchor:top" o:gfxdata="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" adj="28872,6480" strokecolor="red">
-                <v:shadow color="gray" opacity="1" mv:blur="0" offset="2pt,2pt"/>
+              <v:shape w14:anchorId="1B41ACD0" id="圆角矩形标注 444" o:spid="_x0000_s1063" type="#_x0000_t62" style="position:absolute;left:0;text-align:left;margin-left:270pt;margin-top:-11.25pt;width:90pt;height:39pt;rotation:180;z-index:251659776;visibility:visible;mso-wrap-style:square;mso-width-percent:0;mso-height-percent:0;mso-wrap-distance-left:9pt;mso-wrap-distance-top:0;mso-wrap-distance-right:9pt;mso-wrap-distance-bottom:0;mso-position-horizontal:absolute;mso-position-horizontal-relative:text;mso-position-vertical:absolute;mso-position-vertical-relative:text;mso-width-percent:0;mso-height-percent:0;mso-width-relative:page;mso-height-relative:page;v-text-anchor:top" o:gfxdata="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" adj="28872,6480" strokecolor="red">
                 <v:textbox>
                   <w:txbxContent>
                     <w:p>
@@ -13369,7 +13832,7 @@
         <mc:AlternateContent>
           <mc:Choice Requires="wps">
             <w:drawing>
-              <wp:anchor distT="0" distB="0" distL="114300" distR="114300" simplePos="0" relativeHeight="251699200" behindDoc="0" locked="0" layoutInCell="1" allowOverlap="1" wp14:anchorId="33372538" wp14:editId="659BB1E1">
+              <wp:anchor distT="0" distB="0" distL="114300" distR="114300" simplePos="0" relativeHeight="251658752" behindDoc="0" locked="0" layoutInCell="1" allowOverlap="1" wp14:anchorId="33372538" wp14:editId="659BB1E1">
                 <wp:simplePos x="0" y="0"/>
                 <wp:positionH relativeFrom="column">
                   <wp:posOffset>-914400</wp:posOffset>
@@ -13489,8 +13952,7 @@
           </mc:Choice>
           <mc:Fallback>
             <w:pict>
-              <v:shape w14:anchorId="33372538" id="圆角矩形标注 443" o:spid="_x0000_s1064" type="#_x0000_t62" style="position:absolute;left:0;text-align:left;margin-left:-1in;margin-top:-26.8pt;width:153pt;height:54.6pt;z-index:251699200;visibility:visible;mso-wrap-style:square;mso-width-percent:0;mso-height-percent:0;mso-wrap-distance-left:9pt;mso-wrap-distance-top:0;mso-wrap-distance-right:9pt;mso-wrap-distance-bottom:0;mso-position-horizontal:absolute;mso-position-horizontal-relative:text;mso-position-vertical:absolute;mso-position-vertical-relative:text;mso-width-percent:0;mso-height-percent:0;mso-width-relative:page;mso-height-relative:page;v-text-anchor:top" o:gfxdata="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" adj="10878,29334" strokecolor="red">
-                <v:shadow color="gray" opacity="1" mv:blur="0" offset="2pt,2pt"/>
+              <v:shape w14:anchorId="33372538" id="圆角矩形标注 443" o:spid="_x0000_s1064" type="#_x0000_t62" style="position:absolute;left:0;text-align:left;margin-left:-1in;margin-top:-26.85pt;width:153pt;height:54.6pt;z-index:251658752;visibility:visible;mso-wrap-style:square;mso-width-percent:0;mso-height-percent:0;mso-wrap-distance-left:9pt;mso-wrap-distance-top:0;mso-wrap-distance-right:9pt;mso-wrap-distance-bottom:0;mso-position-horizontal:absolute;mso-position-horizontal-relative:text;mso-position-vertical:absolute;mso-position-vertical-relative:text;mso-width-percent:0;mso-height-percent:0;mso-width-relative:page;mso-height-relative:page;v-text-anchor:top" o:gfxdata="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" adj="10878,29334" strokecolor="red">
                 <v:textbox>
                   <w:txbxContent>
                     <w:p>
@@ -13552,7 +14014,7 @@
         <mc:AlternateContent>
           <mc:Choice Requires="wps">
             <w:drawing>
-              <wp:anchor distT="0" distB="0" distL="114300" distR="114300" simplePos="0" relativeHeight="251701248" behindDoc="0" locked="0" layoutInCell="1" allowOverlap="1" wp14:anchorId="2103EB18" wp14:editId="2E5EAFD7">
+              <wp:anchor distT="0" distB="0" distL="114300" distR="114300" simplePos="0" relativeHeight="251660800" behindDoc="0" locked="0" layoutInCell="1" allowOverlap="1" wp14:anchorId="2103EB18" wp14:editId="2E5EAFD7">
                 <wp:simplePos x="0" y="0"/>
                 <wp:positionH relativeFrom="column">
                   <wp:posOffset>5372100</wp:posOffset>
@@ -13646,8 +14108,7 @@
           </mc:Choice>
           <mc:Fallback>
             <w:pict>
-              <v:shape w14:anchorId="2103EB18" id="圆角矩形标注 442" o:spid="_x0000_s1065" type="#_x0000_t62" style="position:absolute;left:0;text-align:left;margin-left:423pt;margin-top:12.15pt;width:63pt;height:23.4pt;rotation:180;z-index:251701248;visibility:visible;mso-wrap-style:square;mso-width-percent:0;mso-height-percent:0;mso-wrap-distance-left:9pt;mso-wrap-distance-top:0;mso-wrap-distance-right:9pt;mso-wrap-distance-bottom:0;mso-position-horizontal:absolute;mso-position-horizontal-relative:text;mso-position-vertical:absolute;mso-position-vertical-relative:text;mso-width-percent:0;mso-height-percent:0;mso-width-relative:page;mso-height-relative:page;v-text-anchor:top" o:gfxdata="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" adj="25594,-11354" strokecolor="red">
-                <v:shadow color="gray" opacity="1" mv:blur="0" offset="2pt,2pt"/>
+              <v:shape w14:anchorId="2103EB18" id="圆角矩形标注 442" o:spid="_x0000_s1065" type="#_x0000_t62" style="position:absolute;left:0;text-align:left;margin-left:423pt;margin-top:12.15pt;width:63pt;height:23.4pt;rotation:180;z-index:251660800;visibility:visible;mso-wrap-style:square;mso-width-percent:0;mso-height-percent:0;mso-wrap-distance-left:9pt;mso-wrap-distance-top:0;mso-wrap-distance-right:9pt;mso-wrap-distance-bottom:0;mso-position-horizontal:absolute;mso-position-horizontal-relative:text;mso-position-vertical:absolute;mso-position-vertical-relative:text;mso-width-percent:0;mso-height-percent:0;mso-width-relative:page;mso-height-relative:page;v-text-anchor:top" o:gfxdata="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" adj="25594,-11354" strokecolor="red">
                 <v:textbox>
                   <w:txbxContent>
                     <w:p>
@@ -13709,7 +14170,7 @@
         <mc:AlternateContent>
           <mc:Choice Requires="wps">
             <w:drawing>
-              <wp:anchor distT="0" distB="0" distL="114300" distR="114300" simplePos="0" relativeHeight="251702272" behindDoc="0" locked="0" layoutInCell="1" allowOverlap="1" wp14:anchorId="018CA6D2" wp14:editId="0BE8865B">
+              <wp:anchor distT="0" distB="0" distL="114300" distR="114300" simplePos="0" relativeHeight="251661824" behindDoc="0" locked="0" layoutInCell="1" allowOverlap="1" wp14:anchorId="018CA6D2" wp14:editId="0BE8865B">
                 <wp:simplePos x="0" y="0"/>
                 <wp:positionH relativeFrom="column">
                   <wp:posOffset>5486400</wp:posOffset>
@@ -13819,8 +14280,7 @@
           </mc:Choice>
           <mc:Fallback>
             <w:pict>
-              <v:shape w14:anchorId="018CA6D2" id="圆角矩形标注 441" o:spid="_x0000_s1066" type="#_x0000_t62" style="position:absolute;left:0;text-align:left;margin-left:6in;margin-top:12.15pt;width:54pt;height:39pt;rotation:180;z-index:251702272;visibility:visible;mso-wrap-style:square;mso-width-percent:0;mso-height-percent:0;mso-wrap-distance-left:9pt;mso-wrap-distance-top:0;mso-wrap-distance-right:9pt;mso-wrap-distance-bottom:0;mso-position-horizontal:absolute;mso-position-horizontal-relative:text;mso-position-vertical:absolute;mso-position-vertical-relative:text;mso-width-percent:0;mso-height-percent:0;mso-width-relative:page;mso-height-relative:page;v-text-anchor:top" o:gfxdata="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" adj="29300,8058" strokecolor="red">
-                <v:shadow color="gray" opacity="1" mv:blur="0" offset="2pt,2pt"/>
+              <v:shape w14:anchorId="018CA6D2" id="圆角矩形标注 441" o:spid="_x0000_s1066" type="#_x0000_t62" style="position:absolute;left:0;text-align:left;margin-left:6in;margin-top:12.15pt;width:54pt;height:39pt;rotation:180;z-index:251661824;visibility:visible;mso-wrap-style:square;mso-width-percent:0;mso-height-percent:0;mso-wrap-distance-left:9pt;mso-wrap-distance-top:0;mso-wrap-distance-right:9pt;mso-wrap-distance-bottom:0;mso-position-horizontal:absolute;mso-position-horizontal-relative:text;mso-position-vertical:absolute;mso-position-vertical-relative:text;mso-width-percent:0;mso-height-percent:0;mso-width-relative:page;mso-height-relative:page;v-text-anchor:top" o:gfxdata="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" adj="29300,8058" strokecolor="red">
                 <v:textbox>
                   <w:txbxContent>
                     <w:p>
@@ -14175,7 +14635,7 @@
         <mc:AlternateContent>
           <mc:Choice Requires="wps">
             <w:drawing>
-              <wp:anchor distT="0" distB="0" distL="114300" distR="114300" simplePos="0" relativeHeight="251703296" behindDoc="0" locked="0" layoutInCell="1" allowOverlap="1" wp14:anchorId="72771026" wp14:editId="5CB364E5">
+              <wp:anchor distT="0" distB="0" distL="114300" distR="114300" simplePos="0" relativeHeight="251662848" behindDoc="0" locked="0" layoutInCell="1" allowOverlap="1" wp14:anchorId="72771026" wp14:editId="5CB364E5">
                 <wp:simplePos x="0" y="0"/>
                 <wp:positionH relativeFrom="column">
                   <wp:posOffset>-914400</wp:posOffset>
@@ -14269,8 +14729,7 @@
           </mc:Choice>
           <mc:Fallback>
             <w:pict>
-              <v:shape w14:anchorId="72771026" id="圆角矩形标注 440" o:spid="_x0000_s1067" type="#_x0000_t62" style="position:absolute;left:0;text-align:left;margin-left:-1in;margin-top:12.15pt;width:63pt;height:23.4pt;rotation:180;z-index:251703296;visibility:visible;mso-wrap-style:square;mso-width-percent:0;mso-height-percent:0;mso-wrap-distance-left:9pt;mso-wrap-distance-top:0;mso-wrap-distance-right:9pt;mso-wrap-distance-bottom:0;mso-position-horizontal:absolute;mso-position-horizontal-relative:text;mso-position-vertical:absolute;mso-position-vertical-relative:text;mso-width-percent:0;mso-height-percent:0;mso-width-relative:page;mso-height-relative:page;v-text-anchor:top" o:gfxdata="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" adj="-3978,25107" strokecolor="red">
-                <v:shadow color="gray" opacity="1" mv:blur="0" offset="2pt,2pt"/>
+              <v:shape w14:anchorId="72771026" id="圆角矩形标注 440" o:spid="_x0000_s1067" type="#_x0000_t62" style="position:absolute;left:0;text-align:left;margin-left:-1in;margin-top:12.15pt;width:63pt;height:23.4pt;rotation:180;z-index:251662848;visibility:visible;mso-wrap-style:square;mso-width-percent:0;mso-height-percent:0;mso-wrap-distance-left:9pt;mso-wrap-distance-top:0;mso-wrap-distance-right:9pt;mso-wrap-distance-bottom:0;mso-position-horizontal:absolute;mso-position-horizontal-relative:text;mso-position-vertical:absolute;mso-position-vertical-relative:text;mso-width-percent:0;mso-height-percent:0;mso-width-relative:page;mso-height-relative:page;v-text-anchor:top" o:gfxdata="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" adj="-3978,25107" strokecolor="red">
                 <v:textbox>
                   <w:txbxContent>
                     <w:p>
@@ -14336,7 +14795,7 @@
         <mc:AlternateContent>
           <mc:Choice Requires="wps">
             <w:drawing>
-              <wp:anchor distT="0" distB="0" distL="114300" distR="114300" simplePos="0" relativeHeight="251704320" behindDoc="0" locked="0" layoutInCell="1" allowOverlap="1" wp14:anchorId="69329AC0" wp14:editId="5567B7BA">
+              <wp:anchor distT="0" distB="0" distL="114300" distR="114300" simplePos="0" relativeHeight="251663872" behindDoc="0" locked="0" layoutInCell="1" allowOverlap="1" wp14:anchorId="69329AC0" wp14:editId="5567B7BA">
                 <wp:simplePos x="0" y="0"/>
                 <wp:positionH relativeFrom="column">
                   <wp:posOffset>5486400</wp:posOffset>
@@ -14430,8 +14889,7 @@
           </mc:Choice>
           <mc:Fallback>
             <w:pict>
-              <v:shape w14:anchorId="69329AC0" id="圆角矩形标注 439" o:spid="_x0000_s1068" type="#_x0000_t62" style="position:absolute;left:0;text-align:left;margin-left:6in;margin-top:4.35pt;width:63pt;height:23.4pt;rotation:180;z-index:251704320;visibility:visible;mso-wrap-style:square;mso-width-percent:0;mso-height-percent:0;mso-wrap-distance-left:9pt;mso-wrap-distance-top:0;mso-wrap-distance-right:9pt;mso-wrap-distance-bottom:0;mso-position-horizontal:absolute;mso-position-horizontal-relative:text;mso-position-vertical:absolute;mso-position-vertical-relative:text;mso-width-percent:0;mso-height-percent:0;mso-width-relative:page;mso-height-relative:page;v-text-anchor:top" o:gfxdata="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" adj="27908,20353" strokecolor="red">
-                <v:shadow color="gray" opacity="1" mv:blur="0" offset="2pt,2pt"/>
+              <v:shape w14:anchorId="69329AC0" id="圆角矩形标注 439" o:spid="_x0000_s1068" type="#_x0000_t62" style="position:absolute;left:0;text-align:left;margin-left:6in;margin-top:4.35pt;width:63pt;height:23.4pt;rotation:180;z-index:251663872;visibility:visible;mso-wrap-style:square;mso-width-percent:0;mso-height-percent:0;mso-wrap-distance-left:9pt;mso-wrap-distance-top:0;mso-wrap-distance-right:9pt;mso-wrap-distance-bottom:0;mso-position-horizontal:absolute;mso-position-horizontal-relative:text;mso-position-vertical:absolute;mso-position-vertical-relative:text;mso-width-percent:0;mso-height-percent:0;mso-width-relative:page;mso-height-relative:page;v-text-anchor:top" o:gfxdata="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" adj="27908,20353" strokecolor="red">
                 <v:textbox>
                   <w:txbxContent>
                     <w:p>
@@ -14574,7 +15032,7 @@
         <mc:AlternateContent>
           <mc:Choice Requires="wps">
             <w:drawing>
-              <wp:anchor distT="0" distB="0" distL="114300" distR="114300" simplePos="0" relativeHeight="251705344" behindDoc="0" locked="0" layoutInCell="1" allowOverlap="1" wp14:anchorId="07003DB4" wp14:editId="2F4BE1C8">
+              <wp:anchor distT="0" distB="0" distL="114300" distR="114300" simplePos="0" relativeHeight="251664896" behindDoc="0" locked="0" layoutInCell="1" allowOverlap="1" wp14:anchorId="07003DB4" wp14:editId="2F4BE1C8">
                 <wp:simplePos x="0" y="0"/>
                 <wp:positionH relativeFrom="column">
                   <wp:posOffset>5486400</wp:posOffset>
@@ -14668,8 +15126,7 @@
           </mc:Choice>
           <mc:Fallback>
             <w:pict>
-              <v:shape w14:anchorId="07003DB4" id="圆角矩形标注 438" o:spid="_x0000_s1069" type="#_x0000_t62" style="position:absolute;left:0;text-align:left;margin-left:6in;margin-top:12.15pt;width:63pt;height:23.4pt;rotation:180;z-index:251705344;visibility:visible;mso-wrap-style:square;mso-width-percent:0;mso-height-percent:0;mso-wrap-distance-left:9pt;mso-wrap-distance-top:0;mso-wrap-distance-right:9pt;mso-wrap-distance-bottom:0;mso-position-horizontal:absolute;mso-position-horizontal-relative:text;mso-position-vertical:absolute;mso-position-vertical-relative:text;mso-width-percent:0;mso-height-percent:0;mso-width-relative:page;mso-height-relative:page;v-text-anchor:top" o:gfxdata="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" adj="31508,25246" strokecolor="red">
-                <v:shadow color="gray" opacity="1" mv:blur="0" offset="2pt,2pt"/>
+              <v:shape w14:anchorId="07003DB4" id="圆角矩形标注 438" o:spid="_x0000_s1069" type="#_x0000_t62" style="position:absolute;left:0;text-align:left;margin-left:6in;margin-top:12.15pt;width:63pt;height:23.4pt;rotation:180;z-index:251664896;visibility:visible;mso-wrap-style:square;mso-width-percent:0;mso-height-percent:0;mso-wrap-distance-left:9pt;mso-wrap-distance-top:0;mso-wrap-distance-right:9pt;mso-wrap-distance-bottom:0;mso-position-horizontal:absolute;mso-position-horizontal-relative:text;mso-position-vertical:absolute;mso-position-vertical-relative:text;mso-width-percent:0;mso-height-percent:0;mso-width-relative:page;mso-height-relative:page;v-text-anchor:top" o:gfxdata="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" adj="31508,25246" strokecolor="red">
                 <v:textbox>
                   <w:txbxContent>
                     <w:p>
@@ -14705,7 +15162,7 @@
         <mc:AlternateContent>
           <mc:Choice Requires="wps">
             <w:drawing>
-              <wp:anchor distT="0" distB="0" distL="114300" distR="114300" simplePos="0" relativeHeight="251707392" behindDoc="0" locked="0" layoutInCell="1" allowOverlap="1" wp14:anchorId="0D2182C3" wp14:editId="59A222CB">
+              <wp:anchor distT="0" distB="0" distL="114300" distR="114300" simplePos="0" relativeHeight="251666944" behindDoc="0" locked="0" layoutInCell="1" allowOverlap="1" wp14:anchorId="0D2182C3" wp14:editId="59A222CB">
                 <wp:simplePos x="0" y="0"/>
                 <wp:positionH relativeFrom="column">
                   <wp:posOffset>-914400</wp:posOffset>
@@ -14799,8 +15256,7 @@
           </mc:Choice>
           <mc:Fallback>
             <w:pict>
-              <v:shape w14:anchorId="0D2182C3" id="圆角矩形标注 437" o:spid="_x0000_s1070" type="#_x0000_t62" style="position:absolute;left:0;text-align:left;margin-left:-1in;margin-top:27.75pt;width:63pt;height:39pt;rotation:180;z-index:251707392;visibility:visible;mso-wrap-style:square;mso-width-percent:0;mso-height-percent:0;mso-wrap-distance-left:9pt;mso-wrap-distance-top:0;mso-wrap-distance-right:9pt;mso-wrap-distance-bottom:0;mso-position-horizontal:absolute;mso-position-horizontal-relative:text;mso-position-vertical:absolute;mso-position-vertical-relative:text;mso-width-percent:0;mso-height-percent:0;mso-width-relative:page;mso-height-relative:page;v-text-anchor:top" o:gfxdata="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" adj="-3429,-10884" strokecolor="red">
-                <v:shadow color="gray" opacity="1" mv:blur="0" offset="2pt,2pt"/>
+              <v:shape w14:anchorId="0D2182C3" id="圆角矩形标注 437" o:spid="_x0000_s1070" type="#_x0000_t62" style="position:absolute;left:0;text-align:left;margin-left:-1in;margin-top:27.75pt;width:63pt;height:39pt;rotation:180;z-index:251666944;visibility:visible;mso-wrap-style:square;mso-width-percent:0;mso-height-percent:0;mso-wrap-distance-left:9pt;mso-wrap-distance-top:0;mso-wrap-distance-right:9pt;mso-wrap-distance-bottom:0;mso-position-horizontal:absolute;mso-position-horizontal-relative:text;mso-position-vertical:absolute;mso-position-vertical-relative:text;mso-width-percent:0;mso-height-percent:0;mso-width-relative:page;mso-height-relative:page;v-text-anchor:top" o:gfxdata="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" adj="-3429,-10884" strokecolor="red">
                 <v:textbox>
                   <w:txbxContent>
                     <w:p>
@@ -14887,7 +15343,23 @@
           <w:rFonts w:ascii="Times New Roman" w:eastAsia="宋体" w:hAnsi="Times New Roman" w:cs="Times New Roman"/>
           <w:szCs w:val="20"/>
         </w:rPr>
-        <w:t>01129210.5[P/OL].2001-10-24[2002-05-28].http://211.152.9.47/sipoasp/zlijs/hyjs-yxnew. asp?recid=01129210.5&amp;leixin.</w:t>
+        <w:t xml:space="preserve">01129210.5[P/OL].2001-10-24[2002-05-28].http://211.152.9.47/sipoasp/zlijs/hyjs-yxnew. </w:t>
+      </w:r>
+      <w:proofErr w:type="spellStart"/>
+      <w:r>
+        <w:rPr>
+          <w:rFonts w:ascii="Times New Roman" w:eastAsia="宋体" w:hAnsi="Times New Roman" w:cs="Times New Roman"/>
+          <w:szCs w:val="20"/>
+        </w:rPr>
+        <w:t>asp?recid</w:t>
+      </w:r>
+      <w:proofErr w:type="spellEnd"/>
+      <w:r>
+        <w:rPr>
+          <w:rFonts w:ascii="Times New Roman" w:eastAsia="宋体" w:hAnsi="Times New Roman" w:cs="Times New Roman"/>
+          <w:szCs w:val="20"/>
+        </w:rPr>
+        <w:t>=01129210.5&amp;leixin.</w:t>
       </w:r>
     </w:p>
     <w:p>
@@ -14908,7 +15380,7 @@
         <mc:AlternateContent>
           <mc:Choice Requires="wps">
             <w:drawing>
-              <wp:anchor distT="0" distB="0" distL="114300" distR="114300" simplePos="0" relativeHeight="251706368" behindDoc="0" locked="0" layoutInCell="1" allowOverlap="1" wp14:anchorId="3C1DA92D" wp14:editId="58EFFE9C">
+              <wp:anchor distT="0" distB="0" distL="114300" distR="114300" simplePos="0" relativeHeight="251665920" behindDoc="0" locked="0" layoutInCell="1" allowOverlap="1" wp14:anchorId="3C1DA92D" wp14:editId="58EFFE9C">
                 <wp:simplePos x="0" y="0"/>
                 <wp:positionH relativeFrom="column">
                   <wp:posOffset>5486400</wp:posOffset>
@@ -15002,8 +15474,7 @@
           </mc:Choice>
           <mc:Fallback>
             <w:pict>
-              <v:shape w14:anchorId="3C1DA92D" id="圆角矩形标注 436" o:spid="_x0000_s1071" type="#_x0000_t62" style="position:absolute;left:0;text-align:left;margin-left:6in;margin-top:4.35pt;width:63pt;height:39pt;rotation:180;z-index:251706368;visibility:visible;mso-wrap-style:square;mso-width-percent:0;mso-height-percent:0;mso-wrap-distance-left:9pt;mso-wrap-distance-top:0;mso-wrap-distance-right:9pt;mso-wrap-distance-bottom:0;mso-position-horizontal:absolute;mso-position-horizontal-relative:text;mso-position-vertical:absolute;mso-position-vertical-relative:text;mso-width-percent:0;mso-height-percent:0;mso-width-relative:page;mso-height-relative:page;v-text-anchor:top" o:gfxdata="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" adj="28937,16449" strokecolor="red">
-                <v:shadow color="gray" opacity="1" mv:blur="0" offset="2pt,2pt"/>
+              <v:shape w14:anchorId="3C1DA92D" id="圆角矩形标注 436" o:spid="_x0000_s1071" type="#_x0000_t62" style="position:absolute;left:0;text-align:left;margin-left:6in;margin-top:4.35pt;width:63pt;height:39pt;rotation:180;z-index:251665920;visibility:visible;mso-wrap-style:square;mso-width-percent:0;mso-height-percent:0;mso-wrap-distance-left:9pt;mso-wrap-distance-top:0;mso-wrap-distance-right:9pt;mso-wrap-distance-bottom:0;mso-position-horizontal:absolute;mso-position-horizontal-relative:text;mso-position-vertical:absolute;mso-position-vertical-relative:text;mso-width-percent:0;mso-height-percent:0;mso-width-relative:page;mso-height-relative:page;v-text-anchor:top" o:gfxdata="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" adj="28937,16449" strokecolor="red">
                 <v:textbox>
                   <w:txbxContent>
                     <w:p>
@@ -15253,7 +15724,7 @@
         <mc:AlternateContent>
           <mc:Choice Requires="wps">
             <w:drawing>
-              <wp:anchor distT="0" distB="0" distL="114300" distR="114300" simplePos="0" relativeHeight="251698176" behindDoc="0" locked="0" layoutInCell="1" allowOverlap="1" wp14:anchorId="0A0789A8" wp14:editId="5E38A37B">
+              <wp:anchor distT="0" distB="0" distL="114300" distR="114300" simplePos="0" relativeHeight="251657728" behindDoc="0" locked="0" layoutInCell="1" allowOverlap="1" wp14:anchorId="0A0789A8" wp14:editId="5E38A37B">
                 <wp:simplePos x="0" y="0"/>
                 <wp:positionH relativeFrom="column">
                   <wp:posOffset>5486400</wp:posOffset>
@@ -15347,8 +15818,7 @@
           </mc:Choice>
           <mc:Fallback>
             <w:pict>
-              <v:shape w14:anchorId="0A0789A8" id="圆角矩形标注 435" o:spid="_x0000_s1072" type="#_x0000_t62" style="position:absolute;left:0;text-align:left;margin-left:6in;margin-top:4.35pt;width:63pt;height:39pt;rotation:180;z-index:251698176;visibility:visible;mso-wrap-style:square;mso-width-percent:0;mso-height-percent:0;mso-wrap-distance-left:9pt;mso-wrap-distance-top:0;mso-wrap-distance-right:9pt;mso-wrap-distance-bottom:0;mso-position-horizontal:absolute;mso-position-horizontal-relative:text;mso-position-vertical:absolute;mso-position-vertical-relative:text;mso-width-percent:0;mso-height-percent:0;mso-width-relative:page;mso-height-relative:page;v-text-anchor:top" o:gfxdata="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" adj="61765,19246" strokecolor="red">
-                <v:shadow color="gray" opacity="1" mv:blur="0" offset="2pt,2pt"/>
+              <v:shape w14:anchorId="0A0789A8" id="圆角矩形标注 435" o:spid="_x0000_s1072" type="#_x0000_t62" style="position:absolute;left:0;text-align:left;margin-left:6in;margin-top:4.35pt;width:63pt;height:39pt;rotation:180;z-index:251657728;visibility:visible;mso-wrap-style:square;mso-width-percent:0;mso-height-percent:0;mso-wrap-distance-left:9pt;mso-wrap-distance-top:0;mso-wrap-distance-right:9pt;mso-wrap-distance-bottom:0;mso-position-horizontal:absolute;mso-position-horizontal-relative:text;mso-position-vertical:absolute;mso-position-vertical-relative:text;mso-width-percent:0;mso-height-percent:0;mso-width-relative:page;mso-height-relative:page;v-text-anchor:top" o:gfxdata="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" adj="61765,19246" strokecolor="red">
                 <v:textbox>
                   <w:txbxContent>
                     <w:p>
@@ -15484,7 +15954,7 @@
         <mc:AlternateContent>
           <mc:Choice Requires="wps">
             <w:drawing>
-              <wp:anchor distT="0" distB="0" distL="114300" distR="114300" simplePos="0" relativeHeight="251708416" behindDoc="0" locked="0" layoutInCell="1" allowOverlap="1" wp14:anchorId="3DE4A164" wp14:editId="07104EE6">
+              <wp:anchor distT="0" distB="0" distL="114300" distR="114300" simplePos="0" relativeHeight="251667968" behindDoc="0" locked="0" layoutInCell="1" allowOverlap="1" wp14:anchorId="3DE4A164" wp14:editId="07104EE6">
                 <wp:simplePos x="0" y="0"/>
                 <wp:positionH relativeFrom="column">
                   <wp:posOffset>-914400</wp:posOffset>
@@ -15578,8 +16048,7 @@
           </mc:Choice>
           <mc:Fallback>
             <w:pict>
-              <v:shape w14:anchorId="3DE4A164" id="圆角矩形标注 434" o:spid="_x0000_s1073" type="#_x0000_t62" style="position:absolute;left:0;text-align:left;margin-left:-1in;margin-top:27.75pt;width:63pt;height:23.4pt;rotation:180;z-index:251708416;visibility:visible;mso-wrap-style:square;mso-width-percent:0;mso-height-percent:0;mso-wrap-distance-left:9pt;mso-wrap-distance-top:0;mso-wrap-distance-right:9pt;mso-wrap-distance-bottom:0;mso-position-horizontal:absolute;mso-position-horizontal-relative:text;mso-position-vertical:absolute;mso-position-vertical-relative:text;mso-width-percent:0;mso-height-percent:0;mso-width-relative:page;mso-height-relative:page;v-text-anchor:top" o:gfxdata="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" adj="-3583,36415" strokecolor="red">
-                <v:shadow color="gray" opacity="1" mv:blur="0" offset="2pt,2pt"/>
+              <v:shape w14:anchorId="3DE4A164" id="圆角矩形标注 434" o:spid="_x0000_s1073" type="#_x0000_t62" style="position:absolute;left:0;text-align:left;margin-left:-1in;margin-top:27.75pt;width:63pt;height:23.4pt;rotation:180;z-index:251667968;visibility:visible;mso-wrap-style:square;mso-width-percent:0;mso-height-percent:0;mso-wrap-distance-left:9pt;mso-wrap-distance-top:0;mso-wrap-distance-right:9pt;mso-wrap-distance-bottom:0;mso-position-horizontal:absolute;mso-position-horizontal-relative:text;mso-position-vertical:absolute;mso-position-vertical-relative:text;mso-width-percent:0;mso-height-percent:0;mso-width-relative:page;mso-height-relative:page;v-text-anchor:top" o:gfxdata="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" adj="-3583,36415" strokecolor="red">
                 <v:textbox>
                   <w:txbxContent>
                     <w:p>
@@ -15971,7 +16440,7 @@
         <mc:AlternateContent>
           <mc:Choice Requires="wps">
             <w:drawing>
-              <wp:anchor distT="0" distB="0" distL="114300" distR="114300" simplePos="0" relativeHeight="251694080" behindDoc="0" locked="0" layoutInCell="1" allowOverlap="1" wp14:anchorId="17AF91AB" wp14:editId="457404DE">
+              <wp:anchor distT="0" distB="0" distL="114300" distR="114300" simplePos="0" relativeHeight="251653632" behindDoc="0" locked="0" layoutInCell="1" allowOverlap="1" wp14:anchorId="17AF91AB" wp14:editId="457404DE">
                 <wp:simplePos x="0" y="0"/>
                 <wp:positionH relativeFrom="column">
                   <wp:posOffset>3429000</wp:posOffset>
@@ -16064,8 +16533,7 @@
           </mc:Choice>
           <mc:Fallback>
             <w:pict>
-              <v:shape w14:anchorId="17AF91AB" id="圆角矩形标注 433" o:spid="_x0000_s1074" type="#_x0000_t62" style="position:absolute;left:0;text-align:left;margin-left:270pt;margin-top:7.8pt;width:90pt;height:46.8pt;rotation:180;z-index:251694080;visibility:visible;mso-wrap-style:square;mso-width-percent:0;mso-height-percent:0;mso-wrap-distance-left:9pt;mso-wrap-distance-top:0;mso-wrap-distance-right:9pt;mso-wrap-distance-bottom:0;mso-position-horizontal:absolute;mso-position-horizontal-relative:text;mso-position-vertical:absolute;mso-position-vertical-relative:text;mso-width-percent:0;mso-height-percent:0;mso-width-relative:page;mso-height-relative:page;v-text-anchor:top" o:gfxdata="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" adj="31499,16823" strokecolor="red">
-                <v:shadow color="gray" opacity="1" mv:blur="0" offset="2pt,2pt"/>
+              <v:shape w14:anchorId="17AF91AB" id="圆角矩形标注 433" o:spid="_x0000_s1074" type="#_x0000_t62" style="position:absolute;left:0;text-align:left;margin-left:270pt;margin-top:7.8pt;width:90pt;height:46.8pt;rotation:180;z-index:251653632;visibility:visible;mso-wrap-style:square;mso-width-percent:0;mso-height-percent:0;mso-wrap-distance-left:9pt;mso-wrap-distance-top:0;mso-wrap-distance-right:9pt;mso-wrap-distance-bottom:0;mso-position-horizontal:absolute;mso-position-horizontal-relative:text;mso-position-vertical:absolute;mso-position-vertical-relative:text;mso-width-percent:0;mso-height-percent:0;mso-width-relative:page;mso-height-relative:page;v-text-anchor:top" o:gfxdata="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" adj="31499,16823" strokecolor="red">
                 <v:textbox>
                   <w:txbxContent>
                     <w:p>
@@ -16131,7 +16599,7 @@
         <mc:AlternateContent>
           <mc:Choice Requires="wps">
             <w:drawing>
-              <wp:anchor distT="0" distB="0" distL="114300" distR="114300" simplePos="0" relativeHeight="251695104" behindDoc="0" locked="0" layoutInCell="1" allowOverlap="1" wp14:anchorId="0EEB97E3" wp14:editId="7F2E8DC4">
+              <wp:anchor distT="0" distB="0" distL="114300" distR="114300" simplePos="0" relativeHeight="251654656" behindDoc="0" locked="0" layoutInCell="1" allowOverlap="1" wp14:anchorId="0EEB97E3" wp14:editId="7F2E8DC4">
                 <wp:simplePos x="0" y="0"/>
                 <wp:positionH relativeFrom="column">
                   <wp:posOffset>-9525</wp:posOffset>
@@ -16278,8 +16746,7 @@
           </mc:Choice>
           <mc:Fallback>
             <w:pict>
-              <v:shape w14:anchorId="0EEB97E3" id="圆角矩形标注 432" o:spid="_x0000_s1075" type="#_x0000_t62" style="position:absolute;left:0;text-align:left;margin-left:-.75pt;margin-top:73.95pt;width:234pt;height:46.8pt;rotation:180;z-index:251695104;visibility:visible;mso-wrap-style:square;mso-width-percent:0;mso-height-percent:0;mso-wrap-distance-left:9pt;mso-wrap-distance-top:0;mso-wrap-distance-right:9pt;mso-wrap-distance-bottom:0;mso-position-horizontal:absolute;mso-position-horizontal-relative:text;mso-position-vertical:absolute;mso-position-vertical-relative:text;mso-width-percent:0;mso-height-percent:0;mso-width-relative:page;mso-height-relative:page;v-text-anchor:top" o:gfxdata="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" adj="15443,46176" strokecolor="red">
-                <v:shadow color="gray" opacity="1" mv:blur="0" offset="2pt,2pt"/>
+              <v:shape w14:anchorId="0EEB97E3" id="圆角矩形标注 432" o:spid="_x0000_s1075" type="#_x0000_t62" style="position:absolute;left:0;text-align:left;margin-left:-.75pt;margin-top:73.95pt;width:234pt;height:46.8pt;rotation:180;z-index:251654656;visibility:visible;mso-wrap-style:square;mso-width-percent:0;mso-height-percent:0;mso-wrap-distance-left:9pt;mso-wrap-distance-top:0;mso-wrap-distance-right:9pt;mso-wrap-distance-bottom:0;mso-position-horizontal:absolute;mso-position-horizontal-relative:text;mso-position-vertical:absolute;mso-position-vertical-relative:text;mso-width-percent:0;mso-height-percent:0;mso-width-relative:page;mso-height-relative:page;v-text-anchor:top" o:gfxdata="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" adj="15443,46176" strokecolor="red">
                 <v:textbox>
                   <w:txbxContent>
                     <w:p>
@@ -16378,12 +16845,10 @@
       <w:pPr>
         <w:spacing w:line="360" w:lineRule="auto"/>
         <w:rPr>
-          <w:rFonts w:ascii="Times New Roman" w:eastAsia="宋体" w:hAnsi="Times New Roman" w:cs="Times New Roman" w:hint="eastAsia"/>
-          <w:szCs w:val="24"/>
-        </w:rPr>
-      </w:pPr>
-      <w:bookmarkStart w:id="10" w:name="_GoBack"/>
-      <w:bookmarkEnd w:id="10"/>
+          <w:rFonts w:ascii="Times New Roman" w:eastAsia="宋体" w:hAnsi="Times New Roman" w:cs="Times New Roman"/>
+          <w:szCs w:val="24"/>
+        </w:rPr>
+      </w:pPr>
     </w:p>
     <w:p>
       <w:pPr>
@@ -16391,7 +16856,7 @@
         <w:ind w:firstLineChars="200" w:firstLine="440"/>
         <w:jc w:val="center"/>
         <w:rPr>
-          <w:rFonts w:asciiTheme="minorEastAsia" w:hAnsiTheme="minorEastAsia" w:hint="eastAsia"/>
+          <w:rFonts w:asciiTheme="minorEastAsia" w:hAnsiTheme="minorEastAsia"/>
           <w:sz w:val="22"/>
           <w:szCs w:val="24"/>
         </w:rPr>
@@ -16408,7 +16873,7 @@
 </file>
 
 <file path=word/endnotes.xml><?xml version="1.0" encoding="utf-8"?>
-<w:endnotes xmlns:wpc="http://schemas.microsoft.com/office/word/2010/wordprocessingCanvas" xmlns:mo="http://schemas.microsoft.com/office/mac/office/2008/main" xmlns:mc="http://schemas.openxmlformats.org/markup-compatibility/2006" xmlns:mv="urn:schemas-microsoft-com:mac:vml" xmlns:o="urn:schemas-microsoft-com:office:office" xmlns:r="http://schemas.openxmlformats.org/officeDocument/2006/relationships" xmlns:m="http://schemas.openxmlformats.org/officeDocument/2006/math" xmlns:v="urn:schemas-microsoft-com:vml" xmlns:wp14="http://schemas.microsoft.com/office/word/2010/wordprocessingDrawing" xmlns:wp="http://schemas.openxmlformats.org/drawingml/2006/wordprocessingDrawing" xmlns:w10="urn:schemas-microsoft-com:office:word" xmlns:w="http://schemas.openxmlformats.org/wordprocessingml/2006/main" xmlns:w14="http://schemas.microsoft.com/office/word/2010/wordml" xmlns:w15="http://schemas.microsoft.com/office/word/2012/wordml" xmlns:wpg="http://schemas.microsoft.com/office/word/2010/wordprocessingGroup" xmlns:wpi="http://schemas.microsoft.com/office/word/2010/wordprocessingInk" xmlns:wne="http://schemas.microsoft.com/office/word/2006/wordml" xmlns:wps="http://schemas.microsoft.com/office/word/2010/wordprocessingShape" mc:Ignorable="w14 w15 wp14 mv">
+<w:endnotes xmlns:wpc="http://schemas.microsoft.com/office/word/2010/wordprocessingCanvas" xmlns:cx="http://schemas.microsoft.com/office/drawing/2014/chartex" xmlns:cx1="http://schemas.microsoft.com/office/drawing/2015/9/8/chartex" xmlns:cx2="http://schemas.microsoft.com/office/drawing/2015/10/21/chartex" xmlns:cx3="http://schemas.microsoft.com/office/drawing/2016/5/9/chartex" xmlns:cx4="http://schemas.microsoft.com/office/drawing/2016/5/10/chartex" xmlns:cx5="http://schemas.microsoft.com/office/drawing/2016/5/11/chartex" xmlns:cx6="http://schemas.microsoft.com/office/drawing/2016/5/12/chartex" xmlns:cx7="http://schemas.microsoft.com/office/drawing/2016/5/13/chartex" xmlns:cx8="http://schemas.microsoft.com/office/drawing/2016/5/14/chartex" xmlns:mc="http://schemas.openxmlformats.org/markup-compatibility/2006" xmlns:aink="http://schemas.microsoft.com/office/drawing/2016/ink" xmlns:am3d="http://schemas.microsoft.com/office/drawing/2017/model3d" xmlns:o="urn:schemas-microsoft-com:office:office" xmlns:r="http://schemas.openxmlformats.org/officeDocument/2006/relationships" xmlns:m="http://schemas.openxmlformats.org/officeDocument/2006/math" xmlns:v="urn:schemas-microsoft-com:vml" xmlns:wp14="http://schemas.microsoft.com/office/word/2010/wordprocessingDrawing" xmlns:wp="http://schemas.openxmlformats.org/drawingml/2006/wordprocessingDrawing" xmlns:w10="urn:schemas-microsoft-com:office:word" xmlns:w="http://schemas.openxmlformats.org/wordprocessingml/2006/main" xmlns:w14="http://schemas.microsoft.com/office/word/2010/wordml" xmlns:w15="http://schemas.microsoft.com/office/word/2012/wordml" xmlns:w16cex="http://schemas.microsoft.com/office/word/2018/wordml/cex" xmlns:w16cid="http://schemas.microsoft.com/office/word/2016/wordml/cid" xmlns:w16="http://schemas.microsoft.com/office/word/2018/wordml" xmlns:w16se="http://schemas.microsoft.com/office/word/2015/wordml/symex" xmlns:wpg="http://schemas.microsoft.com/office/word/2010/wordprocessingGroup" xmlns:wpi="http://schemas.microsoft.com/office/word/2010/wordprocessingInk" xmlns:wne="http://schemas.microsoft.com/office/word/2006/wordml" xmlns:wps="http://schemas.microsoft.com/office/word/2010/wordprocessingShape" mc:Ignorable="w14 w15 w16se w16cid w16 w16cex wp14">
   <w:endnote w:type="separator" w:id="-1">
     <w:p>
       <w:r>
@@ -16427,7 +16892,7 @@
 </file>
 
 <file path=word/footnotes.xml><?xml version="1.0" encoding="utf-8"?>
-<w:footnotes xmlns:wpc="http://schemas.microsoft.com/office/word/2010/wordprocessingCanvas" xmlns:mo="http://schemas.microsoft.com/office/mac/office/2008/main" xmlns:mc="http://schemas.openxmlformats.org/markup-compatibility/2006" xmlns:mv="urn:schemas-microsoft-com:mac:vml" xmlns:o="urn:schemas-microsoft-com:office:office" xmlns:r="http://schemas.openxmlformats.org/officeDocument/2006/relationships" xmlns:m="http://schemas.openxmlformats.org/officeDocument/2006/math" xmlns:v="urn:schemas-microsoft-com:vml" xmlns:wp14="http://schemas.microsoft.com/office/word/2010/wordprocessingDrawing" xmlns:wp="http://schemas.openxmlformats.org/drawingml/2006/wordprocessingDrawing" xmlns:w10="urn:schemas-microsoft-com:office:word" xmlns:w="http://schemas.openxmlformats.org/wordprocessingml/2006/main" xmlns:w14="http://schemas.microsoft.com/office/word/2010/wordml" xmlns:w15="http://schemas.microsoft.com/office/word/2012/wordml" xmlns:wpg="http://schemas.microsoft.com/office/word/2010/wordprocessingGroup" xmlns:wpi="http://schemas.microsoft.com/office/word/2010/wordprocessingInk" xmlns:wne="http://schemas.microsoft.com/office/word/2006/wordml" xmlns:wps="http://schemas.microsoft.com/office/word/2010/wordprocessingShape" mc:Ignorable="w14 w15 wp14 mv">
+<w:footnotes xmlns:wpc="http://schemas.microsoft.com/office/word/2010/wordprocessingCanvas" xmlns:cx="http://schemas.microsoft.com/office/drawing/2014/chartex" xmlns:cx1="http://schemas.microsoft.com/office/drawing/2015/9/8/chartex" xmlns:cx2="http://schemas.microsoft.com/office/drawing/2015/10/21/chartex" xmlns:cx3="http://schemas.microsoft.com/office/drawing/2016/5/9/chartex" xmlns:cx4="http://schemas.microsoft.com/office/drawing/2016/5/10/chartex" xmlns:cx5="http://schemas.microsoft.com/office/drawing/2016/5/11/chartex" xmlns:cx6="http://schemas.microsoft.com/office/drawing/2016/5/12/chartex" xmlns:cx7="http://schemas.microsoft.com/office/drawing/2016/5/13/chartex" xmlns:cx8="http://schemas.microsoft.com/office/drawing/2016/5/14/chartex" xmlns:mc="http://schemas.openxmlformats.org/markup-compatibility/2006" xmlns:aink="http://schemas.microsoft.com/office/drawing/2016/ink" xmlns:am3d="http://schemas.microsoft.com/office/drawing/2017/model3d" xmlns:o="urn:schemas-microsoft-com:office:office" xmlns:r="http://schemas.openxmlformats.org/officeDocument/2006/relationships" xmlns:m="http://schemas.openxmlformats.org/officeDocument/2006/math" xmlns:v="urn:schemas-microsoft-com:vml" xmlns:wp14="http://schemas.microsoft.com/office/word/2010/wordprocessingDrawing" xmlns:wp="http://schemas.openxmlformats.org/drawingml/2006/wordprocessingDrawing" xmlns:w10="urn:schemas-microsoft-com:office:word" xmlns:w="http://schemas.openxmlformats.org/wordprocessingml/2006/main" xmlns:w14="http://schemas.microsoft.com/office/word/2010/wordml" xmlns:w15="http://schemas.microsoft.com/office/word/2012/wordml" xmlns:w16cex="http://schemas.microsoft.com/office/word/2018/wordml/cex" xmlns:w16cid="http://schemas.microsoft.com/office/word/2016/wordml/cid" xmlns:w16="http://schemas.microsoft.com/office/word/2018/wordml" xmlns:w16se="http://schemas.microsoft.com/office/word/2015/wordml/symex" xmlns:wpg="http://schemas.microsoft.com/office/word/2010/wordprocessingGroup" xmlns:wpi="http://schemas.microsoft.com/office/word/2010/wordprocessingInk" xmlns:wne="http://schemas.microsoft.com/office/word/2006/wordml" xmlns:wps="http://schemas.microsoft.com/office/word/2010/wordprocessingShape" mc:Ignorable="w14 w15 w16se w16cid w16 w16cex wp14">
   <w:footnote w:type="separator" w:id="-1">
     <w:p>
       <w:r>
@@ -16446,10 +16911,10 @@
 </file>
 
 <file path=word/header1.xml><?xml version="1.0" encoding="utf-8"?>
-<w:hdr xmlns:wpc="http://schemas.microsoft.com/office/word/2010/wordprocessingCanvas" xmlns:mo="http://schemas.microsoft.com/office/mac/office/2008/main" xmlns:mc="http://schemas.openxmlformats.org/markup-compatibility/2006" xmlns:mv="urn:schemas-microsoft-com:mac:vml" xmlns:o="urn:schemas-microsoft-com:office:office" xmlns:r="http://schemas.openxmlformats.org/officeDocument/2006/relationships" xmlns:m="http://schemas.openxmlformats.org/officeDocument/2006/math" xmlns:v="urn:schemas-microsoft-com:vml" xmlns:wp14="http://schemas.microsoft.com/office/word/2010/wordprocessingDrawing" xmlns:wp="http://schemas.openxmlformats.org/drawingml/2006/wordprocessingDrawing" xmlns:w10="urn:schemas-microsoft-com:office:word" xmlns:w="http://schemas.openxmlformats.org/wordprocessingml/2006/main" xmlns:w14="http://schemas.microsoft.com/office/word/2010/wordml" xmlns:w15="http://schemas.microsoft.com/office/word/2012/wordml" xmlns:wpg="http://schemas.microsoft.com/office/word/2010/wordprocessingGroup" xmlns:wpi="http://schemas.microsoft.com/office/word/2010/wordprocessingInk" xmlns:wne="http://schemas.microsoft.com/office/word/2006/wordml" xmlns:wps="http://schemas.microsoft.com/office/word/2010/wordprocessingShape" mc:Ignorable="w14 w15 wp14">
+<w:hdr xmlns:wpc="http://schemas.microsoft.com/office/word/2010/wordprocessingCanvas" xmlns:cx="http://schemas.microsoft.com/office/drawing/2014/chartex" xmlns:cx1="http://schemas.microsoft.com/office/drawing/2015/9/8/chartex" xmlns:cx2="http://schemas.microsoft.com/office/drawing/2015/10/21/chartex" xmlns:cx3="http://schemas.microsoft.com/office/drawing/2016/5/9/chartex" xmlns:cx4="http://schemas.microsoft.com/office/drawing/2016/5/10/chartex" xmlns:cx5="http://schemas.microsoft.com/office/drawing/2016/5/11/chartex" xmlns:cx6="http://schemas.microsoft.com/office/drawing/2016/5/12/chartex" xmlns:cx7="http://schemas.microsoft.com/office/drawing/2016/5/13/chartex" xmlns:cx8="http://schemas.microsoft.com/office/drawing/2016/5/14/chartex" xmlns:mc="http://schemas.openxmlformats.org/markup-compatibility/2006" xmlns:aink="http://schemas.microsoft.com/office/drawing/2016/ink" xmlns:am3d="http://schemas.microsoft.com/office/drawing/2017/model3d" xmlns:o="urn:schemas-microsoft-com:office:office" xmlns:r="http://schemas.openxmlformats.org/officeDocument/2006/relationships" xmlns:m="http://schemas.openxmlformats.org/officeDocument/2006/math" xmlns:v="urn:schemas-microsoft-com:vml" xmlns:wp14="http://schemas.microsoft.com/office/word/2010/wordprocessingDrawing" xmlns:wp="http://schemas.openxmlformats.org/drawingml/2006/wordprocessingDrawing" xmlns:w10="urn:schemas-microsoft-com:office:word" xmlns:w="http://schemas.openxmlformats.org/wordprocessingml/2006/main" xmlns:w14="http://schemas.microsoft.com/office/word/2010/wordml" xmlns:w15="http://schemas.microsoft.com/office/word/2012/wordml" xmlns:w16cex="http://schemas.microsoft.com/office/word/2018/wordml/cex" xmlns:w16cid="http://schemas.microsoft.com/office/word/2016/wordml/cid" xmlns:w16="http://schemas.microsoft.com/office/word/2018/wordml" xmlns:w16se="http://schemas.microsoft.com/office/word/2015/wordml/symex" xmlns:wpg="http://schemas.microsoft.com/office/word/2010/wordprocessingGroup" xmlns:wpi="http://schemas.microsoft.com/office/word/2010/wordprocessingInk" xmlns:wne="http://schemas.microsoft.com/office/word/2006/wordml" xmlns:wps="http://schemas.microsoft.com/office/word/2010/wordprocessingShape" mc:Ignorable="w14 w15 w16se w16cid w16 w16cex wp14">
   <w:p>
     <w:pPr>
-      <w:pStyle w:val="Header"/>
+      <w:pStyle w:val="a3"/>
       <w:jc w:val="right"/>
       <w:rPr>
         <w:color w:val="0000FF"/>
@@ -16465,7 +16930,7 @@
   </w:p>
   <w:p>
     <w:pPr>
-      <w:pStyle w:val="Header"/>
+      <w:pStyle w:val="a3"/>
       <w:jc w:val="left"/>
     </w:pPr>
     <w:r>
@@ -16527,21 +16992,33 @@
       <w:rPr>
         <w:color w:val="0000FF"/>
       </w:rPr>
-      <w:t xml:space="preserve">                          </w:t>
+      <w:t xml:space="preserve">                         </w:t>
     </w:r>
     <w:r>
       <w:rPr>
         <w:rFonts w:eastAsia="黑体" w:hint="eastAsia"/>
       </w:rPr>
-      <w:t>二甲醚清洁燃料均质压燃燃烧数值模拟研究</w:t>
+      <w:t>基于</w:t>
+    </w:r>
+    <w:r>
+      <w:rPr>
+        <w:rFonts w:eastAsia="黑体" w:hint="eastAsia"/>
+      </w:rPr>
+      <w:t>3D</w:t>
+    </w:r>
+    <w:r>
+      <w:rPr>
+        <w:rFonts w:eastAsia="黑体" w:hint="eastAsia"/>
+      </w:rPr>
+      <w:t>点云数据的四足机器人楼梯攀爬</w:t>
     </w:r>
   </w:p>
 </w:hdr>
 </file>
 
 <file path=word/numbering.xml><?xml version="1.0" encoding="utf-8"?>
-<w:numbering xmlns:wpc="http://schemas.microsoft.com/office/word/2010/wordprocessingCanvas" xmlns:mo="http://schemas.microsoft.com/office/mac/office/2008/main" xmlns:mc="http://schemas.openxmlformats.org/markup-compatibility/2006" xmlns:mv="urn:schemas-microsoft-com:mac:vml" xmlns:o="urn:schemas-microsoft-com:office:office" xmlns:r="http://schemas.openxmlformats.org/officeDocument/2006/relationships" xmlns:m="http://schemas.openxmlformats.org/officeDocument/2006/math" xmlns:v="urn:schemas-microsoft-com:vml" xmlns:wp14="http://schemas.microsoft.com/office/word/2010/wordprocessingDrawing" xmlns:wp="http://schemas.openxmlformats.org/drawingml/2006/wordprocessingDrawing" xmlns:w10="urn:schemas-microsoft-com:office:word" xmlns:w="http://schemas.openxmlformats.org/wordprocessingml/2006/main" xmlns:w14="http://schemas.microsoft.com/office/word/2010/wordml" xmlns:w15="http://schemas.microsoft.com/office/word/2012/wordml" xmlns:wpg="http://schemas.microsoft.com/office/word/2010/wordprocessingGroup" xmlns:wpi="http://schemas.microsoft.com/office/word/2010/wordprocessingInk" xmlns:wne="http://schemas.microsoft.com/office/word/2006/wordml" xmlns:wps="http://schemas.microsoft.com/office/word/2010/wordprocessingShape" mc:Ignorable="w14 w15 wp14 mv">
-  <w:abstractNum w:abstractNumId="0">
+<w:numbering xmlns:wpc="http://schemas.microsoft.com/office/word/2010/wordprocessingCanvas" xmlns:cx="http://schemas.microsoft.com/office/drawing/2014/chartex" xmlns:cx1="http://schemas.microsoft.com/office/drawing/2015/9/8/chartex" xmlns:cx2="http://schemas.microsoft.com/office/drawing/2015/10/21/chartex" xmlns:cx3="http://schemas.microsoft.com/office/drawing/2016/5/9/chartex" xmlns:cx4="http://schemas.microsoft.com/office/drawing/2016/5/10/chartex" xmlns:cx5="http://schemas.microsoft.com/office/drawing/2016/5/11/chartex" xmlns:cx6="http://schemas.microsoft.com/office/drawing/2016/5/12/chartex" xmlns:cx7="http://schemas.microsoft.com/office/drawing/2016/5/13/chartex" xmlns:cx8="http://schemas.microsoft.com/office/drawing/2016/5/14/chartex" xmlns:mc="http://schemas.openxmlformats.org/markup-compatibility/2006" xmlns:aink="http://schemas.microsoft.com/office/drawing/2016/ink" xmlns:am3d="http://schemas.microsoft.com/office/drawing/2017/model3d" xmlns:o="urn:schemas-microsoft-com:office:office" xmlns:r="http://schemas.openxmlformats.org/officeDocument/2006/relationships" xmlns:m="http://schemas.openxmlformats.org/officeDocument/2006/math" xmlns:v="urn:schemas-microsoft-com:vml" xmlns:wp14="http://schemas.microsoft.com/office/word/2010/wordprocessingDrawing" xmlns:wp="http://schemas.openxmlformats.org/drawingml/2006/wordprocessingDrawing" xmlns:w10="urn:schemas-microsoft-com:office:word" xmlns:w="http://schemas.openxmlformats.org/wordprocessingml/2006/main" xmlns:w14="http://schemas.microsoft.com/office/word/2010/wordml" xmlns:w15="http://schemas.microsoft.com/office/word/2012/wordml" xmlns:w16cex="http://schemas.microsoft.com/office/word/2018/wordml/cex" xmlns:w16cid="http://schemas.microsoft.com/office/word/2016/wordml/cid" xmlns:w16="http://schemas.microsoft.com/office/word/2018/wordml" xmlns:w16se="http://schemas.microsoft.com/office/word/2015/wordml/symex" xmlns:wpg="http://schemas.microsoft.com/office/word/2010/wordprocessingGroup" xmlns:wpi="http://schemas.microsoft.com/office/word/2010/wordprocessingInk" xmlns:wne="http://schemas.microsoft.com/office/word/2006/wordml" xmlns:wps="http://schemas.microsoft.com/office/word/2010/wordprocessingShape" mc:Ignorable="w14 w15 w16se w16cid w16 w16cex wp14">
+  <w:abstractNum w:abstractNumId="0" w15:restartNumberingAfterBreak="0">
     <w:nsid w:val="076269E8"/>
     <w:multiLevelType w:val="hybridMultilevel"/>
     <w:tmpl w:val="3CB208B2"/>
@@ -16657,7 +17134,7 @@
       </w:pPr>
     </w:lvl>
   </w:abstractNum>
-  <w:abstractNum w:abstractNumId="1">
+  <w:abstractNum w:abstractNumId="1" w15:restartNumberingAfterBreak="0">
     <w:nsid w:val="6A6E5A5B"/>
     <w:multiLevelType w:val="multilevel"/>
     <w:tmpl w:val="580C1E54"/>
@@ -16807,7 +17284,7 @@
 </file>
 
 <file path=word/styles.xml><?xml version="1.0" encoding="utf-8"?>
-<w:styles xmlns:mc="http://schemas.openxmlformats.org/markup-compatibility/2006" xmlns:r="http://schemas.openxmlformats.org/officeDocument/2006/relationships" xmlns:w="http://schemas.openxmlformats.org/wordprocessingml/2006/main" xmlns:w14="http://schemas.microsoft.com/office/word/2010/wordml" xmlns:w15="http://schemas.microsoft.com/office/word/2012/wordml" mc:Ignorable="w14 w15">
+<w:styles xmlns:mc="http://schemas.openxmlformats.org/markup-compatibility/2006" xmlns:r="http://schemas.openxmlformats.org/officeDocument/2006/relationships" xmlns:w="http://schemas.openxmlformats.org/wordprocessingml/2006/main" xmlns:w14="http://schemas.microsoft.com/office/word/2010/wordml" xmlns:w15="http://schemas.microsoft.com/office/word/2012/wordml" xmlns:w16cex="http://schemas.microsoft.com/office/word/2018/wordml/cex" xmlns:w16cid="http://schemas.microsoft.com/office/word/2016/wordml/cid" xmlns:w16="http://schemas.microsoft.com/office/word/2018/wordml" xmlns:w16se="http://schemas.microsoft.com/office/word/2015/wordml/symex" mc:Ignorable="w14 w15 w16se w16cid w16 w16cex">
   <w:docDefaults>
     <w:rPrDefault>
       <w:rPr>
@@ -16820,7 +17297,7 @@
     </w:rPrDefault>
     <w:pPrDefault/>
   </w:docDefaults>
-  <w:latentStyles w:defLockedState="0" w:defUIPriority="99" w:defSemiHidden="0" w:defUnhideWhenUsed="0" w:defQFormat="0" w:count="382">
+  <w:latentStyles w:defLockedState="0" w:defUIPriority="99" w:defSemiHidden="0" w:defUnhideWhenUsed="0" w:defQFormat="0" w:count="376">
     <w:lsdException w:name="Normal" w:uiPriority="0" w:qFormat="1"/>
     <w:lsdException w:name="heading 1" w:uiPriority="9" w:qFormat="1"/>
     <w:lsdException w:name="heading 2" w:semiHidden="1" w:uiPriority="9" w:unhideWhenUsed="1" w:qFormat="1"/>
@@ -16926,6 +17403,7 @@
     <w:lsdException w:name="HTML Sample" w:semiHidden="1" w:unhideWhenUsed="1"/>
     <w:lsdException w:name="HTML Typewriter" w:semiHidden="1" w:unhideWhenUsed="1"/>
     <w:lsdException w:name="HTML Variable" w:semiHidden="1" w:unhideWhenUsed="1"/>
+    <w:lsdException w:name="Normal Table" w:semiHidden="1" w:unhideWhenUsed="1"/>
     <w:lsdException w:name="annotation subject" w:semiHidden="1" w:unhideWhenUsed="1"/>
     <w:lsdException w:name="No List" w:semiHidden="1" w:unhideWhenUsed="1"/>
     <w:lsdException w:name="Outline List 1" w:semiHidden="1" w:unhideWhenUsed="1"/>
@@ -16971,9 +17449,11 @@
     <w:lsdException w:name="Table Subtle 1" w:semiHidden="1" w:unhideWhenUsed="1"/>
     <w:lsdException w:name="Table Subtle 2" w:semiHidden="1" w:unhideWhenUsed="1"/>
     <w:lsdException w:name="Table Web 1" w:semiHidden="1" w:unhideWhenUsed="1"/>
+    <w:lsdException w:name="Table Web 2" w:semiHidden="1" w:unhideWhenUsed="1"/>
     <w:lsdException w:name="Table Web 3" w:semiHidden="1" w:unhideWhenUsed="1"/>
     <w:lsdException w:name="Balloon Text" w:semiHidden="1" w:unhideWhenUsed="1"/>
     <w:lsdException w:name="Table Grid" w:uiPriority="39"/>
+    <w:lsdException w:name="Table Theme" w:semiHidden="1" w:unhideWhenUsed="1"/>
     <w:lsdException w:name="Placeholder Text" w:semiHidden="1"/>
     <w:lsdException w:name="No Spacing" w:uiPriority="1" w:qFormat="1"/>
     <w:lsdException w:name="Light Shading" w:uiPriority="60"/>
@@ -17192,7 +17672,7 @@
     <w:lsdException w:name="Mention" w:semiHidden="1" w:unhideWhenUsed="1"/>
     <w:lsdException w:name="Smart Hyperlink" w:semiHidden="1" w:unhideWhenUsed="1"/>
   </w:latentStyles>
-  <w:style w:type="paragraph" w:default="1" w:styleId="Normal">
+  <w:style w:type="paragraph" w:default="1" w:styleId="a">
     <w:name w:val="Normal"/>
     <w:qFormat/>
     <w:rsid w:val="00BB2218"/>
@@ -17201,13 +17681,13 @@
       <w:jc w:val="both"/>
     </w:pPr>
   </w:style>
-  <w:style w:type="character" w:default="1" w:styleId="DefaultParagraphFont">
+  <w:style w:type="character" w:default="1" w:styleId="a0">
     <w:name w:val="Default Paragraph Font"/>
     <w:uiPriority w:val="1"/>
     <w:semiHidden/>
     <w:unhideWhenUsed/>
   </w:style>
-  <w:style w:type="table" w:default="1" w:styleId="TableNormal">
+  <w:style w:type="table" w:default="1" w:styleId="a1">
     <w:name w:val="Normal Table"/>
     <w:uiPriority w:val="99"/>
     <w:semiHidden/>
@@ -17222,16 +17702,16 @@
       </w:tblCellMar>
     </w:tblPr>
   </w:style>
-  <w:style w:type="numbering" w:default="1" w:styleId="NoList">
+  <w:style w:type="numbering" w:default="1" w:styleId="a2">
     <w:name w:val="No List"/>
     <w:uiPriority w:val="99"/>
     <w:semiHidden/>
     <w:unhideWhenUsed/>
   </w:style>
-  <w:style w:type="paragraph" w:styleId="Header">
+  <w:style w:type="paragraph" w:styleId="a3">
     <w:name w:val="header"/>
-    <w:basedOn w:val="Normal"/>
-    <w:link w:val="HeaderChar"/>
+    <w:basedOn w:val="a"/>
+    <w:link w:val="a4"/>
     <w:uiPriority w:val="99"/>
     <w:unhideWhenUsed/>
     <w:rsid w:val="00DB6E66"/>
@@ -17251,10 +17731,10 @@
       <w:szCs w:val="18"/>
     </w:rPr>
   </w:style>
-  <w:style w:type="character" w:customStyle="1" w:styleId="HeaderChar">
-    <w:name w:val="Header Char"/>
-    <w:basedOn w:val="DefaultParagraphFont"/>
-    <w:link w:val="Header"/>
+  <w:style w:type="character" w:customStyle="1" w:styleId="a4">
+    <w:name w:val="页眉 字符"/>
+    <w:basedOn w:val="a0"/>
+    <w:link w:val="a3"/>
     <w:uiPriority w:val="99"/>
     <w:rsid w:val="00DB6E66"/>
     <w:rPr>
@@ -17262,10 +17742,10 @@
       <w:szCs w:val="18"/>
     </w:rPr>
   </w:style>
-  <w:style w:type="paragraph" w:styleId="Footer">
+  <w:style w:type="paragraph" w:styleId="a5">
     <w:name w:val="footer"/>
-    <w:basedOn w:val="Normal"/>
-    <w:link w:val="FooterChar"/>
+    <w:basedOn w:val="a"/>
+    <w:link w:val="a6"/>
     <w:uiPriority w:val="99"/>
     <w:unhideWhenUsed/>
     <w:rsid w:val="00DB6E66"/>
@@ -17282,10 +17762,10 @@
       <w:szCs w:val="18"/>
     </w:rPr>
   </w:style>
-  <w:style w:type="character" w:customStyle="1" w:styleId="FooterChar">
-    <w:name w:val="Footer Char"/>
-    <w:basedOn w:val="DefaultParagraphFont"/>
-    <w:link w:val="Footer"/>
+  <w:style w:type="character" w:customStyle="1" w:styleId="a6">
+    <w:name w:val="页脚 字符"/>
+    <w:basedOn w:val="a0"/>
+    <w:link w:val="a5"/>
     <w:uiPriority w:val="99"/>
     <w:rsid w:val="00DB6E66"/>
     <w:rPr>
@@ -17293,9 +17773,9 @@
       <w:szCs w:val="18"/>
     </w:rPr>
   </w:style>
-  <w:style w:type="table" w:styleId="TableGrid">
+  <w:style w:type="table" w:styleId="a7">
     <w:name w:val="Table Grid"/>
-    <w:basedOn w:val="TableNormal"/>
+    <w:basedOn w:val="a1"/>
     <w:uiPriority w:val="39"/>
     <w:unhideWhenUsed/>
     <w:rsid w:val="00DB6E66"/>
@@ -17305,7 +17785,6 @@
       <w:szCs w:val="20"/>
     </w:rPr>
     <w:tblPr>
-      <w:tblInd w:w="0" w:type="dxa"/>
       <w:tblBorders>
         <w:top w:val="single" w:sz="4" w:space="0" w:color="auto"/>
         <w:left w:val="single" w:sz="4" w:space="0" w:color="auto"/>
@@ -17314,17 +17793,11 @@
         <w:insideH w:val="single" w:sz="4" w:space="0" w:color="auto"/>
         <w:insideV w:val="single" w:sz="4" w:space="0" w:color="auto"/>
       </w:tblBorders>
-      <w:tblCellMar>
-        <w:top w:w="0" w:type="dxa"/>
-        <w:left w:w="108" w:type="dxa"/>
-        <w:bottom w:w="0" w:type="dxa"/>
-        <w:right w:w="108" w:type="dxa"/>
-      </w:tblCellMar>
     </w:tblPr>
   </w:style>
-  <w:style w:type="paragraph" w:styleId="ListParagraph">
+  <w:style w:type="paragraph" w:styleId="a8">
     <w:name w:val="List Paragraph"/>
-    <w:basedOn w:val="Normal"/>
+    <w:basedOn w:val="a"/>
     <w:uiPriority w:val="34"/>
     <w:qFormat/>
     <w:rsid w:val="00DB6E66"/>
@@ -17332,10 +17805,10 @@
       <w:ind w:firstLineChars="200" w:firstLine="420"/>
     </w:pPr>
   </w:style>
-  <w:style w:type="paragraph" w:styleId="BodyText3">
+  <w:style w:type="paragraph" w:styleId="3">
     <w:name w:val="Body Text 3"/>
-    <w:basedOn w:val="Normal"/>
-    <w:link w:val="BodyText3Char"/>
+    <w:basedOn w:val="a"/>
+    <w:link w:val="30"/>
     <w:uiPriority w:val="99"/>
     <w:semiHidden/>
     <w:unhideWhenUsed/>
@@ -17348,10 +17821,10 @@
       <w:szCs w:val="16"/>
     </w:rPr>
   </w:style>
-  <w:style w:type="character" w:customStyle="1" w:styleId="BodyText3Char">
-    <w:name w:val="Body Text 3 Char"/>
-    <w:basedOn w:val="DefaultParagraphFont"/>
-    <w:link w:val="BodyText3"/>
+  <w:style w:type="character" w:customStyle="1" w:styleId="30">
+    <w:name w:val="正文文本 3 字符"/>
+    <w:basedOn w:val="a0"/>
+    <w:link w:val="3"/>
     <w:uiPriority w:val="99"/>
     <w:semiHidden/>
     <w:rsid w:val="00E967C8"/>
@@ -17622,4 +18095,16 @@
     </a:ext>
   </a:extLst>
 </a:theme>
+</file>
+
+<file path=customXml/item1.xml><?xml version="1.0" encoding="utf-8"?>
+<b:Sources xmlns:b="http://schemas.openxmlformats.org/officeDocument/2006/bibliography" xmlns="http://schemas.openxmlformats.org/officeDocument/2006/bibliography" SelectedStyle="\APASixthEditionOfficeOnline.xsl" StyleName="APA" Version="6"/>
+</file>
+
+<file path=customXml/itemProps1.xml><?xml version="1.0" encoding="utf-8"?>
+<ds:datastoreItem xmlns:ds="http://schemas.openxmlformats.org/officeDocument/2006/customXml" ds:itemID="{AA4AE611-23C2-4332-AC7B-0B6BDCAE17F1}">
+  <ds:schemaRefs>
+    <ds:schemaRef ds:uri="http://schemas.openxmlformats.org/officeDocument/2006/bibliography"/>
+  </ds:schemaRefs>
+</ds:datastoreItem>
 </file>